--- a/チーム制作企画案.docx
+++ b/チーム制作企画案.docx
@@ -14,9 +14,6 @@
         <w:autoSpaceDN w:val="0"/>
         <w:spacing w:after="0" w:line="240" w:lineRule="auto"/>
         <w:jc w:val="center"/>
-        <w:rPr>
-          <w:rFonts w:hint="eastAsia"/>
-        </w:rPr>
       </w:pPr>
       <w:r>
         <w:rPr>
@@ -38,9 +35,6 @@
         <w:autoSpaceDE w:val="0"/>
         <w:autoSpaceDN w:val="0"/>
         <w:spacing w:after="0" w:line="240" w:lineRule="auto"/>
-        <w:rPr>
-          <w:rFonts w:hint="eastAsia"/>
-        </w:rPr>
       </w:pPr>
       <w:r>
         <w:rPr>
@@ -80,7 +74,25 @@
         <w:rPr>
           <w:rFonts w:hint="eastAsia"/>
         </w:rPr>
-        <w:t>ウツボ</w:t>
+        <w:t>ウツボ、</w:t>
+      </w:r>
+      <w:r>
+        <w:rPr>
+          <w:rFonts w:hint="eastAsia"/>
+        </w:rPr>
+        <w:t>電気クラゲ</w:t>
+      </w:r>
+      <w:r>
+        <w:rPr>
+          <w:rFonts w:hint="eastAsia"/>
+        </w:rPr>
+        <w:t>などの敵</w:t>
+      </w:r>
+      <w:r>
+        <w:rPr>
+          <w:rFonts w:hint="eastAsia"/>
+        </w:rPr>
+        <w:t>をよけつつ</w:t>
       </w:r>
       <w:r>
         <w:rPr>
@@ -92,30 +104,6 @@
         <w:rPr>
           <w:rFonts w:hint="eastAsia"/>
         </w:rPr>
-        <w:t>電気クラゲ</w:t>
-      </w:r>
-      <w:r>
-        <w:rPr>
-          <w:rFonts w:hint="eastAsia"/>
-        </w:rPr>
-        <w:t>などの敵</w:t>
-      </w:r>
-      <w:r>
-        <w:rPr>
-          <w:rFonts w:hint="eastAsia"/>
-        </w:rPr>
-        <w:t>をよけつつ</w:t>
-      </w:r>
-      <w:r>
-        <w:rPr>
-          <w:rFonts w:hint="eastAsia"/>
-        </w:rPr>
-        <w:t>、</w:t>
-      </w:r>
-      <w:r>
-        <w:rPr>
-          <w:rFonts w:hint="eastAsia"/>
-        </w:rPr>
         <w:t>回復アイテムで</w:t>
       </w:r>
       <w:r>
@@ -179,9 +167,6 @@
         <w:autoSpaceDE w:val="0"/>
         <w:autoSpaceDN w:val="0"/>
         <w:spacing w:after="0" w:line="240" w:lineRule="auto"/>
-        <w:rPr>
-          <w:rFonts w:hint="eastAsia"/>
-        </w:rPr>
       </w:pPr>
     </w:p>
     <w:p>
@@ -241,9 +226,6 @@
         <w:autoSpaceDE w:val="0"/>
         <w:autoSpaceDN w:val="0"/>
         <w:spacing w:after="0" w:line="240" w:lineRule="auto"/>
-        <w:rPr>
-          <w:rFonts w:hint="eastAsia"/>
-        </w:rPr>
       </w:pPr>
       <w:r>
         <w:rPr>
@@ -376,6 +358,34 @@
         <w:rPr>
           <w:rFonts w:hint="eastAsia"/>
         </w:rPr>
+        <w:t>・細道を通ることができるなどの利点あり(</w:t>
+      </w:r>
+      <w:r>
+        <w:rPr>
+          <w:rFonts w:hint="eastAsia"/>
+        </w:rPr>
+        <w:t>細道抜けた後に広い空間に回復アイテムを多めにおいて回復することができる</w:t>
+      </w:r>
+      <w:r>
+        <w:rPr>
+          <w:rFonts w:hint="eastAsia"/>
+        </w:rPr>
+        <w:t>)</w:t>
+      </w:r>
+    </w:p>
+    <w:p>
+      <w:pPr>
+        <w:kinsoku w:val="0"/>
+        <w:wordWrap w:val="0"/>
+        <w:overflowPunct w:val="0"/>
+        <w:autoSpaceDE w:val="0"/>
+        <w:autoSpaceDN w:val="0"/>
+        <w:spacing w:after="0" w:line="240" w:lineRule="auto"/>
+      </w:pPr>
+      <w:r>
+        <w:rPr>
+          <w:rFonts w:hint="eastAsia"/>
+        </w:rPr>
         <w:t>・半分よりやや多めの体力でキープし続けることが重要になる</w:t>
       </w:r>
     </w:p>
@@ -406,28 +416,31 @@
         </w:rPr>
         <w:t>に当たると、大ダメージ</w:t>
       </w:r>
-    </w:p>
-    <w:p>
-      <w:pPr>
-        <w:kinsoku w:val="0"/>
-        <w:wordWrap w:val="0"/>
-        <w:overflowPunct w:val="0"/>
-        <w:autoSpaceDE w:val="0"/>
-        <w:autoSpaceDN w:val="0"/>
-        <w:spacing w:after="0" w:line="240" w:lineRule="auto"/>
-      </w:pPr>
-    </w:p>
-    <w:p>
-      <w:pPr>
-        <w:kinsoku w:val="0"/>
-        <w:wordWrap w:val="0"/>
-        <w:overflowPunct w:val="0"/>
-        <w:autoSpaceDE w:val="0"/>
-        <w:autoSpaceDN w:val="0"/>
-        <w:spacing w:after="0" w:line="240" w:lineRule="auto"/>
-        <w:rPr>
-          <w:rFonts w:hint="eastAsia"/>
-        </w:rPr>
+      <w:r>
+        <w:rPr>
+          <w:rFonts w:hint="eastAsia"/>
+        </w:rPr>
+        <w:t>で体力が大幅に減る</w:t>
+      </w:r>
+    </w:p>
+    <w:p>
+      <w:pPr>
+        <w:kinsoku w:val="0"/>
+        <w:wordWrap w:val="0"/>
+        <w:overflowPunct w:val="0"/>
+        <w:autoSpaceDE w:val="0"/>
+        <w:autoSpaceDN w:val="0"/>
+        <w:spacing w:after="0" w:line="240" w:lineRule="auto"/>
+      </w:pPr>
+    </w:p>
+    <w:p>
+      <w:pPr>
+        <w:kinsoku w:val="0"/>
+        <w:wordWrap w:val="0"/>
+        <w:overflowPunct w:val="0"/>
+        <w:autoSpaceDE w:val="0"/>
+        <w:autoSpaceDN w:val="0"/>
+        <w:spacing w:after="0" w:line="240" w:lineRule="auto"/>
       </w:pPr>
       <w:r>
         <w:rPr>
@@ -477,30 +490,37 @@
         </w:rPr>
         <w:t>で画面の明るさが変わる</w:t>
       </w:r>
-    </w:p>
-    <w:p>
-      <w:pPr>
-        <w:kinsoku w:val="0"/>
-        <w:wordWrap w:val="0"/>
-        <w:overflowPunct w:val="0"/>
-        <w:autoSpaceDE w:val="0"/>
-        <w:autoSpaceDN w:val="0"/>
-        <w:spacing w:after="0" w:line="240" w:lineRule="auto"/>
-      </w:pPr>
-    </w:p>
-    <w:p>
-      <w:pPr>
-        <w:kinsoku w:val="0"/>
-        <w:wordWrap w:val="0"/>
-        <w:overflowPunct w:val="0"/>
-        <w:autoSpaceDE w:val="0"/>
-        <w:autoSpaceDN w:val="0"/>
-        <w:spacing w:after="0" w:line="240" w:lineRule="auto"/>
-      </w:pPr>
-      <w:r>
-        <w:rPr>
-          <w:rFonts w:hint="eastAsia"/>
-        </w:rPr>
+      <w:r>
+        <w:rPr>
+          <w:rFonts w:hint="eastAsia"/>
+        </w:rPr>
+        <w:t>（夜は敵が見えにくくなる）</w:t>
+      </w:r>
+    </w:p>
+    <w:p>
+      <w:pPr>
+        <w:kinsoku w:val="0"/>
+        <w:wordWrap w:val="0"/>
+        <w:overflowPunct w:val="0"/>
+        <w:autoSpaceDE w:val="0"/>
+        <w:autoSpaceDN w:val="0"/>
+        <w:spacing w:after="0" w:line="240" w:lineRule="auto"/>
+      </w:pPr>
+    </w:p>
+    <w:p>
+      <w:pPr>
+        <w:kinsoku w:val="0"/>
+        <w:wordWrap w:val="0"/>
+        <w:overflowPunct w:val="0"/>
+        <w:autoSpaceDE w:val="0"/>
+        <w:autoSpaceDN w:val="0"/>
+        <w:spacing w:after="0" w:line="240" w:lineRule="auto"/>
+      </w:pPr>
+      <w:r>
+        <w:rPr>
+          <w:rFonts w:hint="eastAsia"/>
+        </w:rPr>
+        <w:lastRenderedPageBreak/>
         <w:t>・</w:t>
       </w:r>
       <w:r>
@@ -535,219 +555,271 @@
         <w:rPr>
           <w:rFonts w:hint="eastAsia"/>
         </w:rPr>
+        <w:t>・まれに黄金の</w:t>
+      </w:r>
+      <w:r>
+        <w:rPr>
+          <w:rFonts w:hint="eastAsia"/>
+        </w:rPr>
+        <w:t>貝殻が流れてきて、すべての障害物が消えて体力回復アイテムが多く出現するボーナスゾーンに入る</w:t>
+      </w:r>
+      <w:r>
+        <w:rPr>
+          <w:rFonts w:hint="eastAsia"/>
+        </w:rPr>
+        <w:t>（夜の時は暗いステージ全体が明るくなる）</w:t>
+      </w:r>
+    </w:p>
+    <w:p>
+      <w:pPr>
+        <w:kinsoku w:val="0"/>
+        <w:wordWrap w:val="0"/>
+        <w:overflowPunct w:val="0"/>
+        <w:autoSpaceDE w:val="0"/>
+        <w:autoSpaceDN w:val="0"/>
+        <w:spacing w:after="0" w:line="240" w:lineRule="auto"/>
+      </w:pPr>
+    </w:p>
+    <w:p>
+      <w:pPr>
+        <w:kinsoku w:val="0"/>
+        <w:wordWrap w:val="0"/>
+        <w:overflowPunct w:val="0"/>
+        <w:autoSpaceDE w:val="0"/>
+        <w:autoSpaceDN w:val="0"/>
+        <w:spacing w:after="0" w:line="240" w:lineRule="auto"/>
+      </w:pPr>
+      <w:r>
+        <w:rPr>
+          <w:rFonts w:hint="eastAsia"/>
+        </w:rPr>
+        <w:t>・体力がなくなるとフグは栄養不足で死んでしまう（ゲームオーバー）</w:t>
+      </w:r>
+    </w:p>
+    <w:p>
+      <w:pPr>
+        <w:kinsoku w:val="0"/>
+        <w:wordWrap w:val="0"/>
+        <w:overflowPunct w:val="0"/>
+        <w:autoSpaceDE w:val="0"/>
+        <w:autoSpaceDN w:val="0"/>
+        <w:spacing w:after="0" w:line="240" w:lineRule="auto"/>
+      </w:pPr>
+      <w:r>
+        <w:rPr>
+          <w:rFonts w:hint="eastAsia"/>
+        </w:rPr>
+        <w:t>・体力の減少に応じて、ゲーム音楽が少しずつ速く</w:t>
+      </w:r>
+      <w:r>
+        <w:rPr>
+          <w:rFonts w:hint="eastAsia"/>
+        </w:rPr>
+        <w:t>なる</w:t>
+      </w:r>
+    </w:p>
+    <w:p>
+      <w:pPr>
+        <w:kinsoku w:val="0"/>
+        <w:wordWrap w:val="0"/>
+        <w:overflowPunct w:val="0"/>
+        <w:autoSpaceDE w:val="0"/>
+        <w:autoSpaceDN w:val="0"/>
+        <w:spacing w:after="0" w:line="240" w:lineRule="auto"/>
+      </w:pPr>
+      <w:r>
+        <w:rPr>
+          <w:rFonts w:hint="eastAsia"/>
+        </w:rPr>
+        <w:t>・</w:t>
+      </w:r>
+      <w:r>
+        <w:rPr>
+          <w:rFonts w:hint="eastAsia"/>
+        </w:rPr>
+        <w:t>毒入り貝殻を</w:t>
+      </w:r>
+      <w:r>
+        <w:rPr>
+          <w:rFonts w:hint="eastAsia"/>
+        </w:rPr>
+        <w:t>取ると毒フグモードになり少しの間だけプレイヤーに近づいてくる敵を</w:t>
+      </w:r>
+      <w:r>
+        <w:rPr>
+          <w:rFonts w:hint="eastAsia"/>
+        </w:rPr>
+        <w:t>毒で</w:t>
+      </w:r>
+      <w:r>
+        <w:rPr>
+          <w:rFonts w:hint="eastAsia"/>
+        </w:rPr>
+        <w:t>倒すことができるが、この間は回復アイテムが出現しない</w:t>
+      </w:r>
+      <w:r>
+        <w:rPr>
+          <w:rFonts w:hint="eastAsia"/>
+        </w:rPr>
+        <w:t>（このゲームのフグは体内に毒を持っていない設定）</w:t>
+      </w:r>
+    </w:p>
+    <w:p>
+      <w:pPr>
+        <w:kinsoku w:val="0"/>
+        <w:wordWrap w:val="0"/>
+        <w:overflowPunct w:val="0"/>
+        <w:autoSpaceDE w:val="0"/>
+        <w:autoSpaceDN w:val="0"/>
+        <w:spacing w:after="0" w:line="240" w:lineRule="auto"/>
+      </w:pPr>
+      <w:r>
+        <w:rPr>
+          <w:rFonts w:hint="eastAsia"/>
+        </w:rPr>
+        <w:t>・しかし、体が細い状態で毒フグになると自分の毒にやられて死んでしまう</w:t>
+      </w:r>
+    </w:p>
+    <w:p>
+      <w:pPr>
+        <w:kinsoku w:val="0"/>
+        <w:wordWrap w:val="0"/>
+        <w:overflowPunct w:val="0"/>
+        <w:autoSpaceDE w:val="0"/>
+        <w:autoSpaceDN w:val="0"/>
+        <w:spacing w:after="0" w:line="240" w:lineRule="auto"/>
+        <w:rPr>
+          <w:rFonts w:hint="eastAsia"/>
+        </w:rPr>
+      </w:pPr>
+    </w:p>
+    <w:p>
+      <w:pPr>
+        <w:kinsoku w:val="0"/>
+        <w:wordWrap w:val="0"/>
+        <w:overflowPunct w:val="0"/>
+        <w:autoSpaceDE w:val="0"/>
+        <w:autoSpaceDN w:val="0"/>
+        <w:spacing w:after="0" w:line="240" w:lineRule="auto"/>
+      </w:pPr>
+      <w:r>
+        <w:rPr>
+          <w:rFonts w:hint="eastAsia"/>
+        </w:rPr>
+        <w:t>・生き延びた時間、敵を倒した数を取った数を合算してトータルスコアを表示する</w:t>
+      </w:r>
+    </w:p>
+    <w:p>
+      <w:pPr>
+        <w:kinsoku w:val="0"/>
+        <w:wordWrap w:val="0"/>
+        <w:overflowPunct w:val="0"/>
+        <w:autoSpaceDE w:val="0"/>
+        <w:autoSpaceDN w:val="0"/>
+        <w:spacing w:after="0" w:line="240" w:lineRule="auto"/>
+      </w:pPr>
+      <w:r>
+        <w:rPr>
+          <w:rFonts w:hint="eastAsia"/>
+        </w:rPr>
+        <w:t>・スコアに応じてE～Sのランク付けをする</w:t>
+      </w:r>
+    </w:p>
+    <w:p>
+      <w:pPr>
+        <w:kinsoku w:val="0"/>
+        <w:wordWrap w:val="0"/>
+        <w:overflowPunct w:val="0"/>
+        <w:autoSpaceDE w:val="0"/>
+        <w:autoSpaceDN w:val="0"/>
+        <w:spacing w:after="0" w:line="240" w:lineRule="auto"/>
+      </w:pPr>
+      <w:r>
+        <w:rPr>
+          <w:rFonts w:hint="eastAsia"/>
+        </w:rPr>
+        <w:t>・３分</w:t>
+      </w:r>
+      <w:r>
+        <w:rPr>
+          <w:rFonts w:hint="eastAsia"/>
+        </w:rPr>
+        <w:t>経過したら</w:t>
+      </w:r>
+      <w:r>
+        <w:rPr>
+          <w:rFonts w:hint="eastAsia"/>
+        </w:rPr>
+        <w:t>強制終了</w:t>
+      </w:r>
+    </w:p>
+    <w:p>
+      <w:pPr>
+        <w:widowControl/>
+      </w:pPr>
+    </w:p>
+    <w:p>
+      <w:pPr>
+        <w:widowControl/>
+      </w:pPr>
+    </w:p>
+    <w:p>
+      <w:pPr>
+        <w:widowControl/>
+      </w:pPr>
+    </w:p>
+    <w:p>
+      <w:pPr>
+        <w:widowControl/>
+        <w:rPr>
+          <w:rFonts w:hint="eastAsia"/>
+        </w:rPr>
+      </w:pPr>
+    </w:p>
+    <w:p>
+      <w:pPr>
+        <w:widowControl/>
+      </w:pPr>
+      <w:r>
+        <w:rPr>
+          <w:rFonts w:hint="eastAsia"/>
+        </w:rPr>
+        <w:t>細くなった時の利点がない</w:t>
+      </w:r>
+      <w:r>
+        <w:br w:type="page"/>
+      </w:r>
+    </w:p>
+    <w:p>
+      <w:pPr>
+        <w:pBdr>
+          <w:bottom w:val="single" w:sz="12" w:space="0" w:color="auto"/>
+        </w:pBdr>
+        <w:kinsoku w:val="0"/>
+        <w:wordWrap w:val="0"/>
+        <w:overflowPunct w:val="0"/>
+        <w:autoSpaceDE w:val="0"/>
+        <w:autoSpaceDN w:val="0"/>
+        <w:spacing w:after="0" w:line="240" w:lineRule="auto"/>
+        <w:jc w:val="center"/>
+      </w:pPr>
+      <w:r>
+        <w:rPr>
+          <w:rFonts w:hint="eastAsia"/>
+        </w:rPr>
         <w:lastRenderedPageBreak/>
-        <w:t>・まれに黄金の</w:t>
-      </w:r>
-      <w:r>
-        <w:rPr>
-          <w:rFonts w:hint="eastAsia"/>
-        </w:rPr>
-        <w:t>貝殻が流れてきて、</w:t>
-      </w:r>
-      <w:r>
-        <w:rPr>
-          <w:rFonts w:hint="eastAsia"/>
-        </w:rPr>
-        <w:t>すべての障害物が消えて体力回復アイテムが多く出現するボーナスゾーンに入る</w:t>
-      </w:r>
-      <w:r>
-        <w:rPr>
-          <w:rFonts w:hint="eastAsia"/>
-        </w:rPr>
-        <w:t>（夜の時は暗いステージ全体が明るくなる）</w:t>
-      </w:r>
-    </w:p>
-    <w:p>
-      <w:pPr>
-        <w:kinsoku w:val="0"/>
-        <w:wordWrap w:val="0"/>
-        <w:overflowPunct w:val="0"/>
-        <w:autoSpaceDE w:val="0"/>
-        <w:autoSpaceDN w:val="0"/>
-        <w:spacing w:after="0" w:line="240" w:lineRule="auto"/>
-        <w:rPr>
-          <w:rFonts w:hint="eastAsia"/>
-        </w:rPr>
-      </w:pPr>
-    </w:p>
-    <w:p>
-      <w:pPr>
-        <w:kinsoku w:val="0"/>
-        <w:wordWrap w:val="0"/>
-        <w:overflowPunct w:val="0"/>
-        <w:autoSpaceDE w:val="0"/>
-        <w:autoSpaceDN w:val="0"/>
-        <w:spacing w:after="0" w:line="240" w:lineRule="auto"/>
-      </w:pPr>
-      <w:r>
-        <w:rPr>
-          <w:rFonts w:hint="eastAsia"/>
-        </w:rPr>
-        <w:t>・体力がなくなるとフグは栄養不足で死んでしまう（ゲームオーバー）</w:t>
-      </w:r>
-    </w:p>
-    <w:p>
-      <w:pPr>
-        <w:kinsoku w:val="0"/>
-        <w:wordWrap w:val="0"/>
-        <w:overflowPunct w:val="0"/>
-        <w:autoSpaceDE w:val="0"/>
-        <w:autoSpaceDN w:val="0"/>
-        <w:spacing w:after="0" w:line="240" w:lineRule="auto"/>
-      </w:pPr>
-      <w:r>
-        <w:rPr>
-          <w:rFonts w:hint="eastAsia"/>
-        </w:rPr>
-        <w:t>・体力の減少に応じて、ゲーム音楽が少しずつ速く</w:t>
-      </w:r>
-      <w:r>
-        <w:rPr>
-          <w:rFonts w:hint="eastAsia"/>
-        </w:rPr>
-        <w:t>なる</w:t>
-      </w:r>
-    </w:p>
-    <w:p>
-      <w:pPr>
-        <w:kinsoku w:val="0"/>
-        <w:wordWrap w:val="0"/>
-        <w:overflowPunct w:val="0"/>
-        <w:autoSpaceDE w:val="0"/>
-        <w:autoSpaceDN w:val="0"/>
-        <w:spacing w:after="0" w:line="240" w:lineRule="auto"/>
-        <w:rPr>
-          <w:rFonts w:hint="eastAsia"/>
-        </w:rPr>
-      </w:pPr>
-      <w:r>
-        <w:rPr>
-          <w:rFonts w:hint="eastAsia"/>
-        </w:rPr>
-        <w:t>・</w:t>
-      </w:r>
-      <w:r>
-        <w:rPr>
-          <w:rFonts w:hint="eastAsia"/>
-        </w:rPr>
-        <w:t>毒入り貝殻を</w:t>
-      </w:r>
-      <w:r>
-        <w:rPr>
-          <w:rFonts w:hint="eastAsia"/>
-        </w:rPr>
-        <w:t>取ると毒フグモードになり少しの間だけプレイヤーに近づいてくる敵を倒すことができるが、この間は回復アイテムが出現しない</w:t>
-      </w:r>
-      <w:r>
-        <w:rPr>
-          <w:rFonts w:hint="eastAsia"/>
-        </w:rPr>
-        <w:t>（このゲームのフグは体内に毒を持っていない設定</w:t>
-      </w:r>
-      <w:r>
-        <w:rPr>
-          <w:rFonts w:hint="eastAsia"/>
-        </w:rPr>
-        <w:t>）</w:t>
-      </w:r>
-    </w:p>
-    <w:p>
-      <w:pPr>
-        <w:kinsoku w:val="0"/>
-        <w:wordWrap w:val="0"/>
-        <w:overflowPunct w:val="0"/>
-        <w:autoSpaceDE w:val="0"/>
-        <w:autoSpaceDN w:val="0"/>
-        <w:spacing w:after="0" w:line="240" w:lineRule="auto"/>
-      </w:pPr>
-    </w:p>
-    <w:p>
-      <w:pPr>
-        <w:kinsoku w:val="0"/>
-        <w:wordWrap w:val="0"/>
-        <w:overflowPunct w:val="0"/>
-        <w:autoSpaceDE w:val="0"/>
-        <w:autoSpaceDN w:val="0"/>
-        <w:spacing w:after="0" w:line="240" w:lineRule="auto"/>
-      </w:pPr>
-      <w:r>
-        <w:rPr>
-          <w:rFonts w:hint="eastAsia"/>
-        </w:rPr>
-        <w:t>・ゲーム内で</w:t>
-      </w:r>
-      <w:r>
-        <w:t>生き延びた時間や敵を倒した数に応じて、フグの体力回復率が少しずつ成長する。成長の段階によってフグの見た目も変化</w:t>
-      </w:r>
-      <w:r>
-        <w:rPr>
-          <w:rFonts w:hint="eastAsia"/>
-        </w:rPr>
-        <w:t>する</w:t>
-      </w:r>
-    </w:p>
-    <w:p>
-      <w:pPr>
-        <w:kinsoku w:val="0"/>
-        <w:wordWrap w:val="0"/>
-        <w:overflowPunct w:val="0"/>
-        <w:autoSpaceDE w:val="0"/>
-        <w:autoSpaceDN w:val="0"/>
-        <w:spacing w:after="0" w:line="240" w:lineRule="auto"/>
-      </w:pPr>
-      <w:r>
-        <w:rPr>
-          <w:rFonts w:hint="eastAsia"/>
-        </w:rPr>
-        <w:t>・生き延びた時間、敵を倒した数、回復アイテムを取った数を合算してトータルスコアを表示する</w:t>
-      </w:r>
-    </w:p>
-    <w:p>
-      <w:pPr>
-        <w:kinsoku w:val="0"/>
-        <w:wordWrap w:val="0"/>
-        <w:overflowPunct w:val="0"/>
-        <w:autoSpaceDE w:val="0"/>
-        <w:autoSpaceDN w:val="0"/>
-        <w:spacing w:after="0" w:line="240" w:lineRule="auto"/>
-      </w:pPr>
-      <w:r>
-        <w:rPr>
-          <w:rFonts w:hint="eastAsia"/>
-        </w:rPr>
-        <w:t>・スコアに応じてE～Sのランク付けをする</w:t>
-      </w:r>
-    </w:p>
-    <w:p>
-      <w:pPr>
-        <w:kinsoku w:val="0"/>
-        <w:wordWrap w:val="0"/>
-        <w:overflowPunct w:val="0"/>
-        <w:autoSpaceDE w:val="0"/>
-        <w:autoSpaceDN w:val="0"/>
-        <w:spacing w:after="0" w:line="240" w:lineRule="auto"/>
-        <w:rPr>
-          <w:rFonts w:hint="eastAsia"/>
-        </w:rPr>
-      </w:pPr>
-      <w:r>
-        <w:rPr>
-          <w:rFonts w:hint="eastAsia"/>
-        </w:rPr>
-        <w:t>・３分</w:t>
-      </w:r>
-      <w:r>
-        <w:rPr>
-          <w:rFonts w:hint="eastAsia"/>
-        </w:rPr>
-        <w:t>経過したら</w:t>
-      </w:r>
-      <w:r>
-        <w:rPr>
-          <w:rFonts w:hint="eastAsia"/>
-        </w:rPr>
-        <w:t>強制終了</w:t>
-      </w:r>
+        <w:t>チーム制作企画案</w:t>
+      </w:r>
+    </w:p>
+    <w:p>
+      <w:pPr>
+        <w:kinsoku w:val="0"/>
+        <w:wordWrap w:val="0"/>
+        <w:overflowPunct w:val="0"/>
+        <w:autoSpaceDE w:val="0"/>
+        <w:autoSpaceDN w:val="0"/>
+        <w:spacing w:after="0" w:line="240" w:lineRule="auto"/>
+      </w:pPr>
     </w:p>
     <w:sectPr>
       <w:pgSz w:w="11907" w:h="16840" w:code="9"/>
@@ -1967,7 +2039,7 @@
         <w:numId w:val="5"/>
       </w:numPr>
       <w:spacing w:before="80" w:after="40"/>
-      <w:ind w:leftChars="100"/>
+      <w:ind w:leftChars="100" w:left="100"/>
       <w:outlineLvl w:val="4"/>
     </w:pPr>
     <w:rPr>
@@ -1993,7 +2065,7 @@
         <w:numId w:val="5"/>
       </w:numPr>
       <w:spacing w:before="80" w:after="40"/>
-      <w:ind w:leftChars="200"/>
+      <w:ind w:leftChars="200" w:left="200"/>
       <w:outlineLvl w:val="5"/>
     </w:pPr>
     <w:rPr>
@@ -2019,7 +2091,7 @@
         <w:numId w:val="5"/>
       </w:numPr>
       <w:spacing w:before="80" w:after="40"/>
-      <w:ind w:leftChars="300"/>
+      <w:ind w:leftChars="300" w:left="300"/>
       <w:outlineLvl w:val="6"/>
     </w:pPr>
     <w:rPr>
@@ -2045,7 +2117,7 @@
         <w:numId w:val="5"/>
       </w:numPr>
       <w:spacing w:before="80" w:after="40"/>
-      <w:ind w:leftChars="400"/>
+      <w:ind w:leftChars="400" w:left="400"/>
       <w:outlineLvl w:val="7"/>
     </w:pPr>
     <w:rPr>
@@ -2071,7 +2143,7 @@
         <w:numId w:val="5"/>
       </w:numPr>
       <w:spacing w:before="80" w:after="40"/>
-      <w:ind w:leftChars="500"/>
+      <w:ind w:leftChars="500" w:left="500"/>
       <w:outlineLvl w:val="8"/>
     </w:pPr>
     <w:rPr>
@@ -2082,6 +2154,7 @@
   <w:style w:type="character" w:default="1" w:styleId="a0">
     <w:name w:val="Default Paragraph Font"/>
     <w:uiPriority w:val="1"/>
+    <w:semiHidden/>
     <w:unhideWhenUsed/>
   </w:style>
   <w:style w:type="table" w:default="1" w:styleId="a1">

--- a/チーム制作企画案.docx
+++ b/チーム制作企画案.docx
@@ -350,9 +350,6 @@
         <w:autoSpaceDE w:val="0"/>
         <w:autoSpaceDN w:val="0"/>
         <w:spacing w:after="0" w:line="240" w:lineRule="auto"/>
-        <w:rPr>
-          <w:rFonts w:hint="eastAsia"/>
-        </w:rPr>
       </w:pPr>
       <w:r>
         <w:rPr>
@@ -520,26 +517,148 @@
         <w:rPr>
           <w:rFonts w:hint="eastAsia"/>
         </w:rPr>
+        <w:t>・</w:t>
+      </w:r>
+      <w:r>
+        <w:rPr>
+          <w:rFonts w:hint="eastAsia"/>
+        </w:rPr>
+        <w:t>フグの好物（エビやカニなどの小型の甲殻類</w:t>
+      </w:r>
+      <w:r>
+        <w:rPr>
+          <w:rFonts w:hint="eastAsia"/>
+        </w:rPr>
+        <w:t>、貝殻</w:t>
+      </w:r>
+      <w:r>
+        <w:rPr>
+          <w:rFonts w:hint="eastAsia"/>
+        </w:rPr>
+        <w:t>）が流れてきて、それらを食べると体力が回復すると同時に体も大きくなる</w:t>
+      </w:r>
+    </w:p>
+    <w:p>
+      <w:pPr>
+        <w:kinsoku w:val="0"/>
+        <w:wordWrap w:val="0"/>
+        <w:overflowPunct w:val="0"/>
+        <w:autoSpaceDE w:val="0"/>
+        <w:autoSpaceDN w:val="0"/>
+        <w:spacing w:after="0" w:line="240" w:lineRule="auto"/>
+      </w:pPr>
+      <w:r>
+        <w:rPr>
+          <w:rFonts w:hint="eastAsia"/>
+        </w:rPr>
+        <w:t>・まれに黄金の</w:t>
+      </w:r>
+      <w:r>
+        <w:rPr>
+          <w:rFonts w:hint="eastAsia"/>
+        </w:rPr>
+        <w:t>貝殻が流れてきて、すべての障害物が消えて体力回復アイテムが多く出現するボーナスゾーンに入る</w:t>
+      </w:r>
+      <w:r>
+        <w:rPr>
+          <w:rFonts w:hint="eastAsia"/>
+        </w:rPr>
+        <w:t>（夜の時は暗いステージ全体が明るくなる）</w:t>
+      </w:r>
+    </w:p>
+    <w:p>
+      <w:pPr>
+        <w:kinsoku w:val="0"/>
+        <w:wordWrap w:val="0"/>
+        <w:overflowPunct w:val="0"/>
+        <w:autoSpaceDE w:val="0"/>
+        <w:autoSpaceDN w:val="0"/>
+        <w:spacing w:after="0" w:line="240" w:lineRule="auto"/>
+      </w:pPr>
+    </w:p>
+    <w:p>
+      <w:pPr>
+        <w:kinsoku w:val="0"/>
+        <w:wordWrap w:val="0"/>
+        <w:overflowPunct w:val="0"/>
+        <w:autoSpaceDE w:val="0"/>
+        <w:autoSpaceDN w:val="0"/>
+        <w:spacing w:after="0" w:line="240" w:lineRule="auto"/>
+      </w:pPr>
+      <w:r>
+        <w:rPr>
+          <w:rFonts w:hint="eastAsia"/>
+        </w:rPr>
         <w:lastRenderedPageBreak/>
+        <w:t>・体力がなくなるとフグは栄養不足で死んでしまう（ゲームオーバー）</w:t>
+      </w:r>
+    </w:p>
+    <w:p>
+      <w:pPr>
+        <w:kinsoku w:val="0"/>
+        <w:wordWrap w:val="0"/>
+        <w:overflowPunct w:val="0"/>
+        <w:autoSpaceDE w:val="0"/>
+        <w:autoSpaceDN w:val="0"/>
+        <w:spacing w:after="0" w:line="240" w:lineRule="auto"/>
+      </w:pPr>
+      <w:r>
+        <w:rPr>
+          <w:rFonts w:hint="eastAsia"/>
+        </w:rPr>
+        <w:t>・体力の減少に応じて、ゲーム音楽が少しずつ速く</w:t>
+      </w:r>
+      <w:r>
+        <w:rPr>
+          <w:rFonts w:hint="eastAsia"/>
+        </w:rPr>
+        <w:t>なる</w:t>
+      </w:r>
+    </w:p>
+    <w:p>
+      <w:pPr>
+        <w:kinsoku w:val="0"/>
+        <w:wordWrap w:val="0"/>
+        <w:overflowPunct w:val="0"/>
+        <w:autoSpaceDE w:val="0"/>
+        <w:autoSpaceDN w:val="0"/>
+        <w:spacing w:after="0" w:line="240" w:lineRule="auto"/>
+      </w:pPr>
+      <w:r>
+        <w:rPr>
+          <w:rFonts w:hint="eastAsia"/>
+        </w:rPr>
         <w:t>・</w:t>
       </w:r>
       <w:r>
         <w:rPr>
           <w:rFonts w:hint="eastAsia"/>
         </w:rPr>
-        <w:t>フグの好物（エビやカニなどの小型の甲殻類</w:t>
-      </w:r>
-      <w:r>
-        <w:rPr>
-          <w:rFonts w:hint="eastAsia"/>
-        </w:rPr>
-        <w:t>、貝殻</w:t>
-      </w:r>
-      <w:r>
-        <w:rPr>
-          <w:rFonts w:hint="eastAsia"/>
-        </w:rPr>
-        <w:t>）が流れてきて、それらを食べると体力が回復すると同時に体も大きくなる</w:t>
+        <w:t>毒入り貝殻を</w:t>
+      </w:r>
+      <w:r>
+        <w:rPr>
+          <w:rFonts w:hint="eastAsia"/>
+        </w:rPr>
+        <w:t>取ると毒フグモードになり少しの間だけプレイヤーに近づいてくる敵を</w:t>
+      </w:r>
+      <w:r>
+        <w:rPr>
+          <w:rFonts w:hint="eastAsia"/>
+        </w:rPr>
+        <w:t>毒で</w:t>
+      </w:r>
+      <w:r>
+        <w:rPr>
+          <w:rFonts w:hint="eastAsia"/>
+        </w:rPr>
+        <w:t>倒すことができるが、この間は回復アイテムが出現しない</w:t>
+      </w:r>
+      <w:r>
+        <w:rPr>
+          <w:rFonts w:hint="eastAsia"/>
+        </w:rPr>
+        <w:t>（このゲームのフグは体内に毒を持っていない設定）</w:t>
       </w:r>
     </w:p>
     <w:p>
@@ -555,19 +674,7 @@
         <w:rPr>
           <w:rFonts w:hint="eastAsia"/>
         </w:rPr>
-        <w:t>・まれに黄金の</w:t>
-      </w:r>
-      <w:r>
-        <w:rPr>
-          <w:rFonts w:hint="eastAsia"/>
-        </w:rPr>
-        <w:t>貝殻が流れてきて、すべての障害物が消えて体力回復アイテムが多く出現するボーナスゾーンに入る</w:t>
-      </w:r>
-      <w:r>
-        <w:rPr>
-          <w:rFonts w:hint="eastAsia"/>
-        </w:rPr>
-        <w:t>（夜の時は暗いステージ全体が明るくなる）</w:t>
+        <w:t>・しかし、体が細い状態で毒フグになると自分の毒にやられて死んでしまう</w:t>
       </w:r>
     </w:p>
     <w:p>
@@ -593,7 +700,7 @@
         <w:rPr>
           <w:rFonts w:hint="eastAsia"/>
         </w:rPr>
-        <w:t>・体力がなくなるとフグは栄養不足で死んでしまう（ゲームオーバー）</w:t>
+        <w:t>・生き延びた時間、敵を倒した数を取った数を合算してトータルスコアを表示する</w:t>
       </w:r>
     </w:p>
     <w:p>
@@ -609,13 +716,7 @@
         <w:rPr>
           <w:rFonts w:hint="eastAsia"/>
         </w:rPr>
-        <w:t>・体力の減少に応じて、ゲーム音楽が少しずつ速く</w:t>
-      </w:r>
-      <w:r>
-        <w:rPr>
-          <w:rFonts w:hint="eastAsia"/>
-        </w:rPr>
-        <w:t>なる</w:t>
+        <w:t>・スコアに応じてE～Sのランク付けをする</w:t>
       </w:r>
     </w:p>
     <w:p>
@@ -631,113 +732,6 @@
         <w:rPr>
           <w:rFonts w:hint="eastAsia"/>
         </w:rPr>
-        <w:t>・</w:t>
-      </w:r>
-      <w:r>
-        <w:rPr>
-          <w:rFonts w:hint="eastAsia"/>
-        </w:rPr>
-        <w:t>毒入り貝殻を</w:t>
-      </w:r>
-      <w:r>
-        <w:rPr>
-          <w:rFonts w:hint="eastAsia"/>
-        </w:rPr>
-        <w:t>取ると毒フグモードになり少しの間だけプレイヤーに近づいてくる敵を</w:t>
-      </w:r>
-      <w:r>
-        <w:rPr>
-          <w:rFonts w:hint="eastAsia"/>
-        </w:rPr>
-        <w:t>毒で</w:t>
-      </w:r>
-      <w:r>
-        <w:rPr>
-          <w:rFonts w:hint="eastAsia"/>
-        </w:rPr>
-        <w:t>倒すことができるが、この間は回復アイテムが出現しない</w:t>
-      </w:r>
-      <w:r>
-        <w:rPr>
-          <w:rFonts w:hint="eastAsia"/>
-        </w:rPr>
-        <w:t>（このゲームのフグは体内に毒を持っていない設定）</w:t>
-      </w:r>
-    </w:p>
-    <w:p>
-      <w:pPr>
-        <w:kinsoku w:val="0"/>
-        <w:wordWrap w:val="0"/>
-        <w:overflowPunct w:val="0"/>
-        <w:autoSpaceDE w:val="0"/>
-        <w:autoSpaceDN w:val="0"/>
-        <w:spacing w:after="0" w:line="240" w:lineRule="auto"/>
-      </w:pPr>
-      <w:r>
-        <w:rPr>
-          <w:rFonts w:hint="eastAsia"/>
-        </w:rPr>
-        <w:t>・しかし、体が細い状態で毒フグになると自分の毒にやられて死んでしまう</w:t>
-      </w:r>
-    </w:p>
-    <w:p>
-      <w:pPr>
-        <w:kinsoku w:val="0"/>
-        <w:wordWrap w:val="0"/>
-        <w:overflowPunct w:val="0"/>
-        <w:autoSpaceDE w:val="0"/>
-        <w:autoSpaceDN w:val="0"/>
-        <w:spacing w:after="0" w:line="240" w:lineRule="auto"/>
-        <w:rPr>
-          <w:rFonts w:hint="eastAsia"/>
-        </w:rPr>
-      </w:pPr>
-    </w:p>
-    <w:p>
-      <w:pPr>
-        <w:kinsoku w:val="0"/>
-        <w:wordWrap w:val="0"/>
-        <w:overflowPunct w:val="0"/>
-        <w:autoSpaceDE w:val="0"/>
-        <w:autoSpaceDN w:val="0"/>
-        <w:spacing w:after="0" w:line="240" w:lineRule="auto"/>
-      </w:pPr>
-      <w:r>
-        <w:rPr>
-          <w:rFonts w:hint="eastAsia"/>
-        </w:rPr>
-        <w:t>・生き延びた時間、敵を倒した数を取った数を合算してトータルスコアを表示する</w:t>
-      </w:r>
-    </w:p>
-    <w:p>
-      <w:pPr>
-        <w:kinsoku w:val="0"/>
-        <w:wordWrap w:val="0"/>
-        <w:overflowPunct w:val="0"/>
-        <w:autoSpaceDE w:val="0"/>
-        <w:autoSpaceDN w:val="0"/>
-        <w:spacing w:after="0" w:line="240" w:lineRule="auto"/>
-      </w:pPr>
-      <w:r>
-        <w:rPr>
-          <w:rFonts w:hint="eastAsia"/>
-        </w:rPr>
-        <w:t>・スコアに応じてE～Sのランク付けをする</w:t>
-      </w:r>
-    </w:p>
-    <w:p>
-      <w:pPr>
-        <w:kinsoku w:val="0"/>
-        <w:wordWrap w:val="0"/>
-        <w:overflowPunct w:val="0"/>
-        <w:autoSpaceDE w:val="0"/>
-        <w:autoSpaceDN w:val="0"/>
-        <w:spacing w:after="0" w:line="240" w:lineRule="auto"/>
-      </w:pPr>
-      <w:r>
-        <w:rPr>
-          <w:rFonts w:hint="eastAsia"/>
-        </w:rPr>
         <w:t>・３分</w:t>
       </w:r>
       <w:r>
@@ -767,25 +761,6 @@
       <w:pPr>
         <w:widowControl/>
       </w:pPr>
-    </w:p>
-    <w:p>
-      <w:pPr>
-        <w:widowControl/>
-        <w:rPr>
-          <w:rFonts w:hint="eastAsia"/>
-        </w:rPr>
-      </w:pPr>
-    </w:p>
-    <w:p>
-      <w:pPr>
-        <w:widowControl/>
-      </w:pPr>
-      <w:r>
-        <w:rPr>
-          <w:rFonts w:hint="eastAsia"/>
-        </w:rPr>
-        <w:t>細くなった時の利点がない</w:t>
-      </w:r>
       <w:r>
         <w:br w:type="page"/>
       </w:r>
@@ -810,9 +785,20 @@
         <w:lastRenderedPageBreak/>
         <w:t>チーム制作企画案</w:t>
       </w:r>
-    </w:p>
-    <w:p>
-      <w:pPr>
+      <w:r>
+        <w:rPr>
+          <w:rFonts w:hint="eastAsia"/>
+        </w:rPr>
+        <w:t>２</w:t>
+      </w:r>
+    </w:p>
+    <w:p>
+      <w:pPr>
+        <w:pStyle w:val="a9"/>
+        <w:numPr>
+          <w:ilvl w:val="0"/>
+          <w:numId w:val="7"/>
+        </w:numPr>
         <w:kinsoku w:val="0"/>
         <w:wordWrap w:val="0"/>
         <w:overflowPunct w:val="0"/>
@@ -820,10 +806,629 @@
         <w:autoSpaceDN w:val="0"/>
         <w:spacing w:after="0" w:line="240" w:lineRule="auto"/>
       </w:pPr>
+      <w:r>
+        <w:rPr>
+          <w:rFonts w:hint="eastAsia"/>
+        </w:rPr>
+        <w:t>ゲーム概要</w:t>
+      </w:r>
+    </w:p>
+    <w:p>
+      <w:pPr>
+        <w:pStyle w:val="a9"/>
+        <w:kinsoku w:val="0"/>
+        <w:wordWrap w:val="0"/>
+        <w:overflowPunct w:val="0"/>
+        <w:autoSpaceDE w:val="0"/>
+        <w:autoSpaceDN w:val="0"/>
+        <w:spacing w:after="0" w:line="240" w:lineRule="auto"/>
+        <w:ind w:left="440"/>
+        <w:rPr>
+          <w:rFonts w:hint="eastAsia"/>
+        </w:rPr>
+      </w:pPr>
+      <w:r>
+        <w:rPr>
+          <w:rFonts w:hint="eastAsia"/>
+        </w:rPr>
+        <w:t>・ステージは空</w:t>
+      </w:r>
+    </w:p>
+    <w:p>
+      <w:pPr>
+        <w:pStyle w:val="a9"/>
+        <w:kinsoku w:val="0"/>
+        <w:wordWrap w:val="0"/>
+        <w:overflowPunct w:val="0"/>
+        <w:autoSpaceDE w:val="0"/>
+        <w:autoSpaceDN w:val="0"/>
+        <w:spacing w:after="0" w:line="240" w:lineRule="auto"/>
+        <w:ind w:left="440"/>
+      </w:pPr>
+      <w:r>
+        <w:rPr>
+          <w:rFonts w:hint="eastAsia"/>
+        </w:rPr>
+        <w:t>・</w:t>
+      </w:r>
+      <w:r>
+        <w:rPr>
+          <w:rFonts w:hint="eastAsia"/>
+        </w:rPr>
+        <w:t>前半は</w:t>
+      </w:r>
+      <w:r>
+        <w:t>風船につかまったキャラクターを操作し、画面内のリングをくぐりながら得点を集め</w:t>
+      </w:r>
+      <w:r>
+        <w:rPr>
+          <w:rFonts w:hint="eastAsia"/>
+        </w:rPr>
+        <w:t>、</w:t>
+      </w:r>
+    </w:p>
+    <w:p>
+      <w:pPr>
+        <w:pStyle w:val="a9"/>
+        <w:kinsoku w:val="0"/>
+        <w:wordWrap w:val="0"/>
+        <w:overflowPunct w:val="0"/>
+        <w:autoSpaceDE w:val="0"/>
+        <w:autoSpaceDN w:val="0"/>
+        <w:spacing w:after="0" w:line="240" w:lineRule="auto"/>
+        <w:ind w:left="440"/>
+        <w:rPr>
+          <w:rFonts w:hint="eastAsia"/>
+        </w:rPr>
+      </w:pPr>
+      <w:r>
+        <w:rPr>
+          <w:rFonts w:hint="eastAsia"/>
+        </w:rPr>
+        <w:t xml:space="preserve">　後半は、台の上から動く的を撃つゲーム</w:t>
+      </w:r>
+    </w:p>
+    <w:p>
+      <w:pPr>
+        <w:pStyle w:val="a9"/>
+        <w:numPr>
+          <w:ilvl w:val="0"/>
+          <w:numId w:val="7"/>
+        </w:numPr>
+        <w:kinsoku w:val="0"/>
+        <w:wordWrap w:val="0"/>
+        <w:overflowPunct w:val="0"/>
+        <w:autoSpaceDE w:val="0"/>
+        <w:autoSpaceDN w:val="0"/>
+        <w:spacing w:after="0" w:line="240" w:lineRule="auto"/>
+      </w:pPr>
+      <w:r>
+        <w:rPr>
+          <w:rFonts w:hint="eastAsia"/>
+        </w:rPr>
+        <w:t>ゲームの内容</w:t>
+      </w:r>
+    </w:p>
+    <w:p>
+      <w:pPr>
+        <w:pStyle w:val="a9"/>
+        <w:kinsoku w:val="0"/>
+        <w:wordWrap w:val="0"/>
+        <w:overflowPunct w:val="0"/>
+        <w:autoSpaceDE w:val="0"/>
+        <w:autoSpaceDN w:val="0"/>
+        <w:spacing w:after="0"/>
+      </w:pPr>
+      <w:r>
+        <w:t>スコアシステム</w:t>
+      </w:r>
+    </w:p>
+    <w:p>
+      <w:pPr>
+        <w:pStyle w:val="a9"/>
+        <w:kinsoku w:val="0"/>
+        <w:wordWrap w:val="0"/>
+        <w:overflowPunct w:val="0"/>
+        <w:autoSpaceDE w:val="0"/>
+        <w:autoSpaceDN w:val="0"/>
+        <w:spacing w:after="0"/>
+        <w:rPr>
+          <w:rFonts w:hint="eastAsia"/>
+        </w:rPr>
+      </w:pPr>
+      <w:r>
+        <w:rPr>
+          <w:rFonts w:hint="eastAsia"/>
+        </w:rPr>
+        <w:t>・</w:t>
+      </w:r>
+      <w:r>
+        <w:t>リングをくぐるごとに得点が入</w:t>
+      </w:r>
+      <w:r>
+        <w:rPr>
+          <w:rFonts w:hint="eastAsia"/>
+        </w:rPr>
+        <w:t>る</w:t>
+      </w:r>
+      <w:r>
+        <w:rPr>
+          <w:rFonts w:hint="eastAsia"/>
+        </w:rPr>
+        <w:t>(100</w:t>
+      </w:r>
+      <w:r>
+        <w:rPr>
+          <w:rFonts w:hint="eastAsia"/>
+        </w:rPr>
+        <w:t>点</w:t>
+      </w:r>
+      <w:r>
+        <w:rPr>
+          <w:rFonts w:hint="eastAsia"/>
+        </w:rPr>
+        <w:t>・500</w:t>
+      </w:r>
+      <w:r>
+        <w:rPr>
+          <w:rFonts w:hint="eastAsia"/>
+        </w:rPr>
+        <w:t>点</w:t>
+      </w:r>
+      <w:r>
+        <w:rPr>
+          <w:rFonts w:hint="eastAsia"/>
+        </w:rPr>
+        <w:t>・1000</w:t>
+      </w:r>
+      <w:r>
+        <w:rPr>
+          <w:rFonts w:hint="eastAsia"/>
+        </w:rPr>
+        <w:t>点のリングがある</w:t>
+      </w:r>
+      <w:r>
+        <w:rPr>
+          <w:rFonts w:hint="eastAsia"/>
+        </w:rPr>
+        <w:t>)</w:t>
+      </w:r>
+    </w:p>
+    <w:p>
+      <w:pPr>
+        <w:pStyle w:val="a9"/>
+        <w:kinsoku w:val="0"/>
+        <w:wordWrap w:val="0"/>
+        <w:overflowPunct w:val="0"/>
+        <w:autoSpaceDE w:val="0"/>
+        <w:autoSpaceDN w:val="0"/>
+        <w:spacing w:after="0"/>
+      </w:pPr>
+      <w:r>
+        <w:rPr>
+          <w:rFonts w:hint="eastAsia"/>
+        </w:rPr>
+        <w:t>・時々野生の鳥が風船めがけて飛んでくるので風船が割られないように避けなければいけない</w:t>
+      </w:r>
+    </w:p>
+    <w:p>
+      <w:pPr>
+        <w:pStyle w:val="a9"/>
+        <w:kinsoku w:val="0"/>
+        <w:wordWrap w:val="0"/>
+        <w:overflowPunct w:val="0"/>
+        <w:autoSpaceDE w:val="0"/>
+        <w:autoSpaceDN w:val="0"/>
+        <w:spacing w:after="0"/>
+      </w:pPr>
+      <w:r>
+        <w:rPr>
+          <w:rFonts w:hint="eastAsia"/>
+        </w:rPr>
+        <w:t>風船を一つ割られるごとに、スコアが100点減点される</w:t>
+      </w:r>
+    </w:p>
+    <w:p>
+      <w:pPr>
+        <w:pStyle w:val="a9"/>
+        <w:kinsoku w:val="0"/>
+        <w:wordWrap w:val="0"/>
+        <w:overflowPunct w:val="0"/>
+        <w:autoSpaceDE w:val="0"/>
+        <w:autoSpaceDN w:val="0"/>
+        <w:spacing w:after="0"/>
+      </w:pPr>
+    </w:p>
+    <w:p>
+      <w:pPr>
+        <w:pStyle w:val="a9"/>
+        <w:kinsoku w:val="0"/>
+        <w:wordWrap w:val="0"/>
+        <w:overflowPunct w:val="0"/>
+        <w:autoSpaceDE w:val="0"/>
+        <w:autoSpaceDN w:val="0"/>
+        <w:spacing w:after="0"/>
+      </w:pPr>
+      <w:r>
+        <w:rPr>
+          <w:rFonts w:hint="eastAsia"/>
+        </w:rPr>
+        <w:t>・的あてでは両サイドから的</w:t>
+      </w:r>
+      <w:r>
+        <w:rPr>
+          <w:rFonts w:hint="eastAsia"/>
+        </w:rPr>
+        <w:t>を持った鳥</w:t>
+      </w:r>
+      <w:r>
+        <w:rPr>
+          <w:rFonts w:hint="eastAsia"/>
+        </w:rPr>
+        <w:t>がランダムに出てくる</w:t>
+      </w:r>
+    </w:p>
+    <w:p>
+      <w:pPr>
+        <w:pStyle w:val="a9"/>
+        <w:kinsoku w:val="0"/>
+        <w:wordWrap w:val="0"/>
+        <w:overflowPunct w:val="0"/>
+        <w:autoSpaceDE w:val="0"/>
+        <w:autoSpaceDN w:val="0"/>
+        <w:spacing w:after="0"/>
+      </w:pPr>
+      <w:r>
+        <w:rPr>
+          <w:rFonts w:hint="eastAsia"/>
+        </w:rPr>
+        <w:t>・100点・500点・1000点の的があり、的の中心がプレイヤーの照準の範囲内だったら、その的の点数の2倍のスコアがもらえる</w:t>
+      </w:r>
+      <w:r>
+        <w:rPr>
+          <w:rFonts w:hint="eastAsia"/>
+        </w:rPr>
+        <w:t>(100点が200点になる)</w:t>
+      </w:r>
+    </w:p>
+    <w:p>
+      <w:pPr>
+        <w:pStyle w:val="a9"/>
+        <w:kinsoku w:val="0"/>
+        <w:wordWrap w:val="0"/>
+        <w:overflowPunct w:val="0"/>
+        <w:autoSpaceDE w:val="0"/>
+        <w:autoSpaceDN w:val="0"/>
+        <w:spacing w:after="0"/>
+        <w:rPr>
+          <w:rFonts w:hint="eastAsia"/>
+        </w:rPr>
+      </w:pPr>
+      <w:r>
+        <w:rPr>
+          <w:rFonts w:hint="eastAsia"/>
+        </w:rPr>
+        <w:t>・しかし、マイナスの的もあり、当ててしまうと500点減点される</w:t>
+      </w:r>
+    </w:p>
+    <w:p>
+      <w:pPr>
+        <w:pStyle w:val="a9"/>
+        <w:kinsoku w:val="0"/>
+        <w:wordWrap w:val="0"/>
+        <w:overflowPunct w:val="0"/>
+        <w:autoSpaceDE w:val="0"/>
+        <w:autoSpaceDN w:val="0"/>
+        <w:spacing w:after="0"/>
+        <w:rPr>
+          <w:rFonts w:hint="eastAsia"/>
+        </w:rPr>
+      </w:pPr>
+    </w:p>
+    <w:p>
+      <w:pPr>
+        <w:pStyle w:val="a9"/>
+        <w:kinsoku w:val="0"/>
+        <w:wordWrap w:val="0"/>
+        <w:overflowPunct w:val="0"/>
+        <w:autoSpaceDE w:val="0"/>
+        <w:autoSpaceDN w:val="0"/>
+        <w:spacing w:after="0"/>
+      </w:pPr>
+      <w:r>
+        <w:t>操作方法</w:t>
+      </w:r>
+    </w:p>
+    <w:p>
+      <w:pPr>
+        <w:pStyle w:val="a9"/>
+        <w:kinsoku w:val="0"/>
+        <w:wordWrap w:val="0"/>
+        <w:overflowPunct w:val="0"/>
+        <w:autoSpaceDE w:val="0"/>
+        <w:autoSpaceDN w:val="0"/>
+        <w:spacing w:after="0"/>
+      </w:pPr>
+      <w:r>
+        <w:rPr>
+          <w:rFonts w:hint="eastAsia"/>
+        </w:rPr>
+        <w:t>リング</w:t>
+      </w:r>
+      <w:r>
+        <w:rPr>
+          <w:rFonts w:hint="eastAsia"/>
+        </w:rPr>
+        <w:t>フェーズ</w:t>
+      </w:r>
+      <w:r>
+        <w:rPr>
+          <w:rFonts w:hint="eastAsia"/>
+        </w:rPr>
+        <w:t>・・WASDキーで移動できる</w:t>
+      </w:r>
+    </w:p>
+    <w:p>
+      <w:pPr>
+        <w:pStyle w:val="a9"/>
+        <w:kinsoku w:val="0"/>
+        <w:wordWrap w:val="0"/>
+        <w:overflowPunct w:val="0"/>
+        <w:autoSpaceDE w:val="0"/>
+        <w:autoSpaceDN w:val="0"/>
+        <w:spacing w:after="0"/>
+        <w:rPr>
+          <w:rFonts w:hint="eastAsia"/>
+        </w:rPr>
+      </w:pPr>
+      <w:r>
+        <w:rPr>
+          <w:rFonts w:hint="eastAsia"/>
+        </w:rPr>
+        <w:t>的あて</w:t>
+      </w:r>
+      <w:r>
+        <w:rPr>
+          <w:rFonts w:hint="eastAsia"/>
+        </w:rPr>
+        <w:t>フェーズ</w:t>
+      </w:r>
+      <w:r>
+        <w:rPr>
+          <w:rFonts w:hint="eastAsia"/>
+        </w:rPr>
+        <w:t>・・マウスの左クリックで攻撃、マウスを動かすと照準を動かせる</w:t>
+      </w:r>
+    </w:p>
+    <w:p>
+      <w:pPr>
+        <w:pStyle w:val="a9"/>
+        <w:kinsoku w:val="0"/>
+        <w:wordWrap w:val="0"/>
+        <w:overflowPunct w:val="0"/>
+        <w:autoSpaceDE w:val="0"/>
+        <w:autoSpaceDN w:val="0"/>
+        <w:spacing w:after="0" w:line="240" w:lineRule="auto"/>
+        <w:ind w:left="440"/>
+        <w:rPr>
+          <w:rFonts w:hint="eastAsia"/>
+        </w:rPr>
+      </w:pPr>
+    </w:p>
+    <w:p>
+      <w:pPr>
+        <w:pStyle w:val="a9"/>
+        <w:numPr>
+          <w:ilvl w:val="0"/>
+          <w:numId w:val="7"/>
+        </w:numPr>
+        <w:kinsoku w:val="0"/>
+        <w:wordWrap w:val="0"/>
+        <w:overflowPunct w:val="0"/>
+        <w:autoSpaceDE w:val="0"/>
+        <w:autoSpaceDN w:val="0"/>
+        <w:spacing w:after="0" w:line="240" w:lineRule="auto"/>
+      </w:pPr>
+      <w:r>
+        <w:rPr>
+          <w:rFonts w:hint="eastAsia"/>
+        </w:rPr>
+        <w:t>プレイヤーについて</w:t>
+      </w:r>
+    </w:p>
+    <w:p>
+      <w:pPr>
+        <w:kinsoku w:val="0"/>
+        <w:wordWrap w:val="0"/>
+        <w:overflowPunct w:val="0"/>
+        <w:autoSpaceDE w:val="0"/>
+        <w:autoSpaceDN w:val="0"/>
+        <w:spacing w:after="0" w:line="240" w:lineRule="auto"/>
+        <w:rPr>
+          <w:rFonts w:hint="eastAsia"/>
+        </w:rPr>
+      </w:pPr>
+      <w:r>
+        <w:rPr>
+          <w:rFonts w:hint="eastAsia"/>
+        </w:rPr>
+        <w:t>・5種類のキャラクターから1</w:t>
+      </w:r>
+      <w:r>
+        <w:rPr>
+          <w:rFonts w:hint="eastAsia"/>
+        </w:rPr>
+        <w:t>体</w:t>
+      </w:r>
+      <w:r>
+        <w:rPr>
+          <w:rFonts w:hint="eastAsia"/>
+        </w:rPr>
+        <w:t>選択でき、それぞれで</w:t>
+      </w:r>
+      <w:r>
+        <w:rPr>
+          <w:rFonts w:hint="eastAsia"/>
+        </w:rPr>
+        <w:t>風船の数</w:t>
+      </w:r>
+      <w:r>
+        <w:rPr>
+          <w:rFonts w:hint="eastAsia"/>
+        </w:rPr>
+        <w:t>や照準の大きさ</w:t>
+      </w:r>
+      <w:r>
+        <w:rPr>
+          <w:rFonts w:hint="eastAsia"/>
+        </w:rPr>
+        <w:t>、移動速度</w:t>
+      </w:r>
+      <w:r>
+        <w:rPr>
+          <w:rFonts w:hint="eastAsia"/>
+        </w:rPr>
+        <w:t>が</w:t>
+      </w:r>
+      <w:r>
+        <w:rPr>
+          <w:rFonts w:hint="eastAsia"/>
+        </w:rPr>
+        <w:t xml:space="preserve">変化する　</w:t>
+      </w:r>
+    </w:p>
+    <w:p>
+      <w:pPr>
+        <w:kinsoku w:val="0"/>
+        <w:wordWrap w:val="0"/>
+        <w:overflowPunct w:val="0"/>
+        <w:autoSpaceDE w:val="0"/>
+        <w:autoSpaceDN w:val="0"/>
+        <w:spacing w:after="0" w:line="240" w:lineRule="auto"/>
+      </w:pPr>
+      <w:r>
+        <w:rPr>
+          <w:rFonts w:hint="eastAsia"/>
+        </w:rPr>
+        <w:t>・一番小さいキャラ</w:t>
+      </w:r>
+      <w:r>
+        <w:rPr>
+          <w:rFonts w:hint="eastAsia"/>
+        </w:rPr>
+        <w:t>は軽いので風船は少なく(5個)</w:t>
+      </w:r>
+      <w:r>
+        <w:rPr>
+          <w:rFonts w:hint="eastAsia"/>
+        </w:rPr>
+        <w:t>、照準</w:t>
+      </w:r>
+      <w:r>
+        <w:rPr>
+          <w:rFonts w:hint="eastAsia"/>
+        </w:rPr>
+        <w:t>も</w:t>
+      </w:r>
+      <w:r>
+        <w:rPr>
+          <w:rFonts w:hint="eastAsia"/>
+        </w:rPr>
+        <w:t>小さい</w:t>
+      </w:r>
+      <w:r>
+        <w:rPr>
+          <w:rFonts w:hint="eastAsia"/>
+        </w:rPr>
+        <w:t>が移動速度が速い</w:t>
+      </w:r>
+    </w:p>
+    <w:p>
+      <w:pPr>
+        <w:kinsoku w:val="0"/>
+        <w:wordWrap w:val="0"/>
+        <w:overflowPunct w:val="0"/>
+        <w:autoSpaceDE w:val="0"/>
+        <w:autoSpaceDN w:val="0"/>
+        <w:spacing w:after="0" w:line="240" w:lineRule="auto"/>
+      </w:pPr>
+      <w:r>
+        <w:rPr>
+          <w:rFonts w:hint="eastAsia"/>
+        </w:rPr>
+        <w:t>・一番大きいキャラ</w:t>
+      </w:r>
+      <w:r>
+        <w:rPr>
+          <w:rFonts w:hint="eastAsia"/>
+        </w:rPr>
+        <w:t>は重いので風船が多く(20個)</w:t>
+      </w:r>
+      <w:r>
+        <w:rPr>
+          <w:rFonts w:hint="eastAsia"/>
+        </w:rPr>
+        <w:t>、照準</w:t>
+      </w:r>
+      <w:r>
+        <w:rPr>
+          <w:rFonts w:hint="eastAsia"/>
+        </w:rPr>
+        <w:t>も</w:t>
+      </w:r>
+      <w:r>
+        <w:rPr>
+          <w:rFonts w:hint="eastAsia"/>
+        </w:rPr>
+        <w:t>大きい</w:t>
+      </w:r>
+      <w:r>
+        <w:rPr>
+          <w:rFonts w:hint="eastAsia"/>
+        </w:rPr>
+        <w:t>が移動速度が遅い</w:t>
+      </w:r>
+    </w:p>
+    <w:p>
+      <w:pPr>
+        <w:kinsoku w:val="0"/>
+        <w:wordWrap w:val="0"/>
+        <w:overflowPunct w:val="0"/>
+        <w:autoSpaceDE w:val="0"/>
+        <w:autoSpaceDN w:val="0"/>
+        <w:spacing w:after="0" w:line="240" w:lineRule="auto"/>
+        <w:rPr>
+          <w:rFonts w:hint="eastAsia"/>
+        </w:rPr>
+      </w:pPr>
+      <w:r>
+        <w:rPr>
+          <w:rFonts w:hint="eastAsia"/>
+        </w:rPr>
+        <w:t>・風船の数がそのキャラの体力で大き</w:t>
+      </w:r>
+      <w:r>
+        <w:rPr>
+          <w:rFonts w:hint="eastAsia"/>
+        </w:rPr>
+        <w:t>いと</w:t>
+      </w:r>
+      <w:r>
+        <w:rPr>
+          <w:rFonts w:hint="eastAsia"/>
+        </w:rPr>
+        <w:t>風船の数が増えるが、</w:t>
+      </w:r>
+      <w:r>
+        <w:rPr>
+          <w:rFonts w:hint="eastAsia"/>
+        </w:rPr>
+        <w:t>移動が遅いので鳥に割られやすい</w:t>
+      </w:r>
     </w:p>
     <w:sectPr>
       <w:pgSz w:w="11907" w:h="16840" w:code="9"/>
-      <w:pgMar w:top="1985" w:right="1701" w:bottom="1701" w:left="1701" w:header="851" w:footer="992" w:gutter="0"/>
+      <w:pgMar w:top="720" w:right="720" w:bottom="720" w:left="720" w:header="851" w:footer="992" w:gutter="0"/>
       <w:cols w:space="425"/>
       <w:docGrid w:type="lines" w:linePitch="305" w:charSpace="148457"/>
     </w:sectPr>
@@ -884,6 +1489,304 @@
 <file path=word/numbering.xml><?xml version="1.0" encoding="utf-8"?>
 <w:numbering xmlns:wpc="http://schemas.microsoft.com/office/word/2010/wordprocessingCanvas" xmlns:cx="http://schemas.microsoft.com/office/drawing/2014/chartex" xmlns:cx1="http://schemas.microsoft.com/office/drawing/2015/9/8/chartex" xmlns:cx2="http://schemas.microsoft.com/office/drawing/2015/10/21/chartex" xmlns:cx3="http://schemas.microsoft.com/office/drawing/2016/5/9/chartex" xmlns:cx4="http://schemas.microsoft.com/office/drawing/2016/5/10/chartex" xmlns:cx5="http://schemas.microsoft.com/office/drawing/2016/5/11/chartex" xmlns:cx6="http://schemas.microsoft.com/office/drawing/2016/5/12/chartex" xmlns:cx7="http://schemas.microsoft.com/office/drawing/2016/5/13/chartex" xmlns:cx8="http://schemas.microsoft.com/office/drawing/2016/5/14/chartex" xmlns:mc="http://schemas.openxmlformats.org/markup-compatibility/2006" xmlns:aink="http://schemas.microsoft.com/office/drawing/2016/ink" xmlns:am3d="http://schemas.microsoft.com/office/drawing/2017/model3d" xmlns:o="urn:schemas-microsoft-com:office:office" xmlns:oel="http://schemas.microsoft.com/office/2019/extlst" xmlns:r="http://schemas.openxmlformats.org/officeDocument/2006/relationships" xmlns:m="http://schemas.openxmlformats.org/officeDocument/2006/math" xmlns:v="urn:schemas-microsoft-com:vml" xmlns:wp14="http://schemas.microsoft.com/office/word/2010/wordprocessingDrawing" xmlns:wp="http://schemas.openxmlformats.org/drawingml/2006/wordprocessingDrawing" xmlns:w10="urn:schemas-microsoft-com:office:word" xmlns:w="http://schemas.openxmlformats.org/wordprocessingml/2006/main" xmlns:w14="http://schemas.microsoft.com/office/word/2010/wordml" xmlns:w15="http://schemas.microsoft.com/office/word/2012/wordml" xmlns:w16cex="http://schemas.microsoft.com/office/word/2018/wordml/cex" xmlns:w16cid="http://schemas.microsoft.com/office/word/2016/wordml/cid" xmlns:w16="http://schemas.microsoft.com/office/word/2018/wordml" xmlns:w16du="http://schemas.microsoft.com/office/word/2023/wordml/word16du" xmlns:w16sdtdh="http://schemas.microsoft.com/office/word/2020/wordml/sdtdatahash" xmlns:w16se="http://schemas.microsoft.com/office/word/2015/wordml/symex" xmlns:wpg="http://schemas.microsoft.com/office/word/2010/wordprocessingGroup" xmlns:wpi="http://schemas.microsoft.com/office/word/2010/wordprocessingInk" xmlns:wne="http://schemas.microsoft.com/office/word/2006/wordml" xmlns:wps="http://schemas.microsoft.com/office/word/2010/wordprocessingShape" mc:Ignorable="w14 w15 w16se w16cid w16 w16cex w16sdtdh w16du wp14">
   <w:abstractNum w:abstractNumId="0" w15:restartNumberingAfterBreak="0">
+    <w:nsid w:val="000D142B"/>
+    <w:multiLevelType w:val="multilevel"/>
+    <w:tmpl w:val="D7D0D76E"/>
+    <w:lvl w:ilvl="0">
+      <w:start w:val="1"/>
+      <w:numFmt w:val="bullet"/>
+      <w:lvlText w:val=""/>
+      <w:lvlJc w:val="left"/>
+      <w:pPr>
+        <w:tabs>
+          <w:tab w:val="num" w:pos="720"/>
+        </w:tabs>
+        <w:ind w:left="720" w:hanging="360"/>
+      </w:pPr>
+      <w:rPr>
+        <w:rFonts w:ascii="Symbol" w:hAnsi="Symbol" w:hint="default"/>
+        <w:sz w:val="20"/>
+      </w:rPr>
+    </w:lvl>
+    <w:lvl w:ilvl="1" w:tentative="1">
+      <w:start w:val="1"/>
+      <w:numFmt w:val="bullet"/>
+      <w:lvlText w:val="o"/>
+      <w:lvlJc w:val="left"/>
+      <w:pPr>
+        <w:tabs>
+          <w:tab w:val="num" w:pos="1440"/>
+        </w:tabs>
+        <w:ind w:left="1440" w:hanging="360"/>
+      </w:pPr>
+      <w:rPr>
+        <w:rFonts w:ascii="Courier New" w:hAnsi="Courier New" w:hint="default"/>
+        <w:sz w:val="20"/>
+      </w:rPr>
+    </w:lvl>
+    <w:lvl w:ilvl="2" w:tentative="1">
+      <w:start w:val="1"/>
+      <w:numFmt w:val="bullet"/>
+      <w:lvlText w:val=""/>
+      <w:lvlJc w:val="left"/>
+      <w:pPr>
+        <w:tabs>
+          <w:tab w:val="num" w:pos="2160"/>
+        </w:tabs>
+        <w:ind w:left="2160" w:hanging="360"/>
+      </w:pPr>
+      <w:rPr>
+        <w:rFonts w:ascii="Wingdings" w:hAnsi="Wingdings" w:hint="default"/>
+        <w:sz w:val="20"/>
+      </w:rPr>
+    </w:lvl>
+    <w:lvl w:ilvl="3" w:tentative="1">
+      <w:start w:val="1"/>
+      <w:numFmt w:val="bullet"/>
+      <w:lvlText w:val=""/>
+      <w:lvlJc w:val="left"/>
+      <w:pPr>
+        <w:tabs>
+          <w:tab w:val="num" w:pos="2880"/>
+        </w:tabs>
+        <w:ind w:left="2880" w:hanging="360"/>
+      </w:pPr>
+      <w:rPr>
+        <w:rFonts w:ascii="Wingdings" w:hAnsi="Wingdings" w:hint="default"/>
+        <w:sz w:val="20"/>
+      </w:rPr>
+    </w:lvl>
+    <w:lvl w:ilvl="4" w:tentative="1">
+      <w:start w:val="1"/>
+      <w:numFmt w:val="bullet"/>
+      <w:lvlText w:val=""/>
+      <w:lvlJc w:val="left"/>
+      <w:pPr>
+        <w:tabs>
+          <w:tab w:val="num" w:pos="3600"/>
+        </w:tabs>
+        <w:ind w:left="3600" w:hanging="360"/>
+      </w:pPr>
+      <w:rPr>
+        <w:rFonts w:ascii="Wingdings" w:hAnsi="Wingdings" w:hint="default"/>
+        <w:sz w:val="20"/>
+      </w:rPr>
+    </w:lvl>
+    <w:lvl w:ilvl="5" w:tentative="1">
+      <w:start w:val="1"/>
+      <w:numFmt w:val="bullet"/>
+      <w:lvlText w:val=""/>
+      <w:lvlJc w:val="left"/>
+      <w:pPr>
+        <w:tabs>
+          <w:tab w:val="num" w:pos="4320"/>
+        </w:tabs>
+        <w:ind w:left="4320" w:hanging="360"/>
+      </w:pPr>
+      <w:rPr>
+        <w:rFonts w:ascii="Wingdings" w:hAnsi="Wingdings" w:hint="default"/>
+        <w:sz w:val="20"/>
+      </w:rPr>
+    </w:lvl>
+    <w:lvl w:ilvl="6" w:tentative="1">
+      <w:start w:val="1"/>
+      <w:numFmt w:val="bullet"/>
+      <w:lvlText w:val=""/>
+      <w:lvlJc w:val="left"/>
+      <w:pPr>
+        <w:tabs>
+          <w:tab w:val="num" w:pos="5040"/>
+        </w:tabs>
+        <w:ind w:left="5040" w:hanging="360"/>
+      </w:pPr>
+      <w:rPr>
+        <w:rFonts w:ascii="Wingdings" w:hAnsi="Wingdings" w:hint="default"/>
+        <w:sz w:val="20"/>
+      </w:rPr>
+    </w:lvl>
+    <w:lvl w:ilvl="7" w:tentative="1">
+      <w:start w:val="1"/>
+      <w:numFmt w:val="bullet"/>
+      <w:lvlText w:val=""/>
+      <w:lvlJc w:val="left"/>
+      <w:pPr>
+        <w:tabs>
+          <w:tab w:val="num" w:pos="5760"/>
+        </w:tabs>
+        <w:ind w:left="5760" w:hanging="360"/>
+      </w:pPr>
+      <w:rPr>
+        <w:rFonts w:ascii="Wingdings" w:hAnsi="Wingdings" w:hint="default"/>
+        <w:sz w:val="20"/>
+      </w:rPr>
+    </w:lvl>
+    <w:lvl w:ilvl="8" w:tentative="1">
+      <w:start w:val="1"/>
+      <w:numFmt w:val="bullet"/>
+      <w:lvlText w:val=""/>
+      <w:lvlJc w:val="left"/>
+      <w:pPr>
+        <w:tabs>
+          <w:tab w:val="num" w:pos="6480"/>
+        </w:tabs>
+        <w:ind w:left="6480" w:hanging="360"/>
+      </w:pPr>
+      <w:rPr>
+        <w:rFonts w:ascii="Wingdings" w:hAnsi="Wingdings" w:hint="default"/>
+        <w:sz w:val="20"/>
+      </w:rPr>
+    </w:lvl>
+  </w:abstractNum>
+  <w:abstractNum w:abstractNumId="1" w15:restartNumberingAfterBreak="0">
+    <w:nsid w:val="1A0F59C2"/>
+    <w:multiLevelType w:val="multilevel"/>
+    <w:tmpl w:val="5036B57A"/>
+    <w:lvl w:ilvl="0">
+      <w:start w:val="1"/>
+      <w:numFmt w:val="bullet"/>
+      <w:lvlText w:val=""/>
+      <w:lvlJc w:val="left"/>
+      <w:pPr>
+        <w:tabs>
+          <w:tab w:val="num" w:pos="720"/>
+        </w:tabs>
+        <w:ind w:left="720" w:hanging="360"/>
+      </w:pPr>
+      <w:rPr>
+        <w:rFonts w:ascii="Symbol" w:hAnsi="Symbol" w:hint="default"/>
+        <w:sz w:val="20"/>
+      </w:rPr>
+    </w:lvl>
+    <w:lvl w:ilvl="1" w:tentative="1">
+      <w:start w:val="1"/>
+      <w:numFmt w:val="bullet"/>
+      <w:lvlText w:val="o"/>
+      <w:lvlJc w:val="left"/>
+      <w:pPr>
+        <w:tabs>
+          <w:tab w:val="num" w:pos="1440"/>
+        </w:tabs>
+        <w:ind w:left="1440" w:hanging="360"/>
+      </w:pPr>
+      <w:rPr>
+        <w:rFonts w:ascii="Courier New" w:hAnsi="Courier New" w:hint="default"/>
+        <w:sz w:val="20"/>
+      </w:rPr>
+    </w:lvl>
+    <w:lvl w:ilvl="2" w:tentative="1">
+      <w:start w:val="1"/>
+      <w:numFmt w:val="bullet"/>
+      <w:lvlText w:val=""/>
+      <w:lvlJc w:val="left"/>
+      <w:pPr>
+        <w:tabs>
+          <w:tab w:val="num" w:pos="2160"/>
+        </w:tabs>
+        <w:ind w:left="2160" w:hanging="360"/>
+      </w:pPr>
+      <w:rPr>
+        <w:rFonts w:ascii="Wingdings" w:hAnsi="Wingdings" w:hint="default"/>
+        <w:sz w:val="20"/>
+      </w:rPr>
+    </w:lvl>
+    <w:lvl w:ilvl="3" w:tentative="1">
+      <w:start w:val="1"/>
+      <w:numFmt w:val="bullet"/>
+      <w:lvlText w:val=""/>
+      <w:lvlJc w:val="left"/>
+      <w:pPr>
+        <w:tabs>
+          <w:tab w:val="num" w:pos="2880"/>
+        </w:tabs>
+        <w:ind w:left="2880" w:hanging="360"/>
+      </w:pPr>
+      <w:rPr>
+        <w:rFonts w:ascii="Wingdings" w:hAnsi="Wingdings" w:hint="default"/>
+        <w:sz w:val="20"/>
+      </w:rPr>
+    </w:lvl>
+    <w:lvl w:ilvl="4" w:tentative="1">
+      <w:start w:val="1"/>
+      <w:numFmt w:val="bullet"/>
+      <w:lvlText w:val=""/>
+      <w:lvlJc w:val="left"/>
+      <w:pPr>
+        <w:tabs>
+          <w:tab w:val="num" w:pos="3600"/>
+        </w:tabs>
+        <w:ind w:left="3600" w:hanging="360"/>
+      </w:pPr>
+      <w:rPr>
+        <w:rFonts w:ascii="Wingdings" w:hAnsi="Wingdings" w:hint="default"/>
+        <w:sz w:val="20"/>
+      </w:rPr>
+    </w:lvl>
+    <w:lvl w:ilvl="5" w:tentative="1">
+      <w:start w:val="1"/>
+      <w:numFmt w:val="bullet"/>
+      <w:lvlText w:val=""/>
+      <w:lvlJc w:val="left"/>
+      <w:pPr>
+        <w:tabs>
+          <w:tab w:val="num" w:pos="4320"/>
+        </w:tabs>
+        <w:ind w:left="4320" w:hanging="360"/>
+      </w:pPr>
+      <w:rPr>
+        <w:rFonts w:ascii="Wingdings" w:hAnsi="Wingdings" w:hint="default"/>
+        <w:sz w:val="20"/>
+      </w:rPr>
+    </w:lvl>
+    <w:lvl w:ilvl="6" w:tentative="1">
+      <w:start w:val="1"/>
+      <w:numFmt w:val="bullet"/>
+      <w:lvlText w:val=""/>
+      <w:lvlJc w:val="left"/>
+      <w:pPr>
+        <w:tabs>
+          <w:tab w:val="num" w:pos="5040"/>
+        </w:tabs>
+        <w:ind w:left="5040" w:hanging="360"/>
+      </w:pPr>
+      <w:rPr>
+        <w:rFonts w:ascii="Wingdings" w:hAnsi="Wingdings" w:hint="default"/>
+        <w:sz w:val="20"/>
+      </w:rPr>
+    </w:lvl>
+    <w:lvl w:ilvl="7" w:tentative="1">
+      <w:start w:val="1"/>
+      <w:numFmt w:val="bullet"/>
+      <w:lvlText w:val=""/>
+      <w:lvlJc w:val="left"/>
+      <w:pPr>
+        <w:tabs>
+          <w:tab w:val="num" w:pos="5760"/>
+        </w:tabs>
+        <w:ind w:left="5760" w:hanging="360"/>
+      </w:pPr>
+      <w:rPr>
+        <w:rFonts w:ascii="Wingdings" w:hAnsi="Wingdings" w:hint="default"/>
+        <w:sz w:val="20"/>
+      </w:rPr>
+    </w:lvl>
+    <w:lvl w:ilvl="8" w:tentative="1">
+      <w:start w:val="1"/>
+      <w:numFmt w:val="bullet"/>
+      <w:lvlText w:val=""/>
+      <w:lvlJc w:val="left"/>
+      <w:pPr>
+        <w:tabs>
+          <w:tab w:val="num" w:pos="6480"/>
+        </w:tabs>
+        <w:ind w:left="6480" w:hanging="360"/>
+      </w:pPr>
+      <w:rPr>
+        <w:rFonts w:ascii="Wingdings" w:hAnsi="Wingdings" w:hint="default"/>
+        <w:sz w:val="20"/>
+      </w:rPr>
+    </w:lvl>
+  </w:abstractNum>
+  <w:abstractNum w:abstractNumId="2" w15:restartNumberingAfterBreak="0">
     <w:nsid w:val="1DD82C73"/>
     <w:multiLevelType w:val="multilevel"/>
     <w:tmpl w:val="0409001D"/>
@@ -902,7 +1805,7 @@
       <w:lvlText w:val="%1.%2"/>
       <w:lvlJc w:val="left"/>
       <w:pPr>
-        <w:ind w:left="992" w:hanging="567"/>
+        <w:ind w:left="3685" w:hanging="567"/>
       </w:pPr>
     </w:lvl>
     <w:lvl w:ilvl="2">
@@ -911,7 +1814,7 @@
       <w:lvlText w:val="%1.%2.%3"/>
       <w:lvlJc w:val="left"/>
       <w:pPr>
-        <w:ind w:left="1418" w:hanging="567"/>
+        <w:ind w:left="4111" w:hanging="567"/>
       </w:pPr>
     </w:lvl>
     <w:lvl w:ilvl="3">
@@ -920,7 +1823,7 @@
       <w:lvlText w:val="%1.%2.%3.%4"/>
       <w:lvlJc w:val="left"/>
       <w:pPr>
-        <w:ind w:left="1984" w:hanging="708"/>
+        <w:ind w:left="4677" w:hanging="708"/>
       </w:pPr>
     </w:lvl>
     <w:lvl w:ilvl="4">
@@ -929,7 +1832,7 @@
       <w:lvlText w:val="%1.%2.%3.%4.%5"/>
       <w:lvlJc w:val="left"/>
       <w:pPr>
-        <w:ind w:left="2551" w:hanging="850"/>
+        <w:ind w:left="5244" w:hanging="850"/>
       </w:pPr>
     </w:lvl>
     <w:lvl w:ilvl="5">
@@ -938,7 +1841,7 @@
       <w:lvlText w:val="%1.%2.%3.%4.%5.%6"/>
       <w:lvlJc w:val="left"/>
       <w:pPr>
-        <w:ind w:left="3260" w:hanging="1134"/>
+        <w:ind w:left="5953" w:hanging="1134"/>
       </w:pPr>
     </w:lvl>
     <w:lvl w:ilvl="6">
@@ -947,7 +1850,7 @@
       <w:lvlText w:val="%1.%2.%3.%4.%5.%6.%7"/>
       <w:lvlJc w:val="left"/>
       <w:pPr>
-        <w:ind w:left="3827" w:hanging="1276"/>
+        <w:ind w:left="6520" w:hanging="1276"/>
       </w:pPr>
     </w:lvl>
     <w:lvl w:ilvl="7">
@@ -956,7 +1859,7 @@
       <w:lvlText w:val="%1.%2.%3.%4.%5.%6.%7.%8"/>
       <w:lvlJc w:val="left"/>
       <w:pPr>
-        <w:ind w:left="4394" w:hanging="1418"/>
+        <w:ind w:left="7087" w:hanging="1418"/>
       </w:pPr>
     </w:lvl>
     <w:lvl w:ilvl="8">
@@ -965,11 +1868,246 @@
       <w:lvlText w:val="%1.%2.%3.%4.%5.%6.%7.%8.%9"/>
       <w:lvlJc w:val="left"/>
       <w:pPr>
-        <w:ind w:left="5102" w:hanging="1700"/>
+        <w:ind w:left="7795" w:hanging="1700"/>
       </w:pPr>
     </w:lvl>
   </w:abstractNum>
-  <w:abstractNum w:abstractNumId="1" w15:restartNumberingAfterBreak="0">
+  <w:abstractNum w:abstractNumId="3" w15:restartNumberingAfterBreak="0">
+    <w:nsid w:val="1FA824F1"/>
+    <w:multiLevelType w:val="hybridMultilevel"/>
+    <w:tmpl w:val="9284553E"/>
+    <w:lvl w:ilvl="0" w:tplc="0409000F">
+      <w:start w:val="1"/>
+      <w:numFmt w:val="decimal"/>
+      <w:lvlText w:val="%1."/>
+      <w:lvlJc w:val="left"/>
+      <w:pPr>
+        <w:ind w:left="440" w:hanging="440"/>
+      </w:pPr>
+    </w:lvl>
+    <w:lvl w:ilvl="1" w:tplc="04090017" w:tentative="1">
+      <w:start w:val="1"/>
+      <w:numFmt w:val="aiueoFullWidth"/>
+      <w:lvlText w:val="(%2)"/>
+      <w:lvlJc w:val="left"/>
+      <w:pPr>
+        <w:ind w:left="880" w:hanging="440"/>
+      </w:pPr>
+    </w:lvl>
+    <w:lvl w:ilvl="2" w:tplc="04090011" w:tentative="1">
+      <w:start w:val="1"/>
+      <w:numFmt w:val="decimalEnclosedCircle"/>
+      <w:lvlText w:val="%3"/>
+      <w:lvlJc w:val="left"/>
+      <w:pPr>
+        <w:ind w:left="1320" w:hanging="440"/>
+      </w:pPr>
+    </w:lvl>
+    <w:lvl w:ilvl="3" w:tplc="0409000F" w:tentative="1">
+      <w:start w:val="1"/>
+      <w:numFmt w:val="decimal"/>
+      <w:lvlText w:val="%4."/>
+      <w:lvlJc w:val="left"/>
+      <w:pPr>
+        <w:ind w:left="1760" w:hanging="440"/>
+      </w:pPr>
+    </w:lvl>
+    <w:lvl w:ilvl="4" w:tplc="04090017" w:tentative="1">
+      <w:start w:val="1"/>
+      <w:numFmt w:val="aiueoFullWidth"/>
+      <w:lvlText w:val="(%5)"/>
+      <w:lvlJc w:val="left"/>
+      <w:pPr>
+        <w:ind w:left="2200" w:hanging="440"/>
+      </w:pPr>
+    </w:lvl>
+    <w:lvl w:ilvl="5" w:tplc="04090011" w:tentative="1">
+      <w:start w:val="1"/>
+      <w:numFmt w:val="decimalEnclosedCircle"/>
+      <w:lvlText w:val="%6"/>
+      <w:lvlJc w:val="left"/>
+      <w:pPr>
+        <w:ind w:left="2640" w:hanging="440"/>
+      </w:pPr>
+    </w:lvl>
+    <w:lvl w:ilvl="6" w:tplc="0409000F" w:tentative="1">
+      <w:start w:val="1"/>
+      <w:numFmt w:val="decimal"/>
+      <w:lvlText w:val="%7."/>
+      <w:lvlJc w:val="left"/>
+      <w:pPr>
+        <w:ind w:left="3080" w:hanging="440"/>
+      </w:pPr>
+    </w:lvl>
+    <w:lvl w:ilvl="7" w:tplc="04090017" w:tentative="1">
+      <w:start w:val="1"/>
+      <w:numFmt w:val="aiueoFullWidth"/>
+      <w:lvlText w:val="(%8)"/>
+      <w:lvlJc w:val="left"/>
+      <w:pPr>
+        <w:ind w:left="3520" w:hanging="440"/>
+      </w:pPr>
+    </w:lvl>
+    <w:lvl w:ilvl="8" w:tplc="04090011" w:tentative="1">
+      <w:start w:val="1"/>
+      <w:numFmt w:val="decimalEnclosedCircle"/>
+      <w:lvlText w:val="%9"/>
+      <w:lvlJc w:val="left"/>
+      <w:pPr>
+        <w:ind w:left="3960" w:hanging="440"/>
+      </w:pPr>
+    </w:lvl>
+  </w:abstractNum>
+  <w:abstractNum w:abstractNumId="4" w15:restartNumberingAfterBreak="0">
+    <w:nsid w:val="29666E53"/>
+    <w:multiLevelType w:val="multilevel"/>
+    <w:tmpl w:val="4AD08C96"/>
+    <w:lvl w:ilvl="0">
+      <w:start w:val="1"/>
+      <w:numFmt w:val="bullet"/>
+      <w:lvlText w:val=""/>
+      <w:lvlJc w:val="left"/>
+      <w:pPr>
+        <w:tabs>
+          <w:tab w:val="num" w:pos="720"/>
+        </w:tabs>
+        <w:ind w:left="720" w:hanging="360"/>
+      </w:pPr>
+      <w:rPr>
+        <w:rFonts w:ascii="Symbol" w:hAnsi="Symbol" w:hint="default"/>
+        <w:sz w:val="20"/>
+      </w:rPr>
+    </w:lvl>
+    <w:lvl w:ilvl="1" w:tentative="1">
+      <w:start w:val="1"/>
+      <w:numFmt w:val="bullet"/>
+      <w:lvlText w:val="o"/>
+      <w:lvlJc w:val="left"/>
+      <w:pPr>
+        <w:tabs>
+          <w:tab w:val="num" w:pos="1440"/>
+        </w:tabs>
+        <w:ind w:left="1440" w:hanging="360"/>
+      </w:pPr>
+      <w:rPr>
+        <w:rFonts w:ascii="Courier New" w:hAnsi="Courier New" w:hint="default"/>
+        <w:sz w:val="20"/>
+      </w:rPr>
+    </w:lvl>
+    <w:lvl w:ilvl="2" w:tentative="1">
+      <w:start w:val="1"/>
+      <w:numFmt w:val="bullet"/>
+      <w:lvlText w:val=""/>
+      <w:lvlJc w:val="left"/>
+      <w:pPr>
+        <w:tabs>
+          <w:tab w:val="num" w:pos="2160"/>
+        </w:tabs>
+        <w:ind w:left="2160" w:hanging="360"/>
+      </w:pPr>
+      <w:rPr>
+        <w:rFonts w:ascii="Wingdings" w:hAnsi="Wingdings" w:hint="default"/>
+        <w:sz w:val="20"/>
+      </w:rPr>
+    </w:lvl>
+    <w:lvl w:ilvl="3" w:tentative="1">
+      <w:start w:val="1"/>
+      <w:numFmt w:val="bullet"/>
+      <w:lvlText w:val=""/>
+      <w:lvlJc w:val="left"/>
+      <w:pPr>
+        <w:tabs>
+          <w:tab w:val="num" w:pos="2880"/>
+        </w:tabs>
+        <w:ind w:left="2880" w:hanging="360"/>
+      </w:pPr>
+      <w:rPr>
+        <w:rFonts w:ascii="Wingdings" w:hAnsi="Wingdings" w:hint="default"/>
+        <w:sz w:val="20"/>
+      </w:rPr>
+    </w:lvl>
+    <w:lvl w:ilvl="4" w:tentative="1">
+      <w:start w:val="1"/>
+      <w:numFmt w:val="bullet"/>
+      <w:lvlText w:val=""/>
+      <w:lvlJc w:val="left"/>
+      <w:pPr>
+        <w:tabs>
+          <w:tab w:val="num" w:pos="3600"/>
+        </w:tabs>
+        <w:ind w:left="3600" w:hanging="360"/>
+      </w:pPr>
+      <w:rPr>
+        <w:rFonts w:ascii="Wingdings" w:hAnsi="Wingdings" w:hint="default"/>
+        <w:sz w:val="20"/>
+      </w:rPr>
+    </w:lvl>
+    <w:lvl w:ilvl="5" w:tentative="1">
+      <w:start w:val="1"/>
+      <w:numFmt w:val="bullet"/>
+      <w:lvlText w:val=""/>
+      <w:lvlJc w:val="left"/>
+      <w:pPr>
+        <w:tabs>
+          <w:tab w:val="num" w:pos="4320"/>
+        </w:tabs>
+        <w:ind w:left="4320" w:hanging="360"/>
+      </w:pPr>
+      <w:rPr>
+        <w:rFonts w:ascii="Wingdings" w:hAnsi="Wingdings" w:hint="default"/>
+        <w:sz w:val="20"/>
+      </w:rPr>
+    </w:lvl>
+    <w:lvl w:ilvl="6" w:tentative="1">
+      <w:start w:val="1"/>
+      <w:numFmt w:val="bullet"/>
+      <w:lvlText w:val=""/>
+      <w:lvlJc w:val="left"/>
+      <w:pPr>
+        <w:tabs>
+          <w:tab w:val="num" w:pos="5040"/>
+        </w:tabs>
+        <w:ind w:left="5040" w:hanging="360"/>
+      </w:pPr>
+      <w:rPr>
+        <w:rFonts w:ascii="Wingdings" w:hAnsi="Wingdings" w:hint="default"/>
+        <w:sz w:val="20"/>
+      </w:rPr>
+    </w:lvl>
+    <w:lvl w:ilvl="7" w:tentative="1">
+      <w:start w:val="1"/>
+      <w:numFmt w:val="bullet"/>
+      <w:lvlText w:val=""/>
+      <w:lvlJc w:val="left"/>
+      <w:pPr>
+        <w:tabs>
+          <w:tab w:val="num" w:pos="5760"/>
+        </w:tabs>
+        <w:ind w:left="5760" w:hanging="360"/>
+      </w:pPr>
+      <w:rPr>
+        <w:rFonts w:ascii="Wingdings" w:hAnsi="Wingdings" w:hint="default"/>
+        <w:sz w:val="20"/>
+      </w:rPr>
+    </w:lvl>
+    <w:lvl w:ilvl="8" w:tentative="1">
+      <w:start w:val="1"/>
+      <w:numFmt w:val="bullet"/>
+      <w:lvlText w:val=""/>
+      <w:lvlJc w:val="left"/>
+      <w:pPr>
+        <w:tabs>
+          <w:tab w:val="num" w:pos="6480"/>
+        </w:tabs>
+        <w:ind w:left="6480" w:hanging="360"/>
+      </w:pPr>
+      <w:rPr>
+        <w:rFonts w:ascii="Wingdings" w:hAnsi="Wingdings" w:hint="default"/>
+        <w:sz w:val="20"/>
+      </w:rPr>
+    </w:lvl>
+  </w:abstractNum>
+  <w:abstractNum w:abstractNumId="5" w15:restartNumberingAfterBreak="0">
     <w:nsid w:val="3E8E09BC"/>
     <w:multiLevelType w:val="multilevel"/>
     <w:tmpl w:val="04090027"/>
@@ -1070,7 +2208,156 @@
       </w:pPr>
     </w:lvl>
   </w:abstractNum>
-  <w:abstractNum w:abstractNumId="2" w15:restartNumberingAfterBreak="0">
+  <w:abstractNum w:abstractNumId="6" w15:restartNumberingAfterBreak="0">
+    <w:nsid w:val="400547D0"/>
+    <w:multiLevelType w:val="multilevel"/>
+    <w:tmpl w:val="7496F972"/>
+    <w:lvl w:ilvl="0">
+      <w:start w:val="1"/>
+      <w:numFmt w:val="bullet"/>
+      <w:lvlText w:val=""/>
+      <w:lvlJc w:val="left"/>
+      <w:pPr>
+        <w:tabs>
+          <w:tab w:val="num" w:pos="720"/>
+        </w:tabs>
+        <w:ind w:left="720" w:hanging="360"/>
+      </w:pPr>
+      <w:rPr>
+        <w:rFonts w:ascii="Symbol" w:hAnsi="Symbol" w:hint="default"/>
+        <w:sz w:val="20"/>
+      </w:rPr>
+    </w:lvl>
+    <w:lvl w:ilvl="1" w:tentative="1">
+      <w:start w:val="1"/>
+      <w:numFmt w:val="bullet"/>
+      <w:lvlText w:val="o"/>
+      <w:lvlJc w:val="left"/>
+      <w:pPr>
+        <w:tabs>
+          <w:tab w:val="num" w:pos="1440"/>
+        </w:tabs>
+        <w:ind w:left="1440" w:hanging="360"/>
+      </w:pPr>
+      <w:rPr>
+        <w:rFonts w:ascii="Courier New" w:hAnsi="Courier New" w:hint="default"/>
+        <w:sz w:val="20"/>
+      </w:rPr>
+    </w:lvl>
+    <w:lvl w:ilvl="2" w:tentative="1">
+      <w:start w:val="1"/>
+      <w:numFmt w:val="bullet"/>
+      <w:lvlText w:val=""/>
+      <w:lvlJc w:val="left"/>
+      <w:pPr>
+        <w:tabs>
+          <w:tab w:val="num" w:pos="2160"/>
+        </w:tabs>
+        <w:ind w:left="2160" w:hanging="360"/>
+      </w:pPr>
+      <w:rPr>
+        <w:rFonts w:ascii="Wingdings" w:hAnsi="Wingdings" w:hint="default"/>
+        <w:sz w:val="20"/>
+      </w:rPr>
+    </w:lvl>
+    <w:lvl w:ilvl="3" w:tentative="1">
+      <w:start w:val="1"/>
+      <w:numFmt w:val="bullet"/>
+      <w:lvlText w:val=""/>
+      <w:lvlJc w:val="left"/>
+      <w:pPr>
+        <w:tabs>
+          <w:tab w:val="num" w:pos="2880"/>
+        </w:tabs>
+        <w:ind w:left="2880" w:hanging="360"/>
+      </w:pPr>
+      <w:rPr>
+        <w:rFonts w:ascii="Wingdings" w:hAnsi="Wingdings" w:hint="default"/>
+        <w:sz w:val="20"/>
+      </w:rPr>
+    </w:lvl>
+    <w:lvl w:ilvl="4" w:tentative="1">
+      <w:start w:val="1"/>
+      <w:numFmt w:val="bullet"/>
+      <w:lvlText w:val=""/>
+      <w:lvlJc w:val="left"/>
+      <w:pPr>
+        <w:tabs>
+          <w:tab w:val="num" w:pos="3600"/>
+        </w:tabs>
+        <w:ind w:left="3600" w:hanging="360"/>
+      </w:pPr>
+      <w:rPr>
+        <w:rFonts w:ascii="Wingdings" w:hAnsi="Wingdings" w:hint="default"/>
+        <w:sz w:val="20"/>
+      </w:rPr>
+    </w:lvl>
+    <w:lvl w:ilvl="5" w:tentative="1">
+      <w:start w:val="1"/>
+      <w:numFmt w:val="bullet"/>
+      <w:lvlText w:val=""/>
+      <w:lvlJc w:val="left"/>
+      <w:pPr>
+        <w:tabs>
+          <w:tab w:val="num" w:pos="4320"/>
+        </w:tabs>
+        <w:ind w:left="4320" w:hanging="360"/>
+      </w:pPr>
+      <w:rPr>
+        <w:rFonts w:ascii="Wingdings" w:hAnsi="Wingdings" w:hint="default"/>
+        <w:sz w:val="20"/>
+      </w:rPr>
+    </w:lvl>
+    <w:lvl w:ilvl="6" w:tentative="1">
+      <w:start w:val="1"/>
+      <w:numFmt w:val="bullet"/>
+      <w:lvlText w:val=""/>
+      <w:lvlJc w:val="left"/>
+      <w:pPr>
+        <w:tabs>
+          <w:tab w:val="num" w:pos="5040"/>
+        </w:tabs>
+        <w:ind w:left="5040" w:hanging="360"/>
+      </w:pPr>
+      <w:rPr>
+        <w:rFonts w:ascii="Wingdings" w:hAnsi="Wingdings" w:hint="default"/>
+        <w:sz w:val="20"/>
+      </w:rPr>
+    </w:lvl>
+    <w:lvl w:ilvl="7" w:tentative="1">
+      <w:start w:val="1"/>
+      <w:numFmt w:val="bullet"/>
+      <w:lvlText w:val=""/>
+      <w:lvlJc w:val="left"/>
+      <w:pPr>
+        <w:tabs>
+          <w:tab w:val="num" w:pos="5760"/>
+        </w:tabs>
+        <w:ind w:left="5760" w:hanging="360"/>
+      </w:pPr>
+      <w:rPr>
+        <w:rFonts w:ascii="Wingdings" w:hAnsi="Wingdings" w:hint="default"/>
+        <w:sz w:val="20"/>
+      </w:rPr>
+    </w:lvl>
+    <w:lvl w:ilvl="8" w:tentative="1">
+      <w:start w:val="1"/>
+      <w:numFmt w:val="bullet"/>
+      <w:lvlText w:val=""/>
+      <w:lvlJc w:val="left"/>
+      <w:pPr>
+        <w:tabs>
+          <w:tab w:val="num" w:pos="6480"/>
+        </w:tabs>
+        <w:ind w:left="6480" w:hanging="360"/>
+      </w:pPr>
+      <w:rPr>
+        <w:rFonts w:ascii="Wingdings" w:hAnsi="Wingdings" w:hint="default"/>
+        <w:sz w:val="20"/>
+      </w:rPr>
+    </w:lvl>
+  </w:abstractNum>
+  <w:abstractNum w:abstractNumId="7" w15:restartNumberingAfterBreak="0">
     <w:nsid w:val="43CF20FE"/>
     <w:multiLevelType w:val="hybridMultilevel"/>
     <w:tmpl w:val="F5149676"/>
@@ -1183,7 +2470,454 @@
       </w:rPr>
     </w:lvl>
   </w:abstractNum>
-  <w:abstractNum w:abstractNumId="3" w15:restartNumberingAfterBreak="0">
+  <w:abstractNum w:abstractNumId="8" w15:restartNumberingAfterBreak="0">
+    <w:nsid w:val="4D881E16"/>
+    <w:multiLevelType w:val="multilevel"/>
+    <w:tmpl w:val="D3B0A5BC"/>
+    <w:lvl w:ilvl="0">
+      <w:start w:val="1"/>
+      <w:numFmt w:val="bullet"/>
+      <w:lvlText w:val=""/>
+      <w:lvlJc w:val="left"/>
+      <w:pPr>
+        <w:tabs>
+          <w:tab w:val="num" w:pos="720"/>
+        </w:tabs>
+        <w:ind w:left="720" w:hanging="360"/>
+      </w:pPr>
+      <w:rPr>
+        <w:rFonts w:ascii="Symbol" w:hAnsi="Symbol" w:hint="default"/>
+        <w:sz w:val="20"/>
+      </w:rPr>
+    </w:lvl>
+    <w:lvl w:ilvl="1" w:tentative="1">
+      <w:start w:val="1"/>
+      <w:numFmt w:val="bullet"/>
+      <w:lvlText w:val="o"/>
+      <w:lvlJc w:val="left"/>
+      <w:pPr>
+        <w:tabs>
+          <w:tab w:val="num" w:pos="1440"/>
+        </w:tabs>
+        <w:ind w:left="1440" w:hanging="360"/>
+      </w:pPr>
+      <w:rPr>
+        <w:rFonts w:ascii="Courier New" w:hAnsi="Courier New" w:hint="default"/>
+        <w:sz w:val="20"/>
+      </w:rPr>
+    </w:lvl>
+    <w:lvl w:ilvl="2" w:tentative="1">
+      <w:start w:val="1"/>
+      <w:numFmt w:val="bullet"/>
+      <w:lvlText w:val=""/>
+      <w:lvlJc w:val="left"/>
+      <w:pPr>
+        <w:tabs>
+          <w:tab w:val="num" w:pos="2160"/>
+        </w:tabs>
+        <w:ind w:left="2160" w:hanging="360"/>
+      </w:pPr>
+      <w:rPr>
+        <w:rFonts w:ascii="Wingdings" w:hAnsi="Wingdings" w:hint="default"/>
+        <w:sz w:val="20"/>
+      </w:rPr>
+    </w:lvl>
+    <w:lvl w:ilvl="3" w:tentative="1">
+      <w:start w:val="1"/>
+      <w:numFmt w:val="bullet"/>
+      <w:lvlText w:val=""/>
+      <w:lvlJc w:val="left"/>
+      <w:pPr>
+        <w:tabs>
+          <w:tab w:val="num" w:pos="2880"/>
+        </w:tabs>
+        <w:ind w:left="2880" w:hanging="360"/>
+      </w:pPr>
+      <w:rPr>
+        <w:rFonts w:ascii="Wingdings" w:hAnsi="Wingdings" w:hint="default"/>
+        <w:sz w:val="20"/>
+      </w:rPr>
+    </w:lvl>
+    <w:lvl w:ilvl="4" w:tentative="1">
+      <w:start w:val="1"/>
+      <w:numFmt w:val="bullet"/>
+      <w:lvlText w:val=""/>
+      <w:lvlJc w:val="left"/>
+      <w:pPr>
+        <w:tabs>
+          <w:tab w:val="num" w:pos="3600"/>
+        </w:tabs>
+        <w:ind w:left="3600" w:hanging="360"/>
+      </w:pPr>
+      <w:rPr>
+        <w:rFonts w:ascii="Wingdings" w:hAnsi="Wingdings" w:hint="default"/>
+        <w:sz w:val="20"/>
+      </w:rPr>
+    </w:lvl>
+    <w:lvl w:ilvl="5" w:tentative="1">
+      <w:start w:val="1"/>
+      <w:numFmt w:val="bullet"/>
+      <w:lvlText w:val=""/>
+      <w:lvlJc w:val="left"/>
+      <w:pPr>
+        <w:tabs>
+          <w:tab w:val="num" w:pos="4320"/>
+        </w:tabs>
+        <w:ind w:left="4320" w:hanging="360"/>
+      </w:pPr>
+      <w:rPr>
+        <w:rFonts w:ascii="Wingdings" w:hAnsi="Wingdings" w:hint="default"/>
+        <w:sz w:val="20"/>
+      </w:rPr>
+    </w:lvl>
+    <w:lvl w:ilvl="6" w:tentative="1">
+      <w:start w:val="1"/>
+      <w:numFmt w:val="bullet"/>
+      <w:lvlText w:val=""/>
+      <w:lvlJc w:val="left"/>
+      <w:pPr>
+        <w:tabs>
+          <w:tab w:val="num" w:pos="5040"/>
+        </w:tabs>
+        <w:ind w:left="5040" w:hanging="360"/>
+      </w:pPr>
+      <w:rPr>
+        <w:rFonts w:ascii="Wingdings" w:hAnsi="Wingdings" w:hint="default"/>
+        <w:sz w:val="20"/>
+      </w:rPr>
+    </w:lvl>
+    <w:lvl w:ilvl="7" w:tentative="1">
+      <w:start w:val="1"/>
+      <w:numFmt w:val="bullet"/>
+      <w:lvlText w:val=""/>
+      <w:lvlJc w:val="left"/>
+      <w:pPr>
+        <w:tabs>
+          <w:tab w:val="num" w:pos="5760"/>
+        </w:tabs>
+        <w:ind w:left="5760" w:hanging="360"/>
+      </w:pPr>
+      <w:rPr>
+        <w:rFonts w:ascii="Wingdings" w:hAnsi="Wingdings" w:hint="default"/>
+        <w:sz w:val="20"/>
+      </w:rPr>
+    </w:lvl>
+    <w:lvl w:ilvl="8" w:tentative="1">
+      <w:start w:val="1"/>
+      <w:numFmt w:val="bullet"/>
+      <w:lvlText w:val=""/>
+      <w:lvlJc w:val="left"/>
+      <w:pPr>
+        <w:tabs>
+          <w:tab w:val="num" w:pos="6480"/>
+        </w:tabs>
+        <w:ind w:left="6480" w:hanging="360"/>
+      </w:pPr>
+      <w:rPr>
+        <w:rFonts w:ascii="Wingdings" w:hAnsi="Wingdings" w:hint="default"/>
+        <w:sz w:val="20"/>
+      </w:rPr>
+    </w:lvl>
+  </w:abstractNum>
+  <w:abstractNum w:abstractNumId="9" w15:restartNumberingAfterBreak="0">
+    <w:nsid w:val="54300E6C"/>
+    <w:multiLevelType w:val="multilevel"/>
+    <w:tmpl w:val="090A1D66"/>
+    <w:lvl w:ilvl="0">
+      <w:start w:val="1"/>
+      <w:numFmt w:val="bullet"/>
+      <w:lvlText w:val=""/>
+      <w:lvlJc w:val="left"/>
+      <w:pPr>
+        <w:tabs>
+          <w:tab w:val="num" w:pos="720"/>
+        </w:tabs>
+        <w:ind w:left="720" w:hanging="360"/>
+      </w:pPr>
+      <w:rPr>
+        <w:rFonts w:ascii="Symbol" w:hAnsi="Symbol" w:hint="default"/>
+        <w:sz w:val="20"/>
+      </w:rPr>
+    </w:lvl>
+    <w:lvl w:ilvl="1" w:tentative="1">
+      <w:start w:val="1"/>
+      <w:numFmt w:val="bullet"/>
+      <w:lvlText w:val="o"/>
+      <w:lvlJc w:val="left"/>
+      <w:pPr>
+        <w:tabs>
+          <w:tab w:val="num" w:pos="1440"/>
+        </w:tabs>
+        <w:ind w:left="1440" w:hanging="360"/>
+      </w:pPr>
+      <w:rPr>
+        <w:rFonts w:ascii="Courier New" w:hAnsi="Courier New" w:hint="default"/>
+        <w:sz w:val="20"/>
+      </w:rPr>
+    </w:lvl>
+    <w:lvl w:ilvl="2" w:tentative="1">
+      <w:start w:val="1"/>
+      <w:numFmt w:val="bullet"/>
+      <w:lvlText w:val=""/>
+      <w:lvlJc w:val="left"/>
+      <w:pPr>
+        <w:tabs>
+          <w:tab w:val="num" w:pos="2160"/>
+        </w:tabs>
+        <w:ind w:left="2160" w:hanging="360"/>
+      </w:pPr>
+      <w:rPr>
+        <w:rFonts w:ascii="Wingdings" w:hAnsi="Wingdings" w:hint="default"/>
+        <w:sz w:val="20"/>
+      </w:rPr>
+    </w:lvl>
+    <w:lvl w:ilvl="3" w:tentative="1">
+      <w:start w:val="1"/>
+      <w:numFmt w:val="bullet"/>
+      <w:lvlText w:val=""/>
+      <w:lvlJc w:val="left"/>
+      <w:pPr>
+        <w:tabs>
+          <w:tab w:val="num" w:pos="2880"/>
+        </w:tabs>
+        <w:ind w:left="2880" w:hanging="360"/>
+      </w:pPr>
+      <w:rPr>
+        <w:rFonts w:ascii="Wingdings" w:hAnsi="Wingdings" w:hint="default"/>
+        <w:sz w:val="20"/>
+      </w:rPr>
+    </w:lvl>
+    <w:lvl w:ilvl="4" w:tentative="1">
+      <w:start w:val="1"/>
+      <w:numFmt w:val="bullet"/>
+      <w:lvlText w:val=""/>
+      <w:lvlJc w:val="left"/>
+      <w:pPr>
+        <w:tabs>
+          <w:tab w:val="num" w:pos="3600"/>
+        </w:tabs>
+        <w:ind w:left="3600" w:hanging="360"/>
+      </w:pPr>
+      <w:rPr>
+        <w:rFonts w:ascii="Wingdings" w:hAnsi="Wingdings" w:hint="default"/>
+        <w:sz w:val="20"/>
+      </w:rPr>
+    </w:lvl>
+    <w:lvl w:ilvl="5" w:tentative="1">
+      <w:start w:val="1"/>
+      <w:numFmt w:val="bullet"/>
+      <w:lvlText w:val=""/>
+      <w:lvlJc w:val="left"/>
+      <w:pPr>
+        <w:tabs>
+          <w:tab w:val="num" w:pos="4320"/>
+        </w:tabs>
+        <w:ind w:left="4320" w:hanging="360"/>
+      </w:pPr>
+      <w:rPr>
+        <w:rFonts w:ascii="Wingdings" w:hAnsi="Wingdings" w:hint="default"/>
+        <w:sz w:val="20"/>
+      </w:rPr>
+    </w:lvl>
+    <w:lvl w:ilvl="6" w:tentative="1">
+      <w:start w:val="1"/>
+      <w:numFmt w:val="bullet"/>
+      <w:lvlText w:val=""/>
+      <w:lvlJc w:val="left"/>
+      <w:pPr>
+        <w:tabs>
+          <w:tab w:val="num" w:pos="5040"/>
+        </w:tabs>
+        <w:ind w:left="5040" w:hanging="360"/>
+      </w:pPr>
+      <w:rPr>
+        <w:rFonts w:ascii="Wingdings" w:hAnsi="Wingdings" w:hint="default"/>
+        <w:sz w:val="20"/>
+      </w:rPr>
+    </w:lvl>
+    <w:lvl w:ilvl="7" w:tentative="1">
+      <w:start w:val="1"/>
+      <w:numFmt w:val="bullet"/>
+      <w:lvlText w:val=""/>
+      <w:lvlJc w:val="left"/>
+      <w:pPr>
+        <w:tabs>
+          <w:tab w:val="num" w:pos="5760"/>
+        </w:tabs>
+        <w:ind w:left="5760" w:hanging="360"/>
+      </w:pPr>
+      <w:rPr>
+        <w:rFonts w:ascii="Wingdings" w:hAnsi="Wingdings" w:hint="default"/>
+        <w:sz w:val="20"/>
+      </w:rPr>
+    </w:lvl>
+    <w:lvl w:ilvl="8" w:tentative="1">
+      <w:start w:val="1"/>
+      <w:numFmt w:val="bullet"/>
+      <w:lvlText w:val=""/>
+      <w:lvlJc w:val="left"/>
+      <w:pPr>
+        <w:tabs>
+          <w:tab w:val="num" w:pos="6480"/>
+        </w:tabs>
+        <w:ind w:left="6480" w:hanging="360"/>
+      </w:pPr>
+      <w:rPr>
+        <w:rFonts w:ascii="Wingdings" w:hAnsi="Wingdings" w:hint="default"/>
+        <w:sz w:val="20"/>
+      </w:rPr>
+    </w:lvl>
+  </w:abstractNum>
+  <w:abstractNum w:abstractNumId="10" w15:restartNumberingAfterBreak="0">
+    <w:nsid w:val="7290419C"/>
+    <w:multiLevelType w:val="multilevel"/>
+    <w:tmpl w:val="61D20F70"/>
+    <w:lvl w:ilvl="0">
+      <w:start w:val="1"/>
+      <w:numFmt w:val="bullet"/>
+      <w:lvlText w:val=""/>
+      <w:lvlJc w:val="left"/>
+      <w:pPr>
+        <w:tabs>
+          <w:tab w:val="num" w:pos="720"/>
+        </w:tabs>
+        <w:ind w:left="720" w:hanging="360"/>
+      </w:pPr>
+      <w:rPr>
+        <w:rFonts w:ascii="Symbol" w:hAnsi="Symbol" w:hint="default"/>
+        <w:sz w:val="20"/>
+      </w:rPr>
+    </w:lvl>
+    <w:lvl w:ilvl="1" w:tentative="1">
+      <w:start w:val="1"/>
+      <w:numFmt w:val="bullet"/>
+      <w:lvlText w:val="o"/>
+      <w:lvlJc w:val="left"/>
+      <w:pPr>
+        <w:tabs>
+          <w:tab w:val="num" w:pos="1440"/>
+        </w:tabs>
+        <w:ind w:left="1440" w:hanging="360"/>
+      </w:pPr>
+      <w:rPr>
+        <w:rFonts w:ascii="Courier New" w:hAnsi="Courier New" w:hint="default"/>
+        <w:sz w:val="20"/>
+      </w:rPr>
+    </w:lvl>
+    <w:lvl w:ilvl="2" w:tentative="1">
+      <w:start w:val="1"/>
+      <w:numFmt w:val="bullet"/>
+      <w:lvlText w:val=""/>
+      <w:lvlJc w:val="left"/>
+      <w:pPr>
+        <w:tabs>
+          <w:tab w:val="num" w:pos="2160"/>
+        </w:tabs>
+        <w:ind w:left="2160" w:hanging="360"/>
+      </w:pPr>
+      <w:rPr>
+        <w:rFonts w:ascii="Wingdings" w:hAnsi="Wingdings" w:hint="default"/>
+        <w:sz w:val="20"/>
+      </w:rPr>
+    </w:lvl>
+    <w:lvl w:ilvl="3" w:tentative="1">
+      <w:start w:val="1"/>
+      <w:numFmt w:val="bullet"/>
+      <w:lvlText w:val=""/>
+      <w:lvlJc w:val="left"/>
+      <w:pPr>
+        <w:tabs>
+          <w:tab w:val="num" w:pos="2880"/>
+        </w:tabs>
+        <w:ind w:left="2880" w:hanging="360"/>
+      </w:pPr>
+      <w:rPr>
+        <w:rFonts w:ascii="Wingdings" w:hAnsi="Wingdings" w:hint="default"/>
+        <w:sz w:val="20"/>
+      </w:rPr>
+    </w:lvl>
+    <w:lvl w:ilvl="4" w:tentative="1">
+      <w:start w:val="1"/>
+      <w:numFmt w:val="bullet"/>
+      <w:lvlText w:val=""/>
+      <w:lvlJc w:val="left"/>
+      <w:pPr>
+        <w:tabs>
+          <w:tab w:val="num" w:pos="3600"/>
+        </w:tabs>
+        <w:ind w:left="3600" w:hanging="360"/>
+      </w:pPr>
+      <w:rPr>
+        <w:rFonts w:ascii="Wingdings" w:hAnsi="Wingdings" w:hint="default"/>
+        <w:sz w:val="20"/>
+      </w:rPr>
+    </w:lvl>
+    <w:lvl w:ilvl="5" w:tentative="1">
+      <w:start w:val="1"/>
+      <w:numFmt w:val="bullet"/>
+      <w:lvlText w:val=""/>
+      <w:lvlJc w:val="left"/>
+      <w:pPr>
+        <w:tabs>
+          <w:tab w:val="num" w:pos="4320"/>
+        </w:tabs>
+        <w:ind w:left="4320" w:hanging="360"/>
+      </w:pPr>
+      <w:rPr>
+        <w:rFonts w:ascii="Wingdings" w:hAnsi="Wingdings" w:hint="default"/>
+        <w:sz w:val="20"/>
+      </w:rPr>
+    </w:lvl>
+    <w:lvl w:ilvl="6" w:tentative="1">
+      <w:start w:val="1"/>
+      <w:numFmt w:val="bullet"/>
+      <w:lvlText w:val=""/>
+      <w:lvlJc w:val="left"/>
+      <w:pPr>
+        <w:tabs>
+          <w:tab w:val="num" w:pos="5040"/>
+        </w:tabs>
+        <w:ind w:left="5040" w:hanging="360"/>
+      </w:pPr>
+      <w:rPr>
+        <w:rFonts w:ascii="Wingdings" w:hAnsi="Wingdings" w:hint="default"/>
+        <w:sz w:val="20"/>
+      </w:rPr>
+    </w:lvl>
+    <w:lvl w:ilvl="7" w:tentative="1">
+      <w:start w:val="1"/>
+      <w:numFmt w:val="bullet"/>
+      <w:lvlText w:val=""/>
+      <w:lvlJc w:val="left"/>
+      <w:pPr>
+        <w:tabs>
+          <w:tab w:val="num" w:pos="5760"/>
+        </w:tabs>
+        <w:ind w:left="5760" w:hanging="360"/>
+      </w:pPr>
+      <w:rPr>
+        <w:rFonts w:ascii="Wingdings" w:hAnsi="Wingdings" w:hint="default"/>
+        <w:sz w:val="20"/>
+      </w:rPr>
+    </w:lvl>
+    <w:lvl w:ilvl="8" w:tentative="1">
+      <w:start w:val="1"/>
+      <w:numFmt w:val="bullet"/>
+      <w:lvlText w:val=""/>
+      <w:lvlJc w:val="left"/>
+      <w:pPr>
+        <w:tabs>
+          <w:tab w:val="num" w:pos="6480"/>
+        </w:tabs>
+        <w:ind w:left="6480" w:hanging="360"/>
+      </w:pPr>
+      <w:rPr>
+        <w:rFonts w:ascii="Wingdings" w:hAnsi="Wingdings" w:hint="default"/>
+        <w:sz w:val="20"/>
+      </w:rPr>
+    </w:lvl>
+  </w:abstractNum>
+  <w:abstractNum w:abstractNumId="11" w15:restartNumberingAfterBreak="0">
     <w:nsid w:val="72CD7140"/>
     <w:multiLevelType w:val="hybridMultilevel"/>
     <w:tmpl w:val="034AB090"/>
@@ -1296,7 +3030,7 @@
       </w:rPr>
     </w:lvl>
   </w:abstractNum>
-  <w:abstractNum w:abstractNumId="4" w15:restartNumberingAfterBreak="0">
+  <w:abstractNum w:abstractNumId="12" w15:restartNumberingAfterBreak="0">
     <w:nsid w:val="77140116"/>
     <w:multiLevelType w:val="hybridMultilevel"/>
     <w:tmpl w:val="B9F80576"/>
@@ -1382,7 +3116,7 @@
       </w:pPr>
     </w:lvl>
   </w:abstractNum>
-  <w:abstractNum w:abstractNumId="5" w15:restartNumberingAfterBreak="0">
+  <w:abstractNum w:abstractNumId="13" w15:restartNumberingAfterBreak="0">
     <w:nsid w:val="7B3616CF"/>
     <w:multiLevelType w:val="hybridMultilevel"/>
     <w:tmpl w:val="94CE2A56"/>
@@ -1496,22 +3230,46 @@
     </w:lvl>
   </w:abstractNum>
   <w:num w:numId="1" w16cid:durableId="1495217191">
+    <w:abstractNumId w:val="13"/>
+  </w:num>
+  <w:num w:numId="2" w16cid:durableId="286081850">
+    <w:abstractNumId w:val="7"/>
+  </w:num>
+  <w:num w:numId="3" w16cid:durableId="1747610533">
+    <w:abstractNumId w:val="12"/>
+  </w:num>
+  <w:num w:numId="4" w16cid:durableId="98648018">
+    <w:abstractNumId w:val="2"/>
+  </w:num>
+  <w:num w:numId="5" w16cid:durableId="1045985619">
     <w:abstractNumId w:val="5"/>
   </w:num>
-  <w:num w:numId="2" w16cid:durableId="286081850">
-    <w:abstractNumId w:val="2"/>
+  <w:num w:numId="6" w16cid:durableId="888958402">
+    <w:abstractNumId w:val="11"/>
   </w:num>
-  <w:num w:numId="3" w16cid:durableId="1747610533">
+  <w:num w:numId="7" w16cid:durableId="657734513">
+    <w:abstractNumId w:val="3"/>
+  </w:num>
+  <w:num w:numId="8" w16cid:durableId="1178500944">
+    <w:abstractNumId w:val="8"/>
+  </w:num>
+  <w:num w:numId="9" w16cid:durableId="126166770">
+    <w:abstractNumId w:val="0"/>
+  </w:num>
+  <w:num w:numId="10" w16cid:durableId="686056432">
+    <w:abstractNumId w:val="6"/>
+  </w:num>
+  <w:num w:numId="11" w16cid:durableId="2030570355">
     <w:abstractNumId w:val="4"/>
   </w:num>
-  <w:num w:numId="4" w16cid:durableId="98648018">
-    <w:abstractNumId w:val="0"/>
+  <w:num w:numId="12" w16cid:durableId="1237008970">
+    <w:abstractNumId w:val="10"/>
   </w:num>
-  <w:num w:numId="5" w16cid:durableId="1045985619">
+  <w:num w:numId="13" w16cid:durableId="551386581">
+    <w:abstractNumId w:val="9"/>
+  </w:num>
+  <w:num w:numId="14" w16cid:durableId="1457869195">
     <w:abstractNumId w:val="1"/>
-  </w:num>
-  <w:num w:numId="6" w16cid:durableId="888958402">
-    <w:abstractNumId w:val="3"/>
   </w:num>
 </w:numbering>
 </file>
@@ -2154,7 +3912,6 @@
   <w:style w:type="character" w:default="1" w:styleId="a0">
     <w:name w:val="Default Paragraph Font"/>
     <w:uiPriority w:val="1"/>
-    <w:semiHidden/>
     <w:unhideWhenUsed/>
   </w:style>
   <w:style w:type="table" w:default="1" w:styleId="a1">

--- a/チーム制作企画案.docx
+++ b/チーム制作企画案.docx
@@ -815,35 +815,37 @@
     </w:p>
     <w:p>
       <w:pPr>
-        <w:pStyle w:val="a9"/>
         <w:kinsoku w:val="0"/>
         <w:wordWrap w:val="0"/>
         <w:overflowPunct w:val="0"/>
         <w:autoSpaceDE w:val="0"/>
         <w:autoSpaceDN w:val="0"/>
         <w:spacing w:after="0" w:line="240" w:lineRule="auto"/>
-        <w:ind w:left="440"/>
-        <w:rPr>
-          <w:rFonts w:hint="eastAsia"/>
-        </w:rPr>
-      </w:pPr>
-      <w:r>
-        <w:rPr>
-          <w:rFonts w:hint="eastAsia"/>
-        </w:rPr>
-        <w:t>・ステージは空</w:t>
-      </w:r>
-    </w:p>
-    <w:p>
-      <w:pPr>
-        <w:pStyle w:val="a9"/>
+      </w:pPr>
+      <w:r>
+        <w:rPr>
+          <w:rFonts w:hint="eastAsia"/>
+        </w:rPr>
+        <w:t>・</w:t>
+      </w:r>
+      <w:r>
+        <w:t>空中でリングをくぐり得点を集める「リングフェーズ」と、動く的を狙って撃つ「的あてフェーズ」の2つのパートで構成され</w:t>
+      </w:r>
+      <w:r>
+        <w:rPr>
+          <w:rFonts w:hint="eastAsia"/>
+        </w:rPr>
+        <w:t>ているゲーム</w:t>
+      </w:r>
+    </w:p>
+    <w:p>
+      <w:pPr>
         <w:kinsoku w:val="0"/>
         <w:wordWrap w:val="0"/>
         <w:overflowPunct w:val="0"/>
         <w:autoSpaceDE w:val="0"/>
         <w:autoSpaceDN w:val="0"/>
         <w:spacing w:after="0" w:line="240" w:lineRule="auto"/>
-        <w:ind w:left="440"/>
       </w:pPr>
       <w:r>
         <w:rPr>
@@ -852,13 +854,7 @@
         <w:t>・</w:t>
       </w:r>
       <w:r>
-        <w:rPr>
-          <w:rFonts w:hint="eastAsia"/>
-        </w:rPr>
-        <w:t>前半は</w:t>
-      </w:r>
-      <w:r>
-        <w:t>風船につかまったキャラクターを操作し、画面内のリングをくぐりながら得点を集め</w:t>
+        <w:t>前半は風船につかまったキャラクターを操作し、リングをくぐって得点を集め</w:t>
       </w:r>
       <w:r>
         <w:rPr>
@@ -866,26 +862,23 @@
         </w:rPr>
         <w:t>、</w:t>
       </w:r>
-    </w:p>
-    <w:p>
-      <w:pPr>
-        <w:pStyle w:val="a9"/>
-        <w:kinsoku w:val="0"/>
-        <w:wordWrap w:val="0"/>
-        <w:overflowPunct w:val="0"/>
-        <w:autoSpaceDE w:val="0"/>
-        <w:autoSpaceDN w:val="0"/>
-        <w:spacing w:after="0" w:line="240" w:lineRule="auto"/>
-        <w:ind w:left="440"/>
-        <w:rPr>
-          <w:rFonts w:hint="eastAsia"/>
-        </w:rPr>
-      </w:pPr>
-      <w:r>
-        <w:rPr>
-          <w:rFonts w:hint="eastAsia"/>
-        </w:rPr>
-        <w:t xml:space="preserve">　後半は、台の上から動く的を撃つゲーム</w:t>
+      <w:r>
+        <w:t>後半は台の上から左右に動く鳥</w:t>
+      </w:r>
+      <w:r>
+        <w:rPr>
+          <w:rFonts w:hint="eastAsia"/>
+        </w:rPr>
+        <w:t>が持つ</w:t>
+      </w:r>
+      <w:r>
+        <w:t>的を狙って射撃</w:t>
+      </w:r>
+      <w:r>
+        <w:rPr>
+          <w:rFonts w:hint="eastAsia"/>
+        </w:rPr>
+        <w:t>する</w:t>
       </w:r>
     </w:p>
     <w:p>
@@ -932,9 +925,6 @@
         <w:autoSpaceDE w:val="0"/>
         <w:autoSpaceDN w:val="0"/>
         <w:spacing w:after="0"/>
-        <w:rPr>
-          <w:rFonts w:hint="eastAsia"/>
-        </w:rPr>
       </w:pPr>
       <w:r>
         <w:rPr>
@@ -1008,7 +998,7 @@
         <w:rPr>
           <w:rFonts w:hint="eastAsia"/>
         </w:rPr>
-        <w:t>・時々野生の鳥が風船めがけて飛んでくるので風船が割られないように避けなければいけない</w:t>
+        <w:t>・上下左右に動くリングも現れる</w:t>
       </w:r>
     </w:p>
     <w:p>
@@ -1025,6 +1015,122 @@
         <w:rPr>
           <w:rFonts w:hint="eastAsia"/>
         </w:rPr>
+        <w:t>・</w:t>
+      </w:r>
+      <w:r>
+        <w:rPr>
+          <w:rFonts w:hint="eastAsia"/>
+        </w:rPr>
+        <w:t>時々、くぐると一時的に無敵になれるリングが現れるが、</w:t>
+      </w:r>
+      <w:r>
+        <w:rPr>
+          <w:rFonts w:hint="eastAsia"/>
+        </w:rPr>
+        <w:t>それをくぐった時に風船を1消費する</w:t>
+      </w:r>
+    </w:p>
+    <w:p>
+      <w:pPr>
+        <w:pStyle w:val="a9"/>
+        <w:kinsoku w:val="0"/>
+        <w:wordWrap w:val="0"/>
+        <w:overflowPunct w:val="0"/>
+        <w:autoSpaceDE w:val="0"/>
+        <w:autoSpaceDN w:val="0"/>
+        <w:spacing w:after="0"/>
+        <w:rPr>
+          <w:rFonts w:hint="eastAsia"/>
+        </w:rPr>
+      </w:pPr>
+      <w:r>
+        <w:rPr>
+          <w:rFonts w:hint="eastAsia"/>
+        </w:rPr>
+        <w:t>・風船</w:t>
+      </w:r>
+      <w:r>
+        <w:rPr>
+          <w:rFonts w:hint="eastAsia"/>
+        </w:rPr>
+        <w:t>の数</w:t>
+      </w:r>
+      <w:r>
+        <w:rPr>
+          <w:rFonts w:hint="eastAsia"/>
+        </w:rPr>
+        <w:t>を回復できるリングも現れるが、くぐると移動速度が遅くなる</w:t>
+      </w:r>
+    </w:p>
+    <w:p>
+      <w:pPr>
+        <w:pStyle w:val="a9"/>
+        <w:kinsoku w:val="0"/>
+        <w:wordWrap w:val="0"/>
+        <w:overflowPunct w:val="0"/>
+        <w:autoSpaceDE w:val="0"/>
+        <w:autoSpaceDN w:val="0"/>
+        <w:spacing w:after="0"/>
+      </w:pPr>
+      <w:r>
+        <w:rPr>
+          <w:rFonts w:hint="eastAsia"/>
+        </w:rPr>
+        <w:t>・時々</w:t>
+      </w:r>
+      <w:r>
+        <w:rPr>
+          <w:rFonts w:hint="eastAsia"/>
+        </w:rPr>
+        <w:t>、</w:t>
+      </w:r>
+      <w:r>
+        <w:rPr>
+          <w:rFonts w:hint="eastAsia"/>
+        </w:rPr>
+        <w:t>野生の鳥が風船めがけて飛んでくるので風船が割られないように避けなければいけない</w:t>
+      </w:r>
+    </w:p>
+    <w:p>
+      <w:pPr>
+        <w:pStyle w:val="a9"/>
+        <w:kinsoku w:val="0"/>
+        <w:wordWrap w:val="0"/>
+        <w:overflowPunct w:val="0"/>
+        <w:autoSpaceDE w:val="0"/>
+        <w:autoSpaceDN w:val="0"/>
+        <w:spacing w:after="0"/>
+        <w:rPr>
+          <w:rFonts w:hint="eastAsia"/>
+        </w:rPr>
+      </w:pPr>
+      <w:r>
+        <w:rPr>
+          <w:rFonts w:hint="eastAsia"/>
+        </w:rPr>
+        <w:t>・ギリギリで避けたらボーナスポイントがもらえる</w:t>
+      </w:r>
+    </w:p>
+    <w:p>
+      <w:pPr>
+        <w:pStyle w:val="a9"/>
+        <w:kinsoku w:val="0"/>
+        <w:wordWrap w:val="0"/>
+        <w:overflowPunct w:val="0"/>
+        <w:autoSpaceDE w:val="0"/>
+        <w:autoSpaceDN w:val="0"/>
+        <w:spacing w:after="0"/>
+      </w:pPr>
+      <w:r>
+        <w:rPr>
+          <w:rFonts w:hint="eastAsia"/>
+        </w:rPr>
+        <w:t>・</w:t>
+      </w:r>
+      <w:r>
+        <w:rPr>
+          <w:rFonts w:hint="eastAsia"/>
+        </w:rPr>
         <w:t>風船を一つ割られるごとに、スコアが100点減点される</w:t>
       </w:r>
     </w:p>
@@ -1038,6 +1144,24 @@
         <w:autoSpaceDN w:val="0"/>
         <w:spacing w:after="0"/>
       </w:pPr>
+      <w:r>
+        <w:rPr>
+          <w:rFonts w:hint="eastAsia"/>
+        </w:rPr>
+        <w:t>・的あてフェーズに入る前に、残ってい</w:t>
+      </w:r>
+      <w:r>
+        <w:rPr>
+          <w:rFonts w:hint="eastAsia"/>
+        </w:rPr>
+        <w:t>る</w:t>
+      </w:r>
+      <w:r>
+        <w:rPr>
+          <w:rFonts w:hint="eastAsia"/>
+        </w:rPr>
+        <w:t>風船の数×100点がボーナスとしてもらえる</w:t>
+      </w:r>
     </w:p>
     <w:p>
       <w:pPr>
@@ -1048,6 +1172,26 @@
         <w:autoSpaceDE w:val="0"/>
         <w:autoSpaceDN w:val="0"/>
         <w:spacing w:after="0"/>
+        <w:rPr>
+          <w:rFonts w:hint="eastAsia"/>
+        </w:rPr>
+      </w:pPr>
+      <w:r>
+        <w:rPr>
+          <w:rFonts w:hint="eastAsia"/>
+        </w:rPr>
+        <w:t>・的あてフェーズは30秒の時間制限あり</w:t>
+      </w:r>
+    </w:p>
+    <w:p>
+      <w:pPr>
+        <w:pStyle w:val="a9"/>
+        <w:kinsoku w:val="0"/>
+        <w:wordWrap w:val="0"/>
+        <w:overflowPunct w:val="0"/>
+        <w:autoSpaceDE w:val="0"/>
+        <w:autoSpaceDN w:val="0"/>
+        <w:spacing w:after="0"/>
       </w:pPr>
       <w:r>
         <w:rPr>
@@ -1080,9 +1224,172 @@
       </w:pPr>
       <w:r>
         <w:rPr>
-          <w:rFonts w:hint="eastAsia"/>
-        </w:rPr>
-        <w:t>・100点・500点・1000点の的があり、的の中心がプレイヤーの照準の範囲内だったら、その的の点数の2倍のスコアがもらえる</w:t>
+          <w:noProof/>
+        </w:rPr>
+        <mc:AlternateContent>
+          <mc:Choice Requires="wps">
+            <w:drawing>
+              <wp:anchor distT="0" distB="0" distL="114300" distR="114300" simplePos="0" relativeHeight="251659264" behindDoc="0" locked="0" layoutInCell="1" allowOverlap="1" wp14:anchorId="7A13FCE8" wp14:editId="4B29C40B">
+                <wp:simplePos x="0" y="0"/>
+                <wp:positionH relativeFrom="column">
+                  <wp:posOffset>3876261</wp:posOffset>
+                </wp:positionH>
+                <wp:positionV relativeFrom="paragraph">
+                  <wp:posOffset>342624</wp:posOffset>
+                </wp:positionV>
+                <wp:extent cx="1041207" cy="500766"/>
+                <wp:effectExtent l="0" t="0" r="83185" b="52070"/>
+                <wp:wrapNone/>
+                <wp:docPr id="139965700" name="直線矢印コネクタ 1"/>
+                <wp:cNvGraphicFramePr/>
+                <a:graphic xmlns:a="http://schemas.openxmlformats.org/drawingml/2006/main">
+                  <a:graphicData uri="http://schemas.microsoft.com/office/word/2010/wordprocessingShape">
+                    <wps:wsp>
+                      <wps:cNvCnPr/>
+                      <wps:spPr>
+                        <a:xfrm>
+                          <a:off x="0" y="0"/>
+                          <a:ext cx="1041207" cy="500766"/>
+                        </a:xfrm>
+                        <a:prstGeom prst="straightConnector1">
+                          <a:avLst/>
+                        </a:prstGeom>
+                        <a:ln>
+                          <a:tailEnd type="triangle"/>
+                        </a:ln>
+                      </wps:spPr>
+                      <wps:style>
+                        <a:lnRef idx="1">
+                          <a:schemeClr val="accent1"/>
+                        </a:lnRef>
+                        <a:fillRef idx="0">
+                          <a:schemeClr val="accent1"/>
+                        </a:fillRef>
+                        <a:effectRef idx="0">
+                          <a:schemeClr val="accent1"/>
+                        </a:effectRef>
+                        <a:fontRef idx="minor">
+                          <a:schemeClr val="tx1"/>
+                        </a:fontRef>
+                      </wps:style>
+                      <wps:bodyPr/>
+                    </wps:wsp>
+                  </a:graphicData>
+                </a:graphic>
+                <wp14:sizeRelH relativeFrom="margin">
+                  <wp14:pctWidth>0</wp14:pctWidth>
+                </wp14:sizeRelH>
+                <wp14:sizeRelV relativeFrom="margin">
+                  <wp14:pctHeight>0</wp14:pctHeight>
+                </wp14:sizeRelV>
+              </wp:anchor>
+            </w:drawing>
+          </mc:Choice>
+          <mc:Fallback>
+            <w:pict>
+              <v:shapetype w14:anchorId="7696DCBF" id="_x0000_t32" coordsize="21600,21600" o:spt="32" o:oned="t" path="m,l21600,21600e" filled="f">
+                <v:path arrowok="t" fillok="f" o:connecttype="none"/>
+                <o:lock v:ext="edit" shapetype="t"/>
+              </v:shapetype>
+              <v:shape id="直線矢印コネクタ 1" o:spid="_x0000_s1026" type="#_x0000_t32" style="position:absolute;margin-left:305.2pt;margin-top:27pt;width:82pt;height:39.45pt;z-index:251659264;visibility:visible;mso-wrap-style:square;mso-width-percent:0;mso-height-percent:0;mso-wrap-distance-left:9pt;mso-wrap-distance-top:0;mso-wrap-distance-right:9pt;mso-wrap-distance-bottom:0;mso-position-horizontal:absolute;mso-position-horizontal-relative:text;mso-position-vertical:absolute;mso-position-vertical-relative:text;mso-width-percent:0;mso-height-percent:0;mso-width-relative:margin;mso-height-relative:margin" o:gfxdata="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" strokecolor="#156082 [3204]" strokeweight=".5pt">
+                <v:stroke endarrow="block" joinstyle="miter"/>
+              </v:shape>
+            </w:pict>
+          </mc:Fallback>
+        </mc:AlternateContent>
+      </w:r>
+      <w:r>
+        <w:rPr>
+          <w:noProof/>
+        </w:rPr>
+        <w:drawing>
+          <wp:anchor distT="0" distB="0" distL="114300" distR="114300" simplePos="0" relativeHeight="251658240" behindDoc="1" locked="0" layoutInCell="1" allowOverlap="1" wp14:anchorId="7B27D5DE" wp14:editId="11252582">
+            <wp:simplePos x="0" y="0"/>
+            <wp:positionH relativeFrom="margin">
+              <wp:align>right</wp:align>
+            </wp:positionH>
+            <wp:positionV relativeFrom="paragraph">
+              <wp:posOffset>310542</wp:posOffset>
+            </wp:positionV>
+            <wp:extent cx="1837055" cy="1725295"/>
+            <wp:effectExtent l="0" t="0" r="0" b="8255"/>
+            <wp:wrapNone/>
+            <wp:docPr id="5" name="図 2" descr="赤い照準 に対する画像結果"/>
+            <wp:cNvGraphicFramePr>
+              <a:graphicFrameLocks xmlns:a="http://schemas.openxmlformats.org/drawingml/2006/main" noChangeAspect="1"/>
+            </wp:cNvGraphicFramePr>
+            <a:graphic xmlns:a="http://schemas.openxmlformats.org/drawingml/2006/main">
+              <a:graphicData uri="http://schemas.openxmlformats.org/drawingml/2006/picture">
+                <pic:pic xmlns:pic="http://schemas.openxmlformats.org/drawingml/2006/picture">
+                  <pic:nvPicPr>
+                    <pic:cNvPr id="0" name="Picture 5" descr="赤い照準 に対する画像結果"/>
+                    <pic:cNvPicPr>
+                      <a:picLocks noChangeAspect="1" noChangeArrowheads="1"/>
+                    </pic:cNvPicPr>
+                  </pic:nvPicPr>
+                  <pic:blipFill>
+                    <a:blip r:embed="rId8">
+                      <a:extLst>
+                        <a:ext uri="{28A0092B-C50C-407E-A947-70E740481C1C}">
+                          <a14:useLocalDpi xmlns:a14="http://schemas.microsoft.com/office/drawing/2010/main" val="0"/>
+                        </a:ext>
+                      </a:extLst>
+                    </a:blip>
+                    <a:srcRect/>
+                    <a:stretch>
+                      <a:fillRect/>
+                    </a:stretch>
+                  </pic:blipFill>
+                  <pic:spPr bwMode="auto">
+                    <a:xfrm>
+                      <a:off x="0" y="0"/>
+                      <a:ext cx="1837055" cy="1725295"/>
+                    </a:xfrm>
+                    <a:prstGeom prst="rect">
+                      <a:avLst/>
+                    </a:prstGeom>
+                    <a:noFill/>
+                    <a:ln>
+                      <a:noFill/>
+                    </a:ln>
+                  </pic:spPr>
+                </pic:pic>
+              </a:graphicData>
+            </a:graphic>
+          </wp:anchor>
+        </w:drawing>
+      </w:r>
+      <w:r>
+        <w:rPr>
+          <w:rFonts w:hint="eastAsia"/>
+        </w:rPr>
+        <w:t>・100点・500点・1000点の的があり、</w:t>
+      </w:r>
+      <w:r>
+        <w:rPr>
+          <w:rFonts w:hint="eastAsia"/>
+          <w:u w:val="single"/>
+        </w:rPr>
+        <w:t>プレイヤーの照準</w:t>
+      </w:r>
+      <w:r>
+        <w:rPr>
+          <w:rFonts w:hint="eastAsia"/>
+          <w:u w:val="single"/>
+        </w:rPr>
+        <w:t>が赤くなったとき</w:t>
+      </w:r>
+      <w:r>
+        <w:rPr>
+          <w:rFonts w:hint="eastAsia"/>
+        </w:rPr>
+        <w:t>に撃つと、</w:t>
+      </w:r>
+      <w:r>
+        <w:rPr>
+          <w:rFonts w:hint="eastAsia"/>
+        </w:rPr>
+        <w:t>その的の点数の2倍のスコアがもらえる</w:t>
       </w:r>
       <w:r>
         <w:rPr>
@@ -1100,10 +1407,74 @@
         <w:autoSpaceDE w:val="0"/>
         <w:autoSpaceDN w:val="0"/>
         <w:spacing w:after="0"/>
-        <w:rPr>
-          <w:rFonts w:hint="eastAsia"/>
-        </w:rPr>
-      </w:pPr>
+      </w:pPr>
+      <w:r>
+        <w:rPr>
+          <w:noProof/>
+        </w:rPr>
+        <w:drawing>
+          <wp:anchor distT="0" distB="0" distL="114300" distR="114300" simplePos="0" relativeHeight="251660288" behindDoc="1" locked="0" layoutInCell="1" allowOverlap="1" wp14:anchorId="148F6013" wp14:editId="61AD1CAD">
+            <wp:simplePos x="0" y="0"/>
+            <wp:positionH relativeFrom="column">
+              <wp:posOffset>3652989</wp:posOffset>
+            </wp:positionH>
+            <wp:positionV relativeFrom="paragraph">
+              <wp:posOffset>362391</wp:posOffset>
+            </wp:positionV>
+            <wp:extent cx="1049324" cy="1049324"/>
+            <wp:effectExtent l="0" t="0" r="0" b="0"/>
+            <wp:wrapNone/>
+            <wp:docPr id="177819273" name="図 2"/>
+            <wp:cNvGraphicFramePr>
+              <a:graphicFrameLocks xmlns:a="http://schemas.openxmlformats.org/drawingml/2006/main" noChangeAspect="1"/>
+            </wp:cNvGraphicFramePr>
+            <a:graphic xmlns:a="http://schemas.openxmlformats.org/drawingml/2006/main">
+              <a:graphicData uri="http://schemas.openxmlformats.org/drawingml/2006/picture">
+                <pic:pic xmlns:pic="http://schemas.openxmlformats.org/drawingml/2006/picture">
+                  <pic:nvPicPr>
+                    <pic:cNvPr id="0" name="Picture 1"/>
+                    <pic:cNvPicPr>
+                      <a:picLocks noChangeAspect="1" noChangeArrowheads="1"/>
+                    </pic:cNvPicPr>
+                  </pic:nvPicPr>
+                  <pic:blipFill>
+                    <a:blip r:embed="rId9" cstate="print">
+                      <a:extLst>
+                        <a:ext uri="{28A0092B-C50C-407E-A947-70E740481C1C}">
+                          <a14:useLocalDpi xmlns:a14="http://schemas.microsoft.com/office/drawing/2010/main" val="0"/>
+                        </a:ext>
+                      </a:extLst>
+                    </a:blip>
+                    <a:srcRect/>
+                    <a:stretch>
+                      <a:fillRect/>
+                    </a:stretch>
+                  </pic:blipFill>
+                  <pic:spPr bwMode="auto">
+                    <a:xfrm>
+                      <a:off x="0" y="0"/>
+                      <a:ext cx="1049324" cy="1049324"/>
+                    </a:xfrm>
+                    <a:prstGeom prst="rect">
+                      <a:avLst/>
+                    </a:prstGeom>
+                    <a:noFill/>
+                    <a:ln>
+                      <a:noFill/>
+                    </a:ln>
+                  </pic:spPr>
+                </pic:pic>
+              </a:graphicData>
+            </a:graphic>
+            <wp14:sizeRelH relativeFrom="margin">
+              <wp14:pctWidth>0</wp14:pctWidth>
+            </wp14:sizeRelH>
+            <wp14:sizeRelV relativeFrom="margin">
+              <wp14:pctHeight>0</wp14:pctHeight>
+            </wp14:sizeRelV>
+          </wp:anchor>
+        </w:drawing>
+      </w:r>
       <w:r>
         <w:rPr>
           <w:rFonts w:hint="eastAsia"/>
@@ -1120,10 +1491,166 @@
         <w:autoSpaceDE w:val="0"/>
         <w:autoSpaceDN w:val="0"/>
         <w:spacing w:after="0"/>
-        <w:rPr>
-          <w:rFonts w:hint="eastAsia"/>
-        </w:rPr>
-      </w:pPr>
+      </w:pPr>
+      <w:r>
+        <w:rPr>
+          <w:noProof/>
+        </w:rPr>
+        <mc:AlternateContent>
+          <mc:Choice Requires="wps">
+            <w:drawing>
+              <wp:anchor distT="0" distB="0" distL="114300" distR="114300" simplePos="0" relativeHeight="251662336" behindDoc="0" locked="0" layoutInCell="1" allowOverlap="1" wp14:anchorId="61345E4C" wp14:editId="756C837F">
+                <wp:simplePos x="0" y="0"/>
+                <wp:positionH relativeFrom="column">
+                  <wp:posOffset>2230341</wp:posOffset>
+                </wp:positionH>
+                <wp:positionV relativeFrom="paragraph">
+                  <wp:posOffset>126779</wp:posOffset>
+                </wp:positionV>
+                <wp:extent cx="898497" cy="492981"/>
+                <wp:effectExtent l="0" t="0" r="0" b="2540"/>
+                <wp:wrapNone/>
+                <wp:docPr id="1504577985" name="テキスト ボックス 4"/>
+                <wp:cNvGraphicFramePr/>
+                <a:graphic xmlns:a="http://schemas.openxmlformats.org/drawingml/2006/main">
+                  <a:graphicData uri="http://schemas.microsoft.com/office/word/2010/wordprocessingShape">
+                    <wps:wsp>
+                      <wps:cNvSpPr txBox="1"/>
+                      <wps:spPr>
+                        <a:xfrm>
+                          <a:off x="0" y="0"/>
+                          <a:ext cx="898497" cy="492981"/>
+                        </a:xfrm>
+                        <a:prstGeom prst="rect">
+                          <a:avLst/>
+                        </a:prstGeom>
+                        <a:solidFill>
+                          <a:schemeClr val="lt1"/>
+                        </a:solidFill>
+                        <a:ln w="6350">
+                          <a:noFill/>
+                        </a:ln>
+                      </wps:spPr>
+                      <wps:txbx>
+                        <w:txbxContent>
+                          <w:p>
+                            <w:r>
+                              <w:rPr>
+                                <w:rFonts w:hint="eastAsia"/>
+                              </w:rPr>
+                              <w:t>通常の照準</w:t>
+                            </w:r>
+                          </w:p>
+                        </w:txbxContent>
+                      </wps:txbx>
+                      <wps:bodyPr rot="0" spcFirstLastPara="0" vertOverflow="overflow" horzOverflow="overflow" vert="horz" wrap="square" lIns="91440" tIns="45720" rIns="91440" bIns="45720" numCol="1" spcCol="0" rtlCol="0" fromWordArt="0" anchor="t" anchorCtr="0" forceAA="0" compatLnSpc="1">
+                        <a:prstTxWarp prst="textNoShape">
+                          <a:avLst/>
+                        </a:prstTxWarp>
+                        <a:noAutofit/>
+                      </wps:bodyPr>
+                    </wps:wsp>
+                  </a:graphicData>
+                </a:graphic>
+                <wp14:sizeRelH relativeFrom="margin">
+                  <wp14:pctWidth>0</wp14:pctWidth>
+                </wp14:sizeRelH>
+                <wp14:sizeRelV relativeFrom="margin">
+                  <wp14:pctHeight>0</wp14:pctHeight>
+                </wp14:sizeRelV>
+              </wp:anchor>
+            </w:drawing>
+          </mc:Choice>
+          <mc:Fallback>
+            <w:pict>
+              <v:shapetype w14:anchorId="61345E4C" id="_x0000_t202" coordsize="21600,21600" o:spt="202" path="m,l,21600r21600,l21600,xe">
+                <v:stroke joinstyle="miter"/>
+                <v:path gradientshapeok="t" o:connecttype="rect"/>
+              </v:shapetype>
+              <v:shape id="テキスト ボックス 4" o:spid="_x0000_s1026" type="#_x0000_t202" style="position:absolute;left:0;text-align:left;margin-left:175.6pt;margin-top:10pt;width:70.75pt;height:38.8pt;z-index:251662336;visibility:visible;mso-wrap-style:square;mso-width-percent:0;mso-height-percent:0;mso-wrap-distance-left:9pt;mso-wrap-distance-top:0;mso-wrap-distance-right:9pt;mso-wrap-distance-bottom:0;mso-position-horizontal:absolute;mso-position-horizontal-relative:text;mso-position-vertical:absolute;mso-position-vertical-relative:text;mso-width-percent:0;mso-height-percent:0;mso-width-relative:margin;mso-height-relative:margin;v-text-anchor:top" o:gfxdata="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" fillcolor="white [3201]" stroked="f" strokeweight=".5pt">
+                <v:textbox>
+                  <w:txbxContent>
+                    <w:p>
+                      <w:r>
+                        <w:rPr>
+                          <w:rFonts w:hint="eastAsia"/>
+                        </w:rPr>
+                        <w:t>通常の照準</w:t>
+                      </w:r>
+                    </w:p>
+                  </w:txbxContent>
+                </v:textbox>
+              </v:shape>
+            </w:pict>
+          </mc:Fallback>
+        </mc:AlternateContent>
+      </w:r>
+      <w:r>
+        <w:rPr>
+          <w:noProof/>
+        </w:rPr>
+        <mc:AlternateContent>
+          <mc:Choice Requires="wps">
+            <w:drawing>
+              <wp:anchor distT="0" distB="0" distL="114300" distR="114300" simplePos="0" relativeHeight="251661312" behindDoc="0" locked="0" layoutInCell="1" allowOverlap="1" wp14:anchorId="3533AFB2" wp14:editId="4FF81FB2">
+                <wp:simplePos x="0" y="0"/>
+                <wp:positionH relativeFrom="column">
+                  <wp:posOffset>3072765</wp:posOffset>
+                </wp:positionH>
+                <wp:positionV relativeFrom="paragraph">
+                  <wp:posOffset>365125</wp:posOffset>
+                </wp:positionV>
+                <wp:extent cx="477079" cy="31805"/>
+                <wp:effectExtent l="0" t="38100" r="37465" b="82550"/>
+                <wp:wrapNone/>
+                <wp:docPr id="552688059" name="直線矢印コネクタ 3"/>
+                <wp:cNvGraphicFramePr/>
+                <a:graphic xmlns:a="http://schemas.openxmlformats.org/drawingml/2006/main">
+                  <a:graphicData uri="http://schemas.microsoft.com/office/word/2010/wordprocessingShape">
+                    <wps:wsp>
+                      <wps:cNvCnPr/>
+                      <wps:spPr>
+                        <a:xfrm>
+                          <a:off x="0" y="0"/>
+                          <a:ext cx="477079" cy="31805"/>
+                        </a:xfrm>
+                        <a:prstGeom prst="straightConnector1">
+                          <a:avLst/>
+                        </a:prstGeom>
+                        <a:ln>
+                          <a:tailEnd type="triangle"/>
+                        </a:ln>
+                      </wps:spPr>
+                      <wps:style>
+                        <a:lnRef idx="1">
+                          <a:schemeClr val="accent1"/>
+                        </a:lnRef>
+                        <a:fillRef idx="0">
+                          <a:schemeClr val="accent1"/>
+                        </a:fillRef>
+                        <a:effectRef idx="0">
+                          <a:schemeClr val="accent1"/>
+                        </a:effectRef>
+                        <a:fontRef idx="minor">
+                          <a:schemeClr val="tx1"/>
+                        </a:fontRef>
+                      </wps:style>
+                      <wps:bodyPr/>
+                    </wps:wsp>
+                  </a:graphicData>
+                </a:graphic>
+              </wp:anchor>
+            </w:drawing>
+          </mc:Choice>
+          <mc:Fallback>
+            <w:pict>
+              <v:shape w14:anchorId="78FCEF29" id="直線矢印コネクタ 3" o:spid="_x0000_s1026" type="#_x0000_t32" style="position:absolute;margin-left:241.95pt;margin-top:28.75pt;width:37.55pt;height:2.5pt;z-index:251661312;visibility:visible;mso-wrap-style:square;mso-wrap-distance-left:9pt;mso-wrap-distance-top:0;mso-wrap-distance-right:9pt;mso-wrap-distance-bottom:0;mso-position-horizontal:absolute;mso-position-horizontal-relative:text;mso-position-vertical:absolute;mso-position-vertical-relative:text" o:gfxdata="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" strokecolor="#156082 [3204]" strokeweight=".5pt">
+                <v:stroke endarrow="block" joinstyle="miter"/>
+              </v:shape>
+            </w:pict>
+          </mc:Fallback>
+        </mc:AlternateContent>
+      </w:r>
     </w:p>
     <w:p>
       <w:pPr>
@@ -1134,8 +1661,58 @@
         <w:autoSpaceDE w:val="0"/>
         <w:autoSpaceDN w:val="0"/>
         <w:spacing w:after="0"/>
-      </w:pPr>
-      <w:r>
+        <w:rPr>
+          <w:rFonts w:hint="eastAsia"/>
+        </w:rPr>
+      </w:pPr>
+    </w:p>
+    <w:p>
+      <w:pPr>
+        <w:kinsoku w:val="0"/>
+        <w:wordWrap w:val="0"/>
+        <w:overflowPunct w:val="0"/>
+        <w:autoSpaceDE w:val="0"/>
+        <w:autoSpaceDN w:val="0"/>
+        <w:spacing w:after="0" w:line="240" w:lineRule="auto"/>
+      </w:pPr>
+      <w:r>
+        <w:rPr>
+          <w:rFonts w:hint="eastAsia"/>
+        </w:rPr>
+        <w:t xml:space="preserve">　　　</w:t>
+      </w:r>
+      <w:r>
+        <w:rPr>
+          <w:rFonts w:hint="eastAsia"/>
+        </w:rPr>
+        <w:t>・スコアに応じてE～Sのランク付けをする</w:t>
+      </w:r>
+    </w:p>
+    <w:p>
+      <w:pPr>
+        <w:kinsoku w:val="0"/>
+        <w:wordWrap w:val="0"/>
+        <w:overflowPunct w:val="0"/>
+        <w:autoSpaceDE w:val="0"/>
+        <w:autoSpaceDN w:val="0"/>
+        <w:spacing w:after="0" w:line="240" w:lineRule="auto"/>
+        <w:rPr>
+          <w:rFonts w:hint="eastAsia"/>
+        </w:rPr>
+      </w:pPr>
+    </w:p>
+    <w:p>
+      <w:pPr>
+        <w:pStyle w:val="a9"/>
+        <w:kinsoku w:val="0"/>
+        <w:wordWrap w:val="0"/>
+        <w:overflowPunct w:val="0"/>
+        <w:autoSpaceDE w:val="0"/>
+        <w:autoSpaceDN w:val="0"/>
+        <w:spacing w:after="0"/>
+      </w:pPr>
+      <w:r>
+        <w:lastRenderedPageBreak/>
         <w:t>操作方法</w:t>
       </w:r>
     </w:p>
@@ -1177,9 +1754,6 @@
         <w:autoSpaceDE w:val="0"/>
         <w:autoSpaceDN w:val="0"/>
         <w:spacing w:after="0"/>
-        <w:rPr>
-          <w:rFonts w:hint="eastAsia"/>
-        </w:rPr>
       </w:pPr>
       <w:r>
         <w:rPr>
@@ -1197,8 +1771,32 @@
         <w:rPr>
           <w:rFonts w:hint="eastAsia"/>
         </w:rPr>
-        <w:t>・・マウスの左クリックで攻撃、マウスを動かすと照準を動かせる</w:t>
-      </w:r>
+        <w:t>・・マウスの左クリックで</w:t>
+      </w:r>
+      <w:r>
+        <w:rPr>
+          <w:rFonts w:hint="eastAsia"/>
+        </w:rPr>
+        <w:t>射</w:t>
+      </w:r>
+      <w:r>
+        <w:rPr>
+          <w:rFonts w:hint="eastAsia"/>
+        </w:rPr>
+        <w:t>撃、マウスを動かすと照準を動かせる</w:t>
+      </w:r>
+    </w:p>
+    <w:p>
+      <w:pPr>
+        <w:pStyle w:val="a9"/>
+        <w:kinsoku w:val="0"/>
+        <w:wordWrap w:val="0"/>
+        <w:overflowPunct w:val="0"/>
+        <w:autoSpaceDE w:val="0"/>
+        <w:autoSpaceDN w:val="0"/>
+        <w:spacing w:after="0" w:line="240" w:lineRule="auto"/>
+        <w:ind w:left="440"/>
+      </w:pPr>
     </w:p>
     <w:p>
       <w:pPr>
@@ -1244,9 +1842,6 @@
         <w:autoSpaceDE w:val="0"/>
         <w:autoSpaceDN w:val="0"/>
         <w:spacing w:after="0" w:line="240" w:lineRule="auto"/>
-        <w:rPr>
-          <w:rFonts w:hint="eastAsia"/>
-        </w:rPr>
       </w:pPr>
       <w:r>
         <w:rPr>
@@ -1316,7 +1911,19 @@
         <w:rPr>
           <w:rFonts w:hint="eastAsia"/>
         </w:rPr>
-        <w:t>は軽いので風船は少なく(5個)</w:t>
+        <w:t>は</w:t>
+      </w:r>
+      <w:r>
+        <w:rPr>
+          <w:rFonts w:hint="eastAsia"/>
+        </w:rPr>
+        <w:t>体重が</w:t>
+      </w:r>
+      <w:r>
+        <w:rPr>
+          <w:rFonts w:hint="eastAsia"/>
+        </w:rPr>
+        <w:t>軽いので風船は少なく(5個)</w:t>
       </w:r>
       <w:r>
         <w:rPr>
@@ -1362,7 +1969,19 @@
         <w:rPr>
           <w:rFonts w:hint="eastAsia"/>
         </w:rPr>
-        <w:t>は重いので風船が多く(20個)</w:t>
+        <w:t>は</w:t>
+      </w:r>
+      <w:r>
+        <w:rPr>
+          <w:rFonts w:hint="eastAsia"/>
+        </w:rPr>
+        <w:t>体重が</w:t>
+      </w:r>
+      <w:r>
+        <w:rPr>
+          <w:rFonts w:hint="eastAsia"/>
+        </w:rPr>
+        <w:t>重いので風船が多く(20個)</w:t>
       </w:r>
       <w:r>
         <w:rPr>
@@ -1397,33 +2016,31 @@
         <w:autoSpaceDE w:val="0"/>
         <w:autoSpaceDN w:val="0"/>
         <w:spacing w:after="0" w:line="240" w:lineRule="auto"/>
-        <w:rPr>
-          <w:rFonts w:hint="eastAsia"/>
-        </w:rPr>
-      </w:pPr>
-      <w:r>
-        <w:rPr>
-          <w:rFonts w:hint="eastAsia"/>
-        </w:rPr>
-        <w:t>・風船の数がそのキャラの体力で大き</w:t>
-      </w:r>
-      <w:r>
-        <w:rPr>
-          <w:rFonts w:hint="eastAsia"/>
-        </w:rPr>
-        <w:t>いと</w:t>
-      </w:r>
-      <w:r>
-        <w:rPr>
-          <w:rFonts w:hint="eastAsia"/>
-        </w:rPr>
-        <w:t>風船の数が増えるが、</w:t>
-      </w:r>
-      <w:r>
-        <w:rPr>
-          <w:rFonts w:hint="eastAsia"/>
-        </w:rPr>
-        <w:t>移動が遅いので鳥に割られやすい</w:t>
+      </w:pPr>
+      <w:r>
+        <w:rPr>
+          <w:rFonts w:hint="eastAsia"/>
+        </w:rPr>
+        <w:t>・風船の数がそのキャラの体力で大きいと風船の数が増えるが、移動が遅いので鳥に割られやすい</w:t>
+      </w:r>
+    </w:p>
+    <w:p>
+      <w:pPr>
+        <w:kinsoku w:val="0"/>
+        <w:wordWrap w:val="0"/>
+        <w:overflowPunct w:val="0"/>
+        <w:autoSpaceDE w:val="0"/>
+        <w:autoSpaceDN w:val="0"/>
+        <w:spacing w:after="0" w:line="240" w:lineRule="auto"/>
+        <w:rPr>
+          <w:rFonts w:hint="eastAsia"/>
+        </w:rPr>
+      </w:pPr>
+      <w:r>
+        <w:rPr>
+          <w:rFonts w:hint="eastAsia"/>
+        </w:rPr>
+        <w:t>・風船は一番小さいキャラから5・10・13・17・20個が初期値として与えられる</w:t>
       </w:r>
     </w:p>
     <w:sectPr>
@@ -1875,7 +2492,7 @@
   <w:abstractNum w:abstractNumId="3" w15:restartNumberingAfterBreak="0">
     <w:nsid w:val="1FA824F1"/>
     <w:multiLevelType w:val="hybridMultilevel"/>
-    <w:tmpl w:val="9284553E"/>
+    <w:tmpl w:val="D55E2FE4"/>
     <w:lvl w:ilvl="0" w:tplc="0409000F">
       <w:start w:val="1"/>
       <w:numFmt w:val="decimal"/>

--- a/チーム制作企画案.docx
+++ b/チーム制作企画案.docx
@@ -913,7 +913,10 @@
         <w:spacing w:after="0"/>
       </w:pPr>
       <w:r>
-        <w:t>スコアシステム</w:t>
+        <w:rPr>
+          <w:rFonts w:hint="eastAsia"/>
+        </w:rPr>
+        <w:t>リングフェーズ</w:t>
       </w:r>
     </w:p>
     <w:p>
@@ -998,7 +1001,19 @@
         <w:rPr>
           <w:rFonts w:hint="eastAsia"/>
         </w:rPr>
-        <w:t>・上下左右に動くリングも現れる</w:t>
+        <w:t>・上下左右に動くリング</w:t>
+      </w:r>
+      <w:r>
+        <w:rPr>
+          <w:rFonts w:hint="eastAsia"/>
+        </w:rPr>
+        <w:t>、無敵になれるリング、風船回復リングの3種類が</w:t>
+      </w:r>
+      <w:r>
+        <w:rPr>
+          <w:rFonts w:hint="eastAsia"/>
+        </w:rPr>
+        <w:t>現れる</w:t>
       </w:r>
     </w:p>
     <w:p>
@@ -1021,13 +1036,37 @@
         <w:rPr>
           <w:rFonts w:hint="eastAsia"/>
         </w:rPr>
-        <w:t>時々、くぐると一時的に無敵になれるリングが現れるが、</w:t>
-      </w:r>
-      <w:r>
-        <w:rPr>
-          <w:rFonts w:hint="eastAsia"/>
-        </w:rPr>
-        <w:t>それをくぐった時に風船を1消費する</w:t>
+        <w:t>くぐると一時的に無敵になれるリング</w:t>
+      </w:r>
+      <w:r>
+        <w:rPr>
+          <w:rFonts w:hint="eastAsia"/>
+        </w:rPr>
+        <w:t>は</w:t>
+      </w:r>
+      <w:r>
+        <w:rPr>
+          <w:rFonts w:hint="eastAsia"/>
+        </w:rPr>
+        <w:t>、</w:t>
+      </w:r>
+      <w:r>
+        <w:rPr>
+          <w:rFonts w:hint="eastAsia"/>
+        </w:rPr>
+        <w:t>くぐった時に風船を1</w:t>
+      </w:r>
+      <w:r>
+        <w:rPr>
+          <w:rFonts w:hint="eastAsia"/>
+        </w:rPr>
+        <w:t>つ</w:t>
+      </w:r>
+      <w:r>
+        <w:rPr>
+          <w:rFonts w:hint="eastAsia"/>
+        </w:rPr>
+        <w:t>消費する</w:t>
       </w:r>
     </w:p>
     <w:p>
@@ -1039,9 +1078,6 @@
         <w:autoSpaceDE w:val="0"/>
         <w:autoSpaceDN w:val="0"/>
         <w:spacing w:after="0"/>
-        <w:rPr>
-          <w:rFonts w:hint="eastAsia"/>
-        </w:rPr>
       </w:pPr>
       <w:r>
         <w:rPr>
@@ -1059,7 +1095,31 @@
         <w:rPr>
           <w:rFonts w:hint="eastAsia"/>
         </w:rPr>
-        <w:t>を回復できるリングも現れるが、くぐると移動速度が遅くなる</w:t>
+        <w:t>を回復できるリング</w:t>
+      </w:r>
+      <w:r>
+        <w:rPr>
+          <w:rFonts w:hint="eastAsia"/>
+        </w:rPr>
+        <w:t>は</w:t>
+      </w:r>
+      <w:r>
+        <w:rPr>
+          <w:rFonts w:hint="eastAsia"/>
+        </w:rPr>
+        <w:t>、くぐると</w:t>
+      </w:r>
+      <w:r>
+        <w:rPr>
+          <w:rFonts w:hint="eastAsia"/>
+        </w:rPr>
+        <w:t>一定時間</w:t>
+      </w:r>
+      <w:r>
+        <w:rPr>
+          <w:rFonts w:hint="eastAsia"/>
+        </w:rPr>
+        <w:t>移動速度が遅くなる</w:t>
       </w:r>
     </w:p>
     <w:p>
@@ -1100,15 +1160,24 @@
         <w:autoSpaceDE w:val="0"/>
         <w:autoSpaceDN w:val="0"/>
         <w:spacing w:after="0"/>
-        <w:rPr>
-          <w:rFonts w:hint="eastAsia"/>
-        </w:rPr>
-      </w:pPr>
-      <w:r>
-        <w:rPr>
-          <w:rFonts w:hint="eastAsia"/>
-        </w:rPr>
-        <w:t>・ギリギリで避けたらボーナスポイントがもらえる</w:t>
+      </w:pPr>
+      <w:r>
+        <w:rPr>
+          <w:rFonts w:hint="eastAsia"/>
+        </w:rPr>
+        <w:t>・ギリギリ</w:t>
+      </w:r>
+      <w:r>
+        <w:rPr>
+          <w:rFonts w:hint="eastAsia"/>
+        </w:rPr>
+        <w:t>の距離</w:t>
+      </w:r>
+      <w:r>
+        <w:rPr>
+          <w:rFonts w:hint="eastAsia"/>
+        </w:rPr>
+        <w:t>で避けたらボーナスポイントがもらえる</w:t>
       </w:r>
     </w:p>
     <w:p>
@@ -1175,6 +1244,23 @@
         <w:rPr>
           <w:rFonts w:hint="eastAsia"/>
         </w:rPr>
+      </w:pPr>
+      <w:r>
+        <w:rPr>
+          <w:rFonts w:hint="eastAsia"/>
+        </w:rPr>
+        <w:t>的あてフェーズ</w:t>
+      </w:r>
+    </w:p>
+    <w:p>
+      <w:pPr>
+        <w:pStyle w:val="a9"/>
+        <w:kinsoku w:val="0"/>
+        <w:wordWrap w:val="0"/>
+        <w:overflowPunct w:val="0"/>
+        <w:autoSpaceDE w:val="0"/>
+        <w:autoSpaceDN w:val="0"/>
+        <w:spacing w:after="0"/>
       </w:pPr>
       <w:r>
         <w:rPr>
@@ -1413,7 +1499,7 @@
           <w:noProof/>
         </w:rPr>
         <w:drawing>
-          <wp:anchor distT="0" distB="0" distL="114300" distR="114300" simplePos="0" relativeHeight="251660288" behindDoc="1" locked="0" layoutInCell="1" allowOverlap="1" wp14:anchorId="148F6013" wp14:editId="61AD1CAD">
+          <wp:anchor distT="0" distB="0" distL="114300" distR="114300" simplePos="0" relativeHeight="251660288" behindDoc="1" locked="0" layoutInCell="1" allowOverlap="1" wp14:anchorId="148F6013" wp14:editId="11E34D50">
             <wp:simplePos x="0" y="0"/>
             <wp:positionH relativeFrom="column">
               <wp:posOffset>3652989</wp:posOffset>
@@ -1661,9 +1747,6 @@
         <w:autoSpaceDE w:val="0"/>
         <w:autoSpaceDN w:val="0"/>
         <w:spacing w:after="0"/>
-        <w:rPr>
-          <w:rFonts w:hint="eastAsia"/>
-        </w:rPr>
       </w:pPr>
     </w:p>
     <w:p>
@@ -1679,13 +1762,7 @@
         <w:rPr>
           <w:rFonts w:hint="eastAsia"/>
         </w:rPr>
-        <w:t xml:space="preserve">　　　</w:t>
-      </w:r>
-      <w:r>
-        <w:rPr>
-          <w:rFonts w:hint="eastAsia"/>
-        </w:rPr>
-        <w:t>・スコアに応じてE～Sのランク付けをする</w:t>
+        <w:t xml:space="preserve">　　　・スコアに応じてE～Sのランク付けをする</w:t>
       </w:r>
     </w:p>
     <w:p>
@@ -1696,9 +1773,6 @@
         <w:autoSpaceDE w:val="0"/>
         <w:autoSpaceDN w:val="0"/>
         <w:spacing w:after="0" w:line="240" w:lineRule="auto"/>
-        <w:rPr>
-          <w:rFonts w:hint="eastAsia"/>
-        </w:rPr>
       </w:pPr>
     </w:p>
     <w:p>
@@ -1712,7 +1786,6 @@
         <w:spacing w:after="0"/>
       </w:pPr>
       <w:r>
-        <w:lastRenderedPageBreak/>
         <w:t>操作方法</w:t>
       </w:r>
     </w:p>
@@ -1808,9 +1881,6 @@
         <w:autoSpaceDN w:val="0"/>
         <w:spacing w:after="0" w:line="240" w:lineRule="auto"/>
         <w:ind w:left="440"/>
-        <w:rPr>
-          <w:rFonts w:hint="eastAsia"/>
-        </w:rPr>
       </w:pPr>
     </w:p>
     <w:p>
@@ -1871,19 +1941,7 @@
         <w:rPr>
           <w:rFonts w:hint="eastAsia"/>
         </w:rPr>
-        <w:t>や照準の大きさ</w:t>
-      </w:r>
-      <w:r>
-        <w:rPr>
-          <w:rFonts w:hint="eastAsia"/>
-        </w:rPr>
-        <w:t>、移動速度</w:t>
-      </w:r>
-      <w:r>
-        <w:rPr>
-          <w:rFonts w:hint="eastAsia"/>
-        </w:rPr>
-        <w:t>が</w:t>
+        <w:t>や照準の大きさが</w:t>
       </w:r>
       <w:r>
         <w:rPr>
@@ -1943,12 +2001,6 @@
         </w:rPr>
         <w:t>小さい</w:t>
       </w:r>
-      <w:r>
-        <w:rPr>
-          <w:rFonts w:hint="eastAsia"/>
-        </w:rPr>
-        <w:t>が移動速度が速い</w:t>
-      </w:r>
     </w:p>
     <w:p>
       <w:pPr>
@@ -2001,12 +2053,6 @@
         </w:rPr>
         <w:t>大きい</w:t>
       </w:r>
-      <w:r>
-        <w:rPr>
-          <w:rFonts w:hint="eastAsia"/>
-        </w:rPr>
-        <w:t>が移動速度が遅い</w:t>
-      </w:r>
     </w:p>
     <w:p>
       <w:pPr>
@@ -2021,7 +2067,31 @@
         <w:rPr>
           <w:rFonts w:hint="eastAsia"/>
         </w:rPr>
-        <w:t>・風船の数がそのキャラの体力で大きいと風船の数が増えるが、移動が遅いので鳥に割られやすい</w:t>
+        <w:t>・風船の数</w:t>
+      </w:r>
+      <w:r>
+        <w:rPr>
+          <w:rFonts w:hint="eastAsia"/>
+        </w:rPr>
+        <w:t>＝</w:t>
+      </w:r>
+      <w:r>
+        <w:rPr>
+          <w:rFonts w:hint="eastAsia"/>
+        </w:rPr>
+        <w:t>体力で</w:t>
+      </w:r>
+      <w:r>
+        <w:rPr>
+          <w:rFonts w:hint="eastAsia"/>
+        </w:rPr>
+        <w:t>キャラが重ければ重いほど</w:t>
+      </w:r>
+      <w:r>
+        <w:rPr>
+          <w:rFonts w:hint="eastAsia"/>
+        </w:rPr>
+        <w:t>風船の数が増える</w:t>
       </w:r>
     </w:p>
     <w:p>
@@ -2032,9 +2102,6 @@
         <w:autoSpaceDE w:val="0"/>
         <w:autoSpaceDN w:val="0"/>
         <w:spacing w:after="0" w:line="240" w:lineRule="auto"/>
-        <w:rPr>
-          <w:rFonts w:hint="eastAsia"/>
-        </w:rPr>
       </w:pPr>
       <w:r>
         <w:rPr>
@@ -4529,6 +4596,7 @@
   <w:style w:type="character" w:default="1" w:styleId="a0">
     <w:name w:val="Default Paragraph Font"/>
     <w:uiPriority w:val="1"/>
+    <w:semiHidden/>
     <w:unhideWhenUsed/>
   </w:style>
   <w:style w:type="table" w:default="1" w:styleId="a1">

--- a/チーム制作企画案.docx
+++ b/チーム制作企画案.docx
@@ -1241,9 +1241,6 @@
         <w:autoSpaceDE w:val="0"/>
         <w:autoSpaceDN w:val="0"/>
         <w:spacing w:after="0"/>
-        <w:rPr>
-          <w:rFonts w:hint="eastAsia"/>
-        </w:rPr>
       </w:pPr>
       <w:r>
         <w:rPr>
@@ -1499,7 +1496,7 @@
           <w:noProof/>
         </w:rPr>
         <w:drawing>
-          <wp:anchor distT="0" distB="0" distL="114300" distR="114300" simplePos="0" relativeHeight="251660288" behindDoc="1" locked="0" layoutInCell="1" allowOverlap="1" wp14:anchorId="148F6013" wp14:editId="11E34D50">
+          <wp:anchor distT="0" distB="0" distL="114300" distR="114300" simplePos="0" relativeHeight="251660288" behindDoc="1" locked="0" layoutInCell="1" allowOverlap="1" wp14:anchorId="148F6013" wp14:editId="7DD45D56">
             <wp:simplePos x="0" y="0"/>
             <wp:positionH relativeFrom="column">
               <wp:posOffset>3652989</wp:posOffset>
@@ -1815,7 +1812,19 @@
         <w:rPr>
           <w:rFonts w:hint="eastAsia"/>
         </w:rPr>
-        <w:t>・・WASDキーで移動できる</w:t>
+        <w:t>・・</w:t>
+      </w:r>
+      <w:r>
+        <w:rPr>
+          <w:rFonts w:hint="eastAsia"/>
+        </w:rPr>
+        <w:t>マウス操作</w:t>
+      </w:r>
+      <w:r>
+        <w:rPr>
+          <w:rFonts w:hint="eastAsia"/>
+        </w:rPr>
+        <w:t>で移動できる</w:t>
       </w:r>
     </w:p>
     <w:p>

--- a/チーム制作企画案.docx
+++ b/チーム制作企画案.docx
@@ -1230,6 +1230,26 @@
           <w:rFonts w:hint="eastAsia"/>
         </w:rPr>
         <w:t>風船の数×100点がボーナスとしてもらえる</w:t>
+      </w:r>
+    </w:p>
+    <w:p>
+      <w:pPr>
+        <w:pStyle w:val="a9"/>
+        <w:kinsoku w:val="0"/>
+        <w:wordWrap w:val="0"/>
+        <w:overflowPunct w:val="0"/>
+        <w:autoSpaceDE w:val="0"/>
+        <w:autoSpaceDN w:val="0"/>
+        <w:spacing w:after="0"/>
+        <w:rPr>
+          <w:rFonts w:hint="eastAsia"/>
+        </w:rPr>
+      </w:pPr>
+      <w:r>
+        <w:rPr>
+          <w:rFonts w:hint="eastAsia"/>
+        </w:rPr>
+        <w:t>・リングフェーズで風船がなくなったらその時点でゲームオーバー</w:t>
       </w:r>
     </w:p>
     <w:p>
@@ -1759,6 +1779,7 @@
         <w:rPr>
           <w:rFonts w:hint="eastAsia"/>
         </w:rPr>
+        <w:lastRenderedPageBreak/>
         <w:t xml:space="preserve">　　　・スコアに応じてE～Sのランク付けをする</w:t>
       </w:r>
     </w:p>

--- a/チーム制作企画案.docx
+++ b/チーム制作企画案.docx
@@ -829,13 +829,13 @@
         <w:t>・</w:t>
       </w:r>
       <w:r>
-        <w:t>空中でリングをくぐり得点を集める「リングフェーズ」と、動く的を狙って撃つ「的あてフェーズ」の2つのパートで構成され</w:t>
-      </w:r>
-      <w:r>
-        <w:rPr>
-          <w:rFonts w:hint="eastAsia"/>
-        </w:rPr>
-        <w:t>ているゲーム</w:t>
+        <w:t>空中でリングをくぐり得点を集める</w:t>
+      </w:r>
+      <w:r>
+        <w:rPr>
+          <w:rFonts w:hint="eastAsia"/>
+        </w:rPr>
+        <w:t>ゲーム</w:t>
       </w:r>
     </w:p>
     <w:p>
@@ -854,7 +854,7 @@
         <w:t>・</w:t>
       </w:r>
       <w:r>
-        <w:t>前半は風船につかまったキャラクターを操作し、リングをくぐって得点を集め</w:t>
+        <w:t>風船につかまったキャラクターを操作し、リングをくぐって得点を集め</w:t>
       </w:r>
       <w:r>
         <w:rPr>
@@ -863,23 +863,487 @@
         <w:t>、</w:t>
       </w:r>
       <w:r>
-        <w:t>後半は台の上から左右に動く鳥</w:t>
-      </w:r>
-      <w:r>
-        <w:rPr>
-          <w:rFonts w:hint="eastAsia"/>
-        </w:rPr>
-        <w:t>が持つ</w:t>
-      </w:r>
-      <w:r>
-        <w:t>的を狙って射撃</w:t>
-      </w:r>
-      <w:r>
-        <w:rPr>
-          <w:rFonts w:hint="eastAsia"/>
-        </w:rPr>
-        <w:t>する</w:t>
-      </w:r>
+        <w:rPr>
+          <w:rFonts w:hint="eastAsia"/>
+        </w:rPr>
+        <w:t>ゲームの内容</w:t>
+      </w:r>
+    </w:p>
+    <w:p>
+      <w:pPr>
+        <w:kinsoku w:val="0"/>
+        <w:wordWrap w:val="0"/>
+        <w:overflowPunct w:val="0"/>
+        <w:autoSpaceDE w:val="0"/>
+        <w:autoSpaceDN w:val="0"/>
+        <w:spacing w:after="0" w:line="240" w:lineRule="auto"/>
+        <w:rPr>
+          <w:rFonts w:hint="eastAsia"/>
+        </w:rPr>
+      </w:pPr>
+      <w:r>
+        <w:rPr>
+          <w:rFonts w:hint="eastAsia"/>
+        </w:rPr>
+        <w:t>・プレイヤーの後ろからの視点で、</w:t>
+      </w:r>
+      <w:r>
+        <w:rPr>
+          <w:rFonts w:hint="eastAsia"/>
+        </w:rPr>
+        <w:t>奥に進んでいるように見える</w:t>
+      </w:r>
+    </w:p>
+    <w:p>
+      <w:pPr>
+        <w:pStyle w:val="a9"/>
+        <w:kinsoku w:val="0"/>
+        <w:wordWrap w:val="0"/>
+        <w:overflowPunct w:val="0"/>
+        <w:autoSpaceDE w:val="0"/>
+        <w:autoSpaceDN w:val="0"/>
+        <w:spacing w:after="0"/>
+      </w:pPr>
+      <w:r>
+        <w:rPr>
+          <w:rFonts w:hint="eastAsia"/>
+        </w:rPr>
+        <w:t>リングフェーズ</w:t>
+      </w:r>
+    </w:p>
+    <w:p>
+      <w:pPr>
+        <w:pStyle w:val="a9"/>
+        <w:kinsoku w:val="0"/>
+        <w:wordWrap w:val="0"/>
+        <w:overflowPunct w:val="0"/>
+        <w:autoSpaceDE w:val="0"/>
+        <w:autoSpaceDN w:val="0"/>
+        <w:spacing w:after="0"/>
+        <w:rPr>
+          <w:rFonts w:hint="eastAsia"/>
+        </w:rPr>
+      </w:pPr>
+      <w:r>
+        <w:rPr>
+          <w:rFonts w:hint="eastAsia"/>
+        </w:rPr>
+        <w:t>・画面奥からリングが現れ、そのリングをくぐっていく</w:t>
+      </w:r>
+    </w:p>
+    <w:p>
+      <w:pPr>
+        <w:pStyle w:val="a9"/>
+        <w:kinsoku w:val="0"/>
+        <w:wordWrap w:val="0"/>
+        <w:overflowPunct w:val="0"/>
+        <w:autoSpaceDE w:val="0"/>
+        <w:autoSpaceDN w:val="0"/>
+        <w:spacing w:after="0"/>
+      </w:pPr>
+      <w:r>
+        <w:rPr>
+          <w:rFonts w:hint="eastAsia"/>
+        </w:rPr>
+        <w:t>・</w:t>
+      </w:r>
+      <w:r>
+        <w:t>リングをくぐるごとに得点が入</w:t>
+      </w:r>
+      <w:r>
+        <w:rPr>
+          <w:rFonts w:hint="eastAsia"/>
+        </w:rPr>
+        <w:t>る</w:t>
+      </w:r>
+      <w:r>
+        <w:rPr>
+          <w:rFonts w:hint="eastAsia"/>
+        </w:rPr>
+        <w:t>(100</w:t>
+      </w:r>
+      <w:r>
+        <w:rPr>
+          <w:rFonts w:hint="eastAsia"/>
+        </w:rPr>
+        <w:t>点</w:t>
+      </w:r>
+      <w:r>
+        <w:rPr>
+          <w:rFonts w:hint="eastAsia"/>
+        </w:rPr>
+        <w:t>・500</w:t>
+      </w:r>
+      <w:r>
+        <w:rPr>
+          <w:rFonts w:hint="eastAsia"/>
+        </w:rPr>
+        <w:t>点</w:t>
+      </w:r>
+      <w:r>
+        <w:rPr>
+          <w:rFonts w:hint="eastAsia"/>
+        </w:rPr>
+        <w:t>・1000</w:t>
+      </w:r>
+      <w:r>
+        <w:rPr>
+          <w:rFonts w:hint="eastAsia"/>
+        </w:rPr>
+        <w:t>点のリングがある</w:t>
+      </w:r>
+      <w:r>
+        <w:rPr>
+          <w:rFonts w:hint="eastAsia"/>
+        </w:rPr>
+        <w:t>)</w:t>
+      </w:r>
+    </w:p>
+    <w:p>
+      <w:pPr>
+        <w:pStyle w:val="a9"/>
+        <w:kinsoku w:val="0"/>
+        <w:wordWrap w:val="0"/>
+        <w:overflowPunct w:val="0"/>
+        <w:autoSpaceDE w:val="0"/>
+        <w:autoSpaceDN w:val="0"/>
+        <w:spacing w:after="0"/>
+      </w:pPr>
+      <w:r>
+        <w:rPr>
+          <w:rFonts w:hint="eastAsia"/>
+        </w:rPr>
+        <w:t>・上下左右に動くリング</w:t>
+      </w:r>
+      <w:r>
+        <w:rPr>
+          <w:rFonts w:hint="eastAsia"/>
+        </w:rPr>
+        <w:t>、無敵になれるリング、風船回復リングの3種類が</w:t>
+      </w:r>
+      <w:r>
+        <w:rPr>
+          <w:rFonts w:hint="eastAsia"/>
+        </w:rPr>
+        <w:t>現れる</w:t>
+      </w:r>
+    </w:p>
+    <w:p>
+      <w:pPr>
+        <w:pStyle w:val="a9"/>
+        <w:kinsoku w:val="0"/>
+        <w:wordWrap w:val="0"/>
+        <w:overflowPunct w:val="0"/>
+        <w:autoSpaceDE w:val="0"/>
+        <w:autoSpaceDN w:val="0"/>
+        <w:spacing w:after="0"/>
+      </w:pPr>
+      <w:r>
+        <w:rPr>
+          <w:rFonts w:hint="eastAsia"/>
+        </w:rPr>
+        <w:t>・</w:t>
+      </w:r>
+      <w:r>
+        <w:rPr>
+          <w:rFonts w:hint="eastAsia"/>
+        </w:rPr>
+        <w:t>くぐると一時的に無敵になれるリング</w:t>
+      </w:r>
+      <w:r>
+        <w:rPr>
+          <w:rFonts w:hint="eastAsia"/>
+        </w:rPr>
+        <w:t>は</w:t>
+      </w:r>
+      <w:r>
+        <w:rPr>
+          <w:rFonts w:hint="eastAsia"/>
+        </w:rPr>
+        <w:t>、</w:t>
+      </w:r>
+      <w:r>
+        <w:rPr>
+          <w:rFonts w:hint="eastAsia"/>
+        </w:rPr>
+        <w:t>くぐった時に風船を1</w:t>
+      </w:r>
+      <w:r>
+        <w:rPr>
+          <w:rFonts w:hint="eastAsia"/>
+        </w:rPr>
+        <w:t>つ</w:t>
+      </w:r>
+      <w:r>
+        <w:rPr>
+          <w:rFonts w:hint="eastAsia"/>
+        </w:rPr>
+        <w:t>消費する</w:t>
+      </w:r>
+    </w:p>
+    <w:p>
+      <w:pPr>
+        <w:pStyle w:val="a9"/>
+        <w:kinsoku w:val="0"/>
+        <w:wordWrap w:val="0"/>
+        <w:overflowPunct w:val="0"/>
+        <w:autoSpaceDE w:val="0"/>
+        <w:autoSpaceDN w:val="0"/>
+        <w:spacing w:after="0"/>
+      </w:pPr>
+      <w:r>
+        <w:rPr>
+          <w:rFonts w:hint="eastAsia"/>
+        </w:rPr>
+        <w:t>・風船</w:t>
+      </w:r>
+      <w:r>
+        <w:rPr>
+          <w:rFonts w:hint="eastAsia"/>
+        </w:rPr>
+        <w:t>の数</w:t>
+      </w:r>
+      <w:r>
+        <w:rPr>
+          <w:rFonts w:hint="eastAsia"/>
+        </w:rPr>
+        <w:t>を回復できるリング</w:t>
+      </w:r>
+      <w:r>
+        <w:rPr>
+          <w:rFonts w:hint="eastAsia"/>
+        </w:rPr>
+        <w:t>は</w:t>
+      </w:r>
+      <w:r>
+        <w:rPr>
+          <w:rFonts w:hint="eastAsia"/>
+        </w:rPr>
+        <w:t>、くぐると</w:t>
+      </w:r>
+      <w:r>
+        <w:rPr>
+          <w:rFonts w:hint="eastAsia"/>
+        </w:rPr>
+        <w:t>一定時間</w:t>
+      </w:r>
+      <w:r>
+        <w:rPr>
+          <w:rFonts w:hint="eastAsia"/>
+        </w:rPr>
+        <w:t>移動速度が遅くなる</w:t>
+      </w:r>
+    </w:p>
+    <w:p>
+      <w:pPr>
+        <w:pStyle w:val="a9"/>
+        <w:kinsoku w:val="0"/>
+        <w:wordWrap w:val="0"/>
+        <w:overflowPunct w:val="0"/>
+        <w:autoSpaceDE w:val="0"/>
+        <w:autoSpaceDN w:val="0"/>
+        <w:spacing w:after="0"/>
+      </w:pPr>
+      <w:r>
+        <w:rPr>
+          <w:rFonts w:hint="eastAsia"/>
+        </w:rPr>
+        <w:t>・時々</w:t>
+      </w:r>
+      <w:r>
+        <w:rPr>
+          <w:rFonts w:hint="eastAsia"/>
+        </w:rPr>
+        <w:t>、</w:t>
+      </w:r>
+      <w:r>
+        <w:rPr>
+          <w:rFonts w:hint="eastAsia"/>
+        </w:rPr>
+        <w:t>野生の鳥が風船めがけて飛んでくるので風船が割られないように避けなければいけない</w:t>
+      </w:r>
+    </w:p>
+    <w:p>
+      <w:pPr>
+        <w:pStyle w:val="a9"/>
+        <w:kinsoku w:val="0"/>
+        <w:wordWrap w:val="0"/>
+        <w:overflowPunct w:val="0"/>
+        <w:autoSpaceDE w:val="0"/>
+        <w:autoSpaceDN w:val="0"/>
+        <w:spacing w:after="0"/>
+      </w:pPr>
+      <w:r>
+        <w:rPr>
+          <w:rFonts w:hint="eastAsia"/>
+        </w:rPr>
+        <w:t>・ギリギリ</w:t>
+      </w:r>
+      <w:r>
+        <w:rPr>
+          <w:rFonts w:hint="eastAsia"/>
+        </w:rPr>
+        <w:t>の距離</w:t>
+      </w:r>
+      <w:r>
+        <w:rPr>
+          <w:rFonts w:hint="eastAsia"/>
+        </w:rPr>
+        <w:t>で避けたらボーナスポイントがもらえる</w:t>
+      </w:r>
+    </w:p>
+    <w:p>
+      <w:pPr>
+        <w:pStyle w:val="a9"/>
+        <w:kinsoku w:val="0"/>
+        <w:wordWrap w:val="0"/>
+        <w:overflowPunct w:val="0"/>
+        <w:autoSpaceDE w:val="0"/>
+        <w:autoSpaceDN w:val="0"/>
+        <w:spacing w:after="0"/>
+        <w:rPr>
+          <w:rFonts w:hint="eastAsia"/>
+        </w:rPr>
+      </w:pPr>
+      <w:r>
+        <w:rPr>
+          <w:rFonts w:hint="eastAsia"/>
+        </w:rPr>
+        <w:t>後半になるにつれて鳥の数が増えるのでよけにくくなる</w:t>
+      </w:r>
+    </w:p>
+    <w:p>
+      <w:pPr>
+        <w:pStyle w:val="a9"/>
+        <w:kinsoku w:val="0"/>
+        <w:wordWrap w:val="0"/>
+        <w:overflowPunct w:val="0"/>
+        <w:autoSpaceDE w:val="0"/>
+        <w:autoSpaceDN w:val="0"/>
+        <w:spacing w:after="0"/>
+      </w:pPr>
+      <w:r>
+        <w:rPr>
+          <w:rFonts w:hint="eastAsia"/>
+        </w:rPr>
+        <w:t>・</w:t>
+      </w:r>
+      <w:r>
+        <w:rPr>
+          <w:rFonts w:hint="eastAsia"/>
+        </w:rPr>
+        <w:t>風船を一つ割られるごとに、スコアが100点減点される</w:t>
+      </w:r>
+    </w:p>
+    <w:p>
+      <w:pPr>
+        <w:pStyle w:val="a9"/>
+        <w:kinsoku w:val="0"/>
+        <w:wordWrap w:val="0"/>
+        <w:overflowPunct w:val="0"/>
+        <w:autoSpaceDE w:val="0"/>
+        <w:autoSpaceDN w:val="0"/>
+        <w:spacing w:after="0"/>
+      </w:pPr>
+      <w:r>
+        <w:rPr>
+          <w:rFonts w:hint="eastAsia"/>
+        </w:rPr>
+        <w:t>・</w:t>
+      </w:r>
+      <w:r>
+        <w:rPr>
+          <w:rFonts w:hint="eastAsia"/>
+        </w:rPr>
+        <w:t>風船がなくなったらその時点でゲームオーバー</w:t>
+      </w:r>
+    </w:p>
+    <w:p>
+      <w:pPr>
+        <w:kinsoku w:val="0"/>
+        <w:wordWrap w:val="0"/>
+        <w:overflowPunct w:val="0"/>
+        <w:autoSpaceDE w:val="0"/>
+        <w:autoSpaceDN w:val="0"/>
+        <w:spacing w:after="0" w:line="240" w:lineRule="auto"/>
+      </w:pPr>
+      <w:r>
+        <w:rPr>
+          <w:rFonts w:hint="eastAsia"/>
+        </w:rPr>
+        <w:t>・スコアに応じてE～Sのランク付けをする</w:t>
+      </w:r>
+    </w:p>
+    <w:p>
+      <w:pPr>
+        <w:kinsoku w:val="0"/>
+        <w:wordWrap w:val="0"/>
+        <w:overflowPunct w:val="0"/>
+        <w:autoSpaceDE w:val="0"/>
+        <w:autoSpaceDN w:val="0"/>
+        <w:spacing w:after="0" w:line="240" w:lineRule="auto"/>
+      </w:pPr>
+    </w:p>
+    <w:p>
+      <w:pPr>
+        <w:pStyle w:val="a9"/>
+        <w:kinsoku w:val="0"/>
+        <w:wordWrap w:val="0"/>
+        <w:overflowPunct w:val="0"/>
+        <w:autoSpaceDE w:val="0"/>
+        <w:autoSpaceDN w:val="0"/>
+        <w:spacing w:after="0"/>
+      </w:pPr>
+      <w:r>
+        <w:t>操作方法</w:t>
+      </w:r>
+    </w:p>
+    <w:p>
+      <w:pPr>
+        <w:pStyle w:val="a9"/>
+        <w:kinsoku w:val="0"/>
+        <w:wordWrap w:val="0"/>
+        <w:overflowPunct w:val="0"/>
+        <w:autoSpaceDE w:val="0"/>
+        <w:autoSpaceDN w:val="0"/>
+        <w:spacing w:after="0"/>
+      </w:pPr>
+      <w:r>
+        <w:rPr>
+          <w:rFonts w:hint="eastAsia"/>
+        </w:rPr>
+        <w:t>マウスを動かすと移動できる</w:t>
+      </w:r>
+    </w:p>
+    <w:p>
+      <w:pPr>
+        <w:pStyle w:val="a9"/>
+        <w:kinsoku w:val="0"/>
+        <w:wordWrap w:val="0"/>
+        <w:overflowPunct w:val="0"/>
+        <w:autoSpaceDE w:val="0"/>
+        <w:autoSpaceDN w:val="0"/>
+        <w:spacing w:after="0" w:line="240" w:lineRule="auto"/>
+        <w:ind w:left="440" w:firstLineChars="100" w:firstLine="220"/>
+      </w:pPr>
+      <w:r>
+        <w:rPr>
+          <w:rFonts w:hint="eastAsia"/>
+        </w:rPr>
+        <w:t>マウスカーソルに追従してプレイヤーがついてくる</w:t>
+      </w:r>
+    </w:p>
+    <w:p>
+      <w:pPr>
+        <w:pStyle w:val="a9"/>
+        <w:kinsoku w:val="0"/>
+        <w:wordWrap w:val="0"/>
+        <w:overflowPunct w:val="0"/>
+        <w:autoSpaceDE w:val="0"/>
+        <w:autoSpaceDN w:val="0"/>
+        <w:spacing w:after="0" w:line="240" w:lineRule="auto"/>
+        <w:ind w:left="440"/>
+      </w:pPr>
     </w:p>
     <w:p>
       <w:pPr>
@@ -899,7 +1363,179 @@
         <w:rPr>
           <w:rFonts w:hint="eastAsia"/>
         </w:rPr>
-        <w:t>ゲームの内容</w:t>
+        <w:t>プレイヤーについて</w:t>
+      </w:r>
+    </w:p>
+    <w:p>
+      <w:pPr>
+        <w:kinsoku w:val="0"/>
+        <w:wordWrap w:val="0"/>
+        <w:overflowPunct w:val="0"/>
+        <w:autoSpaceDE w:val="0"/>
+        <w:autoSpaceDN w:val="0"/>
+        <w:spacing w:after="0" w:line="240" w:lineRule="auto"/>
+      </w:pPr>
+      <w:r>
+        <w:rPr>
+          <w:rFonts w:hint="eastAsia"/>
+        </w:rPr>
+        <w:t xml:space="preserve">・3種類のキャラクターから1体選択でき、それぞれで風船の数や照準の大きさが変化する　</w:t>
+      </w:r>
+    </w:p>
+    <w:p>
+      <w:pPr>
+        <w:kinsoku w:val="0"/>
+        <w:wordWrap w:val="0"/>
+        <w:overflowPunct w:val="0"/>
+        <w:autoSpaceDE w:val="0"/>
+        <w:autoSpaceDN w:val="0"/>
+        <w:spacing w:after="0" w:line="240" w:lineRule="auto"/>
+      </w:pPr>
+      <w:r>
+        <w:rPr>
+          <w:rFonts w:hint="eastAsia"/>
+        </w:rPr>
+        <w:t>・一番小さいキャラは体重が軽いので風船は少な</w:t>
+      </w:r>
+      <w:r>
+        <w:rPr>
+          <w:rFonts w:hint="eastAsia"/>
+        </w:rPr>
+        <w:t>い</w:t>
+      </w:r>
+      <w:r>
+        <w:rPr>
+          <w:rFonts w:hint="eastAsia"/>
+        </w:rPr>
+        <w:t>(5個)</w:t>
+      </w:r>
+      <w:r>
+        <w:t xml:space="preserve"> </w:t>
+      </w:r>
+    </w:p>
+    <w:p>
+      <w:pPr>
+        <w:kinsoku w:val="0"/>
+        <w:wordWrap w:val="0"/>
+        <w:overflowPunct w:val="0"/>
+        <w:autoSpaceDE w:val="0"/>
+        <w:autoSpaceDN w:val="0"/>
+        <w:spacing w:after="0" w:line="240" w:lineRule="auto"/>
+        <w:rPr>
+          <w:rFonts w:hint="eastAsia"/>
+        </w:rPr>
+      </w:pPr>
+      <w:r>
+        <w:rPr>
+          <w:rFonts w:hint="eastAsia"/>
+        </w:rPr>
+        <w:lastRenderedPageBreak/>
+        <w:t>・一番大きいキャラは体重が重いので風船</w:t>
+      </w:r>
+      <w:r>
+        <w:rPr>
+          <w:rFonts w:hint="eastAsia"/>
+        </w:rPr>
+        <w:t>は</w:t>
+      </w:r>
+      <w:r>
+        <w:rPr>
+          <w:rFonts w:hint="eastAsia"/>
+        </w:rPr>
+        <w:t>多</w:t>
+      </w:r>
+      <w:r>
+        <w:rPr>
+          <w:rFonts w:hint="eastAsia"/>
+        </w:rPr>
+        <w:t>い</w:t>
+      </w:r>
+      <w:r>
+        <w:rPr>
+          <w:rFonts w:hint="eastAsia"/>
+        </w:rPr>
+        <w:t>(15個)</w:t>
+      </w:r>
+      <w:r>
+        <w:t xml:space="preserve"> </w:t>
+      </w:r>
+    </w:p>
+    <w:p>
+      <w:pPr>
+        <w:kinsoku w:val="0"/>
+        <w:wordWrap w:val="0"/>
+        <w:overflowPunct w:val="0"/>
+        <w:autoSpaceDE w:val="0"/>
+        <w:autoSpaceDN w:val="0"/>
+        <w:spacing w:after="0" w:line="240" w:lineRule="auto"/>
+      </w:pPr>
+      <w:r>
+        <w:rPr>
+          <w:rFonts w:hint="eastAsia"/>
+        </w:rPr>
+        <w:t>・風船の数＝体力でキャラが重ければ重いほど風船の数が増える</w:t>
+      </w:r>
+      <w:r>
+        <w:rPr>
+          <w:rFonts w:hint="eastAsia"/>
+        </w:rPr>
+        <w:t>がプレイヤーの移動速度は遅くなる</w:t>
+      </w:r>
+    </w:p>
+    <w:p>
+      <w:pPr>
+        <w:kinsoku w:val="0"/>
+        <w:wordWrap w:val="0"/>
+        <w:overflowPunct w:val="0"/>
+        <w:autoSpaceDE w:val="0"/>
+        <w:autoSpaceDN w:val="0"/>
+        <w:spacing w:after="0" w:line="240" w:lineRule="auto"/>
+      </w:pPr>
+      <w:r>
+        <w:rPr>
+          <w:rFonts w:hint="eastAsia"/>
+        </w:rPr>
+        <w:t>・風船は一番小さいキャラから5・10・15個が初期値として与えられる</w:t>
+      </w:r>
+    </w:p>
+    <w:p>
+      <w:pPr>
+        <w:kinsoku w:val="0"/>
+        <w:wordWrap w:val="0"/>
+        <w:overflowPunct w:val="0"/>
+        <w:autoSpaceDE w:val="0"/>
+        <w:autoSpaceDN w:val="0"/>
+        <w:spacing w:after="0" w:line="240" w:lineRule="auto"/>
+        <w:rPr>
+          <w:strike/>
+        </w:rPr>
+      </w:pPr>
+      <w:r>
+        <w:rPr>
+          <w:rFonts w:hint="eastAsia"/>
+          <w:strike/>
+        </w:rPr>
+        <w:t>・体重が軽いほど残った風船のボーナススコアが高くなる</w:t>
+      </w:r>
+    </w:p>
+    <w:p>
+      <w:pPr>
+        <w:kinsoku w:val="0"/>
+        <w:wordWrap w:val="0"/>
+        <w:overflowPunct w:val="0"/>
+        <w:autoSpaceDE w:val="0"/>
+        <w:autoSpaceDN w:val="0"/>
+        <w:spacing w:after="0" w:line="240" w:lineRule="auto"/>
+        <w:rPr>
+          <w:strike/>
+        </w:rPr>
+      </w:pPr>
+      <w:r>
+        <w:rPr>
+          <w:rFonts w:hint="eastAsia"/>
+          <w:strike/>
+        </w:rPr>
+        <w:t>(一番軽い・・残った風船×500　中間・・残った風船×250　一番重い・・残った風船×100)</w:t>
       </w:r>
     </w:p>
     <w:p>
@@ -912,12 +1548,6 @@
         <w:autoSpaceDN w:val="0"/>
         <w:spacing w:after="0"/>
       </w:pPr>
-      <w:r>
-        <w:rPr>
-          <w:rFonts w:hint="eastAsia"/>
-        </w:rPr>
-        <w:t>リングフェーズ</w:t>
-      </w:r>
     </w:p>
     <w:p>
       <w:pPr>
@@ -928,63 +1558,23 @@
         <w:autoSpaceDE w:val="0"/>
         <w:autoSpaceDN w:val="0"/>
         <w:spacing w:after="0"/>
-      </w:pPr>
-      <w:r>
-        <w:rPr>
-          <w:rFonts w:hint="eastAsia"/>
-        </w:rPr>
-        <w:t>・</w:t>
-      </w:r>
-      <w:r>
-        <w:t>リングをくぐるごとに得点が入</w:t>
-      </w:r>
-      <w:r>
-        <w:rPr>
-          <w:rFonts w:hint="eastAsia"/>
-        </w:rPr>
-        <w:t>る</w:t>
-      </w:r>
-      <w:r>
-        <w:rPr>
-          <w:rFonts w:hint="eastAsia"/>
-        </w:rPr>
-        <w:t>(100</w:t>
-      </w:r>
-      <w:r>
-        <w:rPr>
-          <w:rFonts w:hint="eastAsia"/>
-        </w:rPr>
-        <w:t>点</w:t>
-      </w:r>
-      <w:r>
-        <w:rPr>
-          <w:rFonts w:hint="eastAsia"/>
-        </w:rPr>
-        <w:t>・500</w:t>
-      </w:r>
-      <w:r>
-        <w:rPr>
-          <w:rFonts w:hint="eastAsia"/>
-        </w:rPr>
-        <w:t>点</w:t>
-      </w:r>
-      <w:r>
-        <w:rPr>
-          <w:rFonts w:hint="eastAsia"/>
-        </w:rPr>
-        <w:t>・1000</w:t>
-      </w:r>
-      <w:r>
-        <w:rPr>
-          <w:rFonts w:hint="eastAsia"/>
-        </w:rPr>
-        <w:t>点のリングがある</w:t>
-      </w:r>
-      <w:r>
-        <w:rPr>
-          <w:rFonts w:hint="eastAsia"/>
-        </w:rPr>
-        <w:t>)</w:t>
+        <w:rPr>
+          <w:rFonts w:hint="eastAsia"/>
+          <w:b/>
+          <w:bCs/>
+          <w:strike/>
+          <w:u w:val="single"/>
+        </w:rPr>
+      </w:pPr>
+      <w:r>
+        <w:rPr>
+          <w:rFonts w:hint="eastAsia"/>
+          <w:b/>
+          <w:bCs/>
+          <w:strike/>
+          <w:u w:val="single"/>
+        </w:rPr>
+        <w:t>的あてフェーズなし</w:t>
       </w:r>
     </w:p>
     <w:p>
@@ -996,24 +1586,16 @@
         <w:autoSpaceDE w:val="0"/>
         <w:autoSpaceDN w:val="0"/>
         <w:spacing w:after="0"/>
-      </w:pPr>
-      <w:r>
-        <w:rPr>
-          <w:rFonts w:hint="eastAsia"/>
-        </w:rPr>
-        <w:t>・上下左右に動くリング</w:t>
-      </w:r>
-      <w:r>
-        <w:rPr>
-          <w:rFonts w:hint="eastAsia"/>
-        </w:rPr>
-        <w:t>、無敵になれるリング、風船回復リングの3種類が</w:t>
-      </w:r>
-      <w:r>
-        <w:rPr>
-          <w:rFonts w:hint="eastAsia"/>
-        </w:rPr>
-        <w:t>現れる</w:t>
+        <w:rPr>
+          <w:strike/>
+        </w:rPr>
+      </w:pPr>
+      <w:r>
+        <w:rPr>
+          <w:rFonts w:hint="eastAsia"/>
+          <w:strike/>
+        </w:rPr>
+        <w:t>的あてフェーズ</w:t>
       </w:r>
     </w:p>
     <w:p>
@@ -1025,48 +1607,16 @@
         <w:autoSpaceDE w:val="0"/>
         <w:autoSpaceDN w:val="0"/>
         <w:spacing w:after="0"/>
-      </w:pPr>
-      <w:r>
-        <w:rPr>
-          <w:rFonts w:hint="eastAsia"/>
-        </w:rPr>
-        <w:t>・</w:t>
-      </w:r>
-      <w:r>
-        <w:rPr>
-          <w:rFonts w:hint="eastAsia"/>
-        </w:rPr>
-        <w:t>くぐると一時的に無敵になれるリング</w:t>
-      </w:r>
-      <w:r>
-        <w:rPr>
-          <w:rFonts w:hint="eastAsia"/>
-        </w:rPr>
-        <w:t>は</w:t>
-      </w:r>
-      <w:r>
-        <w:rPr>
-          <w:rFonts w:hint="eastAsia"/>
-        </w:rPr>
-        <w:t>、</w:t>
-      </w:r>
-      <w:r>
-        <w:rPr>
-          <w:rFonts w:hint="eastAsia"/>
-        </w:rPr>
-        <w:t>くぐった時に風船を1</w:t>
-      </w:r>
-      <w:r>
-        <w:rPr>
-          <w:rFonts w:hint="eastAsia"/>
-        </w:rPr>
-        <w:t>つ</w:t>
-      </w:r>
-      <w:r>
-        <w:rPr>
-          <w:rFonts w:hint="eastAsia"/>
-        </w:rPr>
-        <w:t>消費する</w:t>
+        <w:rPr>
+          <w:strike/>
+        </w:rPr>
+      </w:pPr>
+      <w:r>
+        <w:rPr>
+          <w:rFonts w:hint="eastAsia"/>
+          <w:strike/>
+        </w:rPr>
+        <w:t>・的あてフェーズは30秒の時間制限あり</w:t>
       </w:r>
     </w:p>
     <w:p>
@@ -1078,48 +1628,30 @@
         <w:autoSpaceDE w:val="0"/>
         <w:autoSpaceDN w:val="0"/>
         <w:spacing w:after="0"/>
-      </w:pPr>
-      <w:r>
-        <w:rPr>
-          <w:rFonts w:hint="eastAsia"/>
-        </w:rPr>
-        <w:t>・風船</w:t>
-      </w:r>
-      <w:r>
-        <w:rPr>
-          <w:rFonts w:hint="eastAsia"/>
-        </w:rPr>
-        <w:t>の数</w:t>
-      </w:r>
-      <w:r>
-        <w:rPr>
-          <w:rFonts w:hint="eastAsia"/>
-        </w:rPr>
-        <w:t>を回復できるリング</w:t>
-      </w:r>
-      <w:r>
-        <w:rPr>
-          <w:rFonts w:hint="eastAsia"/>
-        </w:rPr>
-        <w:t>は</w:t>
-      </w:r>
-      <w:r>
-        <w:rPr>
-          <w:rFonts w:hint="eastAsia"/>
-        </w:rPr>
-        <w:t>、くぐると</w:t>
-      </w:r>
-      <w:r>
-        <w:rPr>
-          <w:rFonts w:hint="eastAsia"/>
-        </w:rPr>
-        <w:t>一定時間</w:t>
-      </w:r>
-      <w:r>
-        <w:rPr>
-          <w:rFonts w:hint="eastAsia"/>
-        </w:rPr>
-        <w:t>移動速度が遅くなる</w:t>
+        <w:rPr>
+          <w:strike/>
+        </w:rPr>
+      </w:pPr>
+      <w:r>
+        <w:rPr>
+          <w:rFonts w:hint="eastAsia"/>
+          <w:strike/>
+        </w:rPr>
+        <w:t>・的あてでは両サイドから的</w:t>
+      </w:r>
+      <w:r>
+        <w:rPr>
+          <w:rFonts w:hint="eastAsia"/>
+          <w:strike/>
+        </w:rPr>
+        <w:t>を持った鳥</w:t>
+      </w:r>
+      <w:r>
+        <w:rPr>
+          <w:rFonts w:hint="eastAsia"/>
+          <w:strike/>
+        </w:rPr>
+        <w:t>がランダムに出てくる</w:t>
       </w:r>
     </w:p>
     <w:p>
@@ -1131,202 +1663,13 @@
         <w:autoSpaceDE w:val="0"/>
         <w:autoSpaceDN w:val="0"/>
         <w:spacing w:after="0"/>
-      </w:pPr>
-      <w:r>
-        <w:rPr>
-          <w:rFonts w:hint="eastAsia"/>
-        </w:rPr>
-        <w:t>・時々</w:t>
-      </w:r>
-      <w:r>
-        <w:rPr>
-          <w:rFonts w:hint="eastAsia"/>
-        </w:rPr>
-        <w:t>、</w:t>
-      </w:r>
-      <w:r>
-        <w:rPr>
-          <w:rFonts w:hint="eastAsia"/>
-        </w:rPr>
-        <w:t>野生の鳥が風船めがけて飛んでくるので風船が割られないように避けなければいけない</w:t>
-      </w:r>
-    </w:p>
-    <w:p>
-      <w:pPr>
-        <w:pStyle w:val="a9"/>
-        <w:kinsoku w:val="0"/>
-        <w:wordWrap w:val="0"/>
-        <w:overflowPunct w:val="0"/>
-        <w:autoSpaceDE w:val="0"/>
-        <w:autoSpaceDN w:val="0"/>
-        <w:spacing w:after="0"/>
-      </w:pPr>
-      <w:r>
-        <w:rPr>
-          <w:rFonts w:hint="eastAsia"/>
-        </w:rPr>
-        <w:t>・ギリギリ</w:t>
-      </w:r>
-      <w:r>
-        <w:rPr>
-          <w:rFonts w:hint="eastAsia"/>
-        </w:rPr>
-        <w:t>の距離</w:t>
-      </w:r>
-      <w:r>
-        <w:rPr>
-          <w:rFonts w:hint="eastAsia"/>
-        </w:rPr>
-        <w:t>で避けたらボーナスポイントがもらえる</w:t>
-      </w:r>
-    </w:p>
-    <w:p>
-      <w:pPr>
-        <w:pStyle w:val="a9"/>
-        <w:kinsoku w:val="0"/>
-        <w:wordWrap w:val="0"/>
-        <w:overflowPunct w:val="0"/>
-        <w:autoSpaceDE w:val="0"/>
-        <w:autoSpaceDN w:val="0"/>
-        <w:spacing w:after="0"/>
-      </w:pPr>
-      <w:r>
-        <w:rPr>
-          <w:rFonts w:hint="eastAsia"/>
-        </w:rPr>
-        <w:t>・</w:t>
-      </w:r>
-      <w:r>
-        <w:rPr>
-          <w:rFonts w:hint="eastAsia"/>
-        </w:rPr>
-        <w:t>風船を一つ割られるごとに、スコアが100点減点される</w:t>
-      </w:r>
-    </w:p>
-    <w:p>
-      <w:pPr>
-        <w:pStyle w:val="a9"/>
-        <w:kinsoku w:val="0"/>
-        <w:wordWrap w:val="0"/>
-        <w:overflowPunct w:val="0"/>
-        <w:autoSpaceDE w:val="0"/>
-        <w:autoSpaceDN w:val="0"/>
-        <w:spacing w:after="0"/>
-      </w:pPr>
-      <w:r>
-        <w:rPr>
-          <w:rFonts w:hint="eastAsia"/>
-        </w:rPr>
-        <w:t>・的あてフェーズに入る前に、残ってい</w:t>
-      </w:r>
-      <w:r>
-        <w:rPr>
-          <w:rFonts w:hint="eastAsia"/>
-        </w:rPr>
-        <w:t>る</w:t>
-      </w:r>
-      <w:r>
-        <w:rPr>
-          <w:rFonts w:hint="eastAsia"/>
-        </w:rPr>
-        <w:t>風船の数×100点がボーナスとしてもらえる</w:t>
-      </w:r>
-    </w:p>
-    <w:p>
-      <w:pPr>
-        <w:pStyle w:val="a9"/>
-        <w:kinsoku w:val="0"/>
-        <w:wordWrap w:val="0"/>
-        <w:overflowPunct w:val="0"/>
-        <w:autoSpaceDE w:val="0"/>
-        <w:autoSpaceDN w:val="0"/>
-        <w:spacing w:after="0"/>
-        <w:rPr>
-          <w:rFonts w:hint="eastAsia"/>
-        </w:rPr>
-      </w:pPr>
-      <w:r>
-        <w:rPr>
-          <w:rFonts w:hint="eastAsia"/>
-        </w:rPr>
-        <w:t>・リングフェーズで風船がなくなったらその時点でゲームオーバー</w:t>
-      </w:r>
-    </w:p>
-    <w:p>
-      <w:pPr>
-        <w:pStyle w:val="a9"/>
-        <w:kinsoku w:val="0"/>
-        <w:wordWrap w:val="0"/>
-        <w:overflowPunct w:val="0"/>
-        <w:autoSpaceDE w:val="0"/>
-        <w:autoSpaceDN w:val="0"/>
-        <w:spacing w:after="0"/>
-      </w:pPr>
-      <w:r>
-        <w:rPr>
-          <w:rFonts w:hint="eastAsia"/>
-        </w:rPr>
-        <w:t>的あてフェーズ</w:t>
-      </w:r>
-    </w:p>
-    <w:p>
-      <w:pPr>
-        <w:pStyle w:val="a9"/>
-        <w:kinsoku w:val="0"/>
-        <w:wordWrap w:val="0"/>
-        <w:overflowPunct w:val="0"/>
-        <w:autoSpaceDE w:val="0"/>
-        <w:autoSpaceDN w:val="0"/>
-        <w:spacing w:after="0"/>
-      </w:pPr>
-      <w:r>
-        <w:rPr>
-          <w:rFonts w:hint="eastAsia"/>
-        </w:rPr>
-        <w:t>・的あてフェーズは30秒の時間制限あり</w:t>
-      </w:r>
-    </w:p>
-    <w:p>
-      <w:pPr>
-        <w:pStyle w:val="a9"/>
-        <w:kinsoku w:val="0"/>
-        <w:wordWrap w:val="0"/>
-        <w:overflowPunct w:val="0"/>
-        <w:autoSpaceDE w:val="0"/>
-        <w:autoSpaceDN w:val="0"/>
-        <w:spacing w:after="0"/>
-      </w:pPr>
-      <w:r>
-        <w:rPr>
-          <w:rFonts w:hint="eastAsia"/>
-        </w:rPr>
-        <w:t>・的あてでは両サイドから的</w:t>
-      </w:r>
-      <w:r>
-        <w:rPr>
-          <w:rFonts w:hint="eastAsia"/>
-        </w:rPr>
-        <w:t>を持った鳥</w:t>
-      </w:r>
-      <w:r>
-        <w:rPr>
-          <w:rFonts w:hint="eastAsia"/>
-        </w:rPr>
-        <w:t>がランダムに出てくる</w:t>
-      </w:r>
-    </w:p>
-    <w:p>
-      <w:pPr>
-        <w:pStyle w:val="a9"/>
-        <w:kinsoku w:val="0"/>
-        <w:wordWrap w:val="0"/>
-        <w:overflowPunct w:val="0"/>
-        <w:autoSpaceDE w:val="0"/>
-        <w:autoSpaceDN w:val="0"/>
-        <w:spacing w:after="0"/>
-      </w:pPr>
-      <w:r>
-        <w:rPr>
+        <w:rPr>
+          <w:strike/>
+        </w:rPr>
+      </w:pPr>
+      <w:r>
+        <w:rPr>
+          <w:strike/>
           <w:noProof/>
         </w:rPr>
         <mc:AlternateContent>
@@ -1403,6 +1746,7 @@
       </w:r>
       <w:r>
         <w:rPr>
+          <w:strike/>
           <w:noProof/>
         </w:rPr>
         <w:drawing>
@@ -1465,12 +1809,14 @@
       <w:r>
         <w:rPr>
           <w:rFonts w:hint="eastAsia"/>
+          <w:strike/>
         </w:rPr>
         <w:t>・100点・500点・1000点の的があり、</w:t>
       </w:r>
       <w:r>
         <w:rPr>
           <w:rFonts w:hint="eastAsia"/>
+          <w:strike/>
           <w:u w:val="single"/>
         </w:rPr>
         <w:t>プレイヤーの照準</w:t>
@@ -1478,6 +1824,7 @@
       <w:r>
         <w:rPr>
           <w:rFonts w:hint="eastAsia"/>
+          <w:strike/>
           <w:u w:val="single"/>
         </w:rPr>
         <w:t>が赤くなったとき</w:t>
@@ -1485,18 +1832,21 @@
       <w:r>
         <w:rPr>
           <w:rFonts w:hint="eastAsia"/>
+          <w:strike/>
         </w:rPr>
         <w:t>に撃つと、</w:t>
       </w:r>
       <w:r>
         <w:rPr>
           <w:rFonts w:hint="eastAsia"/>
+          <w:strike/>
         </w:rPr>
         <w:t>その的の点数の2倍のスコアがもらえる</w:t>
       </w:r>
       <w:r>
         <w:rPr>
           <w:rFonts w:hint="eastAsia"/>
+          <w:strike/>
         </w:rPr>
         <w:t>(100点が200点になる)</w:t>
       </w:r>
@@ -1510,13 +1860,17 @@
         <w:autoSpaceDE w:val="0"/>
         <w:autoSpaceDN w:val="0"/>
         <w:spacing w:after="0"/>
-      </w:pPr>
-      <w:r>
-        <w:rPr>
+        <w:rPr>
+          <w:strike/>
+        </w:rPr>
+      </w:pPr>
+      <w:r>
+        <w:rPr>
+          <w:strike/>
           <w:noProof/>
         </w:rPr>
         <w:drawing>
-          <wp:anchor distT="0" distB="0" distL="114300" distR="114300" simplePos="0" relativeHeight="251660288" behindDoc="1" locked="0" layoutInCell="1" allowOverlap="1" wp14:anchorId="148F6013" wp14:editId="7DD45D56">
+          <wp:anchor distT="0" distB="0" distL="114300" distR="114300" simplePos="0" relativeHeight="251660288" behindDoc="1" locked="0" layoutInCell="1" allowOverlap="1" wp14:anchorId="148F6013" wp14:editId="726A023D">
             <wp:simplePos x="0" y="0"/>
             <wp:positionH relativeFrom="column">
               <wp:posOffset>3652989</wp:posOffset>
@@ -1581,6 +1935,7 @@
       <w:r>
         <w:rPr>
           <w:rFonts w:hint="eastAsia"/>
+          <w:strike/>
         </w:rPr>
         <w:t>・しかし、マイナスの的もあり、当ててしまうと500点減点される</w:t>
       </w:r>
@@ -1594,9 +1949,13 @@
         <w:autoSpaceDE w:val="0"/>
         <w:autoSpaceDN w:val="0"/>
         <w:spacing w:after="0"/>
-      </w:pPr>
-      <w:r>
-        <w:rPr>
+        <w:rPr>
+          <w:strike/>
+        </w:rPr>
+      </w:pPr>
+      <w:r>
+        <w:rPr>
+          <w:strike/>
           <w:noProof/>
         </w:rPr>
         <mc:AlternateContent>
@@ -1690,6 +2049,7 @@
       </w:r>
       <w:r>
         <w:rPr>
+          <w:strike/>
           <w:noProof/>
         </w:rPr>
         <mc:AlternateContent>
@@ -1764,6 +2124,9 @@
         <w:autoSpaceDE w:val="0"/>
         <w:autoSpaceDN w:val="0"/>
         <w:spacing w:after="0"/>
+        <w:rPr>
+          <w:strike/>
+        </w:rPr>
       </w:pPr>
     </w:p>
     <w:p>
@@ -1774,13 +2137,16 @@
         <w:autoSpaceDE w:val="0"/>
         <w:autoSpaceDN w:val="0"/>
         <w:spacing w:after="0" w:line="240" w:lineRule="auto"/>
-      </w:pPr>
-      <w:r>
-        <w:rPr>
-          <w:rFonts w:hint="eastAsia"/>
-        </w:rPr>
-        <w:lastRenderedPageBreak/>
-        <w:t xml:space="preserve">　　　・スコアに応じてE～Sのランク付けをする</w:t>
+        <w:rPr>
+          <w:strike/>
+        </w:rPr>
+      </w:pPr>
+      <w:r>
+        <w:rPr>
+          <w:rFonts w:hint="eastAsia"/>
+          <w:strike/>
+        </w:rPr>
+        <w:t xml:space="preserve">　　　</w:t>
       </w:r>
     </w:p>
     <w:p>
@@ -1791,354 +2157,10 @@
         <w:autoSpaceDE w:val="0"/>
         <w:autoSpaceDN w:val="0"/>
         <w:spacing w:after="0" w:line="240" w:lineRule="auto"/>
-      </w:pPr>
-    </w:p>
-    <w:p>
-      <w:pPr>
-        <w:pStyle w:val="a9"/>
-        <w:kinsoku w:val="0"/>
-        <w:wordWrap w:val="0"/>
-        <w:overflowPunct w:val="0"/>
-        <w:autoSpaceDE w:val="0"/>
-        <w:autoSpaceDN w:val="0"/>
-        <w:spacing w:after="0"/>
-      </w:pPr>
-      <w:r>
-        <w:t>操作方法</w:t>
-      </w:r>
-    </w:p>
-    <w:p>
-      <w:pPr>
-        <w:pStyle w:val="a9"/>
-        <w:kinsoku w:val="0"/>
-        <w:wordWrap w:val="0"/>
-        <w:overflowPunct w:val="0"/>
-        <w:autoSpaceDE w:val="0"/>
-        <w:autoSpaceDN w:val="0"/>
-        <w:spacing w:after="0"/>
-      </w:pPr>
-      <w:r>
-        <w:rPr>
-          <w:rFonts w:hint="eastAsia"/>
-        </w:rPr>
-        <w:t>リング</w:t>
-      </w:r>
-      <w:r>
-        <w:rPr>
-          <w:rFonts w:hint="eastAsia"/>
-        </w:rPr>
-        <w:t>フェーズ</w:t>
-      </w:r>
-      <w:r>
-        <w:rPr>
-          <w:rFonts w:hint="eastAsia"/>
-        </w:rPr>
-        <w:t>・・</w:t>
-      </w:r>
-      <w:r>
-        <w:rPr>
-          <w:rFonts w:hint="eastAsia"/>
-        </w:rPr>
-        <w:t>マウス操作</w:t>
-      </w:r>
-      <w:r>
-        <w:rPr>
-          <w:rFonts w:hint="eastAsia"/>
-        </w:rPr>
-        <w:t>で移動できる</w:t>
-      </w:r>
-    </w:p>
-    <w:p>
-      <w:pPr>
-        <w:pStyle w:val="a9"/>
-        <w:kinsoku w:val="0"/>
-        <w:wordWrap w:val="0"/>
-        <w:overflowPunct w:val="0"/>
-        <w:autoSpaceDE w:val="0"/>
-        <w:autoSpaceDN w:val="0"/>
-        <w:spacing w:after="0"/>
-      </w:pPr>
-      <w:r>
-        <w:rPr>
-          <w:rFonts w:hint="eastAsia"/>
-        </w:rPr>
-        <w:t>的あて</w:t>
-      </w:r>
-      <w:r>
-        <w:rPr>
-          <w:rFonts w:hint="eastAsia"/>
-        </w:rPr>
-        <w:t>フェーズ</w:t>
-      </w:r>
-      <w:r>
-        <w:rPr>
-          <w:rFonts w:hint="eastAsia"/>
-        </w:rPr>
-        <w:t>・・マウスの左クリックで</w:t>
-      </w:r>
-      <w:r>
-        <w:rPr>
-          <w:rFonts w:hint="eastAsia"/>
-        </w:rPr>
-        <w:t>射</w:t>
-      </w:r>
-      <w:r>
-        <w:rPr>
-          <w:rFonts w:hint="eastAsia"/>
-        </w:rPr>
-        <w:t>撃、マウスを動かすと照準を動かせる</w:t>
-      </w:r>
-    </w:p>
-    <w:p>
-      <w:pPr>
-        <w:pStyle w:val="a9"/>
-        <w:kinsoku w:val="0"/>
-        <w:wordWrap w:val="0"/>
-        <w:overflowPunct w:val="0"/>
-        <w:autoSpaceDE w:val="0"/>
-        <w:autoSpaceDN w:val="0"/>
-        <w:spacing w:after="0" w:line="240" w:lineRule="auto"/>
-        <w:ind w:left="440"/>
-      </w:pPr>
-    </w:p>
-    <w:p>
-      <w:pPr>
-        <w:pStyle w:val="a9"/>
-        <w:kinsoku w:val="0"/>
-        <w:wordWrap w:val="0"/>
-        <w:overflowPunct w:val="0"/>
-        <w:autoSpaceDE w:val="0"/>
-        <w:autoSpaceDN w:val="0"/>
-        <w:spacing w:after="0" w:line="240" w:lineRule="auto"/>
-        <w:ind w:left="440"/>
-      </w:pPr>
-    </w:p>
-    <w:p>
-      <w:pPr>
-        <w:pStyle w:val="a9"/>
-        <w:numPr>
-          <w:ilvl w:val="0"/>
-          <w:numId w:val="7"/>
-        </w:numPr>
-        <w:kinsoku w:val="0"/>
-        <w:wordWrap w:val="0"/>
-        <w:overflowPunct w:val="0"/>
-        <w:autoSpaceDE w:val="0"/>
-        <w:autoSpaceDN w:val="0"/>
-        <w:spacing w:after="0" w:line="240" w:lineRule="auto"/>
-      </w:pPr>
-      <w:r>
-        <w:rPr>
-          <w:rFonts w:hint="eastAsia"/>
-        </w:rPr>
-        <w:t>プレイヤーについて</w:t>
-      </w:r>
-    </w:p>
-    <w:p>
-      <w:pPr>
-        <w:kinsoku w:val="0"/>
-        <w:wordWrap w:val="0"/>
-        <w:overflowPunct w:val="0"/>
-        <w:autoSpaceDE w:val="0"/>
-        <w:autoSpaceDN w:val="0"/>
-        <w:spacing w:after="0" w:line="240" w:lineRule="auto"/>
-      </w:pPr>
-      <w:r>
-        <w:rPr>
-          <w:rFonts w:hint="eastAsia"/>
-        </w:rPr>
-        <w:t>・5種類のキャラクターから1</w:t>
-      </w:r>
-      <w:r>
-        <w:rPr>
-          <w:rFonts w:hint="eastAsia"/>
-        </w:rPr>
-        <w:t>体</w:t>
-      </w:r>
-      <w:r>
-        <w:rPr>
-          <w:rFonts w:hint="eastAsia"/>
-        </w:rPr>
-        <w:t>選択でき、それぞれで</w:t>
-      </w:r>
-      <w:r>
-        <w:rPr>
-          <w:rFonts w:hint="eastAsia"/>
-        </w:rPr>
-        <w:t>風船の数</w:t>
-      </w:r>
-      <w:r>
-        <w:rPr>
-          <w:rFonts w:hint="eastAsia"/>
-        </w:rPr>
-        <w:t>や照準の大きさが</w:t>
-      </w:r>
-      <w:r>
-        <w:rPr>
-          <w:rFonts w:hint="eastAsia"/>
-        </w:rPr>
-        <w:t xml:space="preserve">変化する　</w:t>
-      </w:r>
-    </w:p>
-    <w:p>
-      <w:pPr>
-        <w:kinsoku w:val="0"/>
-        <w:wordWrap w:val="0"/>
-        <w:overflowPunct w:val="0"/>
-        <w:autoSpaceDE w:val="0"/>
-        <w:autoSpaceDN w:val="0"/>
-        <w:spacing w:after="0" w:line="240" w:lineRule="auto"/>
-      </w:pPr>
-      <w:r>
-        <w:rPr>
-          <w:rFonts w:hint="eastAsia"/>
-        </w:rPr>
-        <w:t>・一番小さいキャラ</w:t>
-      </w:r>
-      <w:r>
-        <w:rPr>
-          <w:rFonts w:hint="eastAsia"/>
-        </w:rPr>
-        <w:t>は</w:t>
-      </w:r>
-      <w:r>
-        <w:rPr>
-          <w:rFonts w:hint="eastAsia"/>
-        </w:rPr>
-        <w:t>体重が</w:t>
-      </w:r>
-      <w:r>
-        <w:rPr>
-          <w:rFonts w:hint="eastAsia"/>
-        </w:rPr>
-        <w:t>軽いので風船は少なく(5個)</w:t>
-      </w:r>
-      <w:r>
-        <w:rPr>
-          <w:rFonts w:hint="eastAsia"/>
-        </w:rPr>
-        <w:t>、照準</w:t>
-      </w:r>
-      <w:r>
-        <w:rPr>
-          <w:rFonts w:hint="eastAsia"/>
-        </w:rPr>
-        <w:t>も</w:t>
-      </w:r>
-      <w:r>
-        <w:rPr>
-          <w:rFonts w:hint="eastAsia"/>
-        </w:rPr>
-        <w:t>小さい</w:t>
-      </w:r>
-    </w:p>
-    <w:p>
-      <w:pPr>
-        <w:kinsoku w:val="0"/>
-        <w:wordWrap w:val="0"/>
-        <w:overflowPunct w:val="0"/>
-        <w:autoSpaceDE w:val="0"/>
-        <w:autoSpaceDN w:val="0"/>
-        <w:spacing w:after="0" w:line="240" w:lineRule="auto"/>
-      </w:pPr>
-      <w:r>
-        <w:rPr>
-          <w:rFonts w:hint="eastAsia"/>
-        </w:rPr>
-        <w:t>・一番大きいキャラ</w:t>
-      </w:r>
-      <w:r>
-        <w:rPr>
-          <w:rFonts w:hint="eastAsia"/>
-        </w:rPr>
-        <w:t>は</w:t>
-      </w:r>
-      <w:r>
-        <w:rPr>
-          <w:rFonts w:hint="eastAsia"/>
-        </w:rPr>
-        <w:t>体重が</w:t>
-      </w:r>
-      <w:r>
-        <w:rPr>
-          <w:rFonts w:hint="eastAsia"/>
-        </w:rPr>
-        <w:t>重いので風船が多く(20個)</w:t>
-      </w:r>
-      <w:r>
-        <w:rPr>
-          <w:rFonts w:hint="eastAsia"/>
-        </w:rPr>
-        <w:t>、照準</w:t>
-      </w:r>
-      <w:r>
-        <w:rPr>
-          <w:rFonts w:hint="eastAsia"/>
-        </w:rPr>
-        <w:t>も</w:t>
-      </w:r>
-      <w:r>
-        <w:rPr>
-          <w:rFonts w:hint="eastAsia"/>
-        </w:rPr>
-        <w:t>大きい</w:t>
-      </w:r>
-    </w:p>
-    <w:p>
-      <w:pPr>
-        <w:kinsoku w:val="0"/>
-        <w:wordWrap w:val="0"/>
-        <w:overflowPunct w:val="0"/>
-        <w:autoSpaceDE w:val="0"/>
-        <w:autoSpaceDN w:val="0"/>
-        <w:spacing w:after="0" w:line="240" w:lineRule="auto"/>
-      </w:pPr>
-      <w:r>
-        <w:rPr>
-          <w:rFonts w:hint="eastAsia"/>
-        </w:rPr>
-        <w:t>・風船の数</w:t>
-      </w:r>
-      <w:r>
-        <w:rPr>
-          <w:rFonts w:hint="eastAsia"/>
-        </w:rPr>
-        <w:t>＝</w:t>
-      </w:r>
-      <w:r>
-        <w:rPr>
-          <w:rFonts w:hint="eastAsia"/>
-        </w:rPr>
-        <w:t>体力で</w:t>
-      </w:r>
-      <w:r>
-        <w:rPr>
-          <w:rFonts w:hint="eastAsia"/>
-        </w:rPr>
-        <w:t>キャラが重ければ重いほど</w:t>
-      </w:r>
-      <w:r>
-        <w:rPr>
-          <w:rFonts w:hint="eastAsia"/>
-        </w:rPr>
-        <w:t>風船の数が増える</w:t>
-      </w:r>
-    </w:p>
-    <w:p>
-      <w:pPr>
-        <w:kinsoku w:val="0"/>
-        <w:wordWrap w:val="0"/>
-        <w:overflowPunct w:val="0"/>
-        <w:autoSpaceDE w:val="0"/>
-        <w:autoSpaceDN w:val="0"/>
-        <w:spacing w:after="0" w:line="240" w:lineRule="auto"/>
-      </w:pPr>
-      <w:r>
-        <w:rPr>
-          <w:rFonts w:hint="eastAsia"/>
-        </w:rPr>
-        <w:t>・風船は一番小さいキャラから5・10・13・17・20個が初期値として与えられる</w:t>
-      </w:r>
+        <w:rPr>
+          <w:strike/>
+        </w:rPr>
+      </w:pPr>
     </w:p>
     <w:sectPr>
       <w:pgSz w:w="11907" w:h="16840" w:code="9"/>

--- a/チーム制作企画案.docx
+++ b/チーム制作企画案.docx
@@ -860,13 +860,7 @@
         <w:rPr>
           <w:rFonts w:hint="eastAsia"/>
         </w:rPr>
-        <w:t>、</w:t>
-      </w:r>
-      <w:r>
-        <w:rPr>
-          <w:rFonts w:hint="eastAsia"/>
-        </w:rPr>
-        <w:t>ゲームの内容</w:t>
+        <w:t>る</w:t>
       </w:r>
     </w:p>
     <w:p>
@@ -877,9 +871,6 @@
         <w:autoSpaceDE w:val="0"/>
         <w:autoSpaceDN w:val="0"/>
         <w:spacing w:after="0" w:line="240" w:lineRule="auto"/>
-        <w:rPr>
-          <w:rFonts w:hint="eastAsia"/>
-        </w:rPr>
       </w:pPr>
       <w:r>
         <w:rPr>
@@ -893,457 +884,6 @@
         </w:rPr>
         <w:t>奥に進んでいるように見える</w:t>
       </w:r>
-    </w:p>
-    <w:p>
-      <w:pPr>
-        <w:pStyle w:val="a9"/>
-        <w:kinsoku w:val="0"/>
-        <w:wordWrap w:val="0"/>
-        <w:overflowPunct w:val="0"/>
-        <w:autoSpaceDE w:val="0"/>
-        <w:autoSpaceDN w:val="0"/>
-        <w:spacing w:after="0"/>
-      </w:pPr>
-      <w:r>
-        <w:rPr>
-          <w:rFonts w:hint="eastAsia"/>
-        </w:rPr>
-        <w:t>リングフェーズ</w:t>
-      </w:r>
-    </w:p>
-    <w:p>
-      <w:pPr>
-        <w:pStyle w:val="a9"/>
-        <w:kinsoku w:val="0"/>
-        <w:wordWrap w:val="0"/>
-        <w:overflowPunct w:val="0"/>
-        <w:autoSpaceDE w:val="0"/>
-        <w:autoSpaceDN w:val="0"/>
-        <w:spacing w:after="0"/>
-        <w:rPr>
-          <w:rFonts w:hint="eastAsia"/>
-        </w:rPr>
-      </w:pPr>
-      <w:r>
-        <w:rPr>
-          <w:rFonts w:hint="eastAsia"/>
-        </w:rPr>
-        <w:t>・画面奥からリングが現れ、そのリングをくぐっていく</w:t>
-      </w:r>
-    </w:p>
-    <w:p>
-      <w:pPr>
-        <w:pStyle w:val="a9"/>
-        <w:kinsoku w:val="0"/>
-        <w:wordWrap w:val="0"/>
-        <w:overflowPunct w:val="0"/>
-        <w:autoSpaceDE w:val="0"/>
-        <w:autoSpaceDN w:val="0"/>
-        <w:spacing w:after="0"/>
-      </w:pPr>
-      <w:r>
-        <w:rPr>
-          <w:rFonts w:hint="eastAsia"/>
-        </w:rPr>
-        <w:t>・</w:t>
-      </w:r>
-      <w:r>
-        <w:t>リングをくぐるごとに得点が入</w:t>
-      </w:r>
-      <w:r>
-        <w:rPr>
-          <w:rFonts w:hint="eastAsia"/>
-        </w:rPr>
-        <w:t>る</w:t>
-      </w:r>
-      <w:r>
-        <w:rPr>
-          <w:rFonts w:hint="eastAsia"/>
-        </w:rPr>
-        <w:t>(100</w:t>
-      </w:r>
-      <w:r>
-        <w:rPr>
-          <w:rFonts w:hint="eastAsia"/>
-        </w:rPr>
-        <w:t>点</w:t>
-      </w:r>
-      <w:r>
-        <w:rPr>
-          <w:rFonts w:hint="eastAsia"/>
-        </w:rPr>
-        <w:t>・500</w:t>
-      </w:r>
-      <w:r>
-        <w:rPr>
-          <w:rFonts w:hint="eastAsia"/>
-        </w:rPr>
-        <w:t>点</w:t>
-      </w:r>
-      <w:r>
-        <w:rPr>
-          <w:rFonts w:hint="eastAsia"/>
-        </w:rPr>
-        <w:t>・1000</w:t>
-      </w:r>
-      <w:r>
-        <w:rPr>
-          <w:rFonts w:hint="eastAsia"/>
-        </w:rPr>
-        <w:t>点のリングがある</w:t>
-      </w:r>
-      <w:r>
-        <w:rPr>
-          <w:rFonts w:hint="eastAsia"/>
-        </w:rPr>
-        <w:t>)</w:t>
-      </w:r>
-    </w:p>
-    <w:p>
-      <w:pPr>
-        <w:pStyle w:val="a9"/>
-        <w:kinsoku w:val="0"/>
-        <w:wordWrap w:val="0"/>
-        <w:overflowPunct w:val="0"/>
-        <w:autoSpaceDE w:val="0"/>
-        <w:autoSpaceDN w:val="0"/>
-        <w:spacing w:after="0"/>
-      </w:pPr>
-      <w:r>
-        <w:rPr>
-          <w:rFonts w:hint="eastAsia"/>
-        </w:rPr>
-        <w:t>・上下左右に動くリング</w:t>
-      </w:r>
-      <w:r>
-        <w:rPr>
-          <w:rFonts w:hint="eastAsia"/>
-        </w:rPr>
-        <w:t>、無敵になれるリング、風船回復リングの3種類が</w:t>
-      </w:r>
-      <w:r>
-        <w:rPr>
-          <w:rFonts w:hint="eastAsia"/>
-        </w:rPr>
-        <w:t>現れる</w:t>
-      </w:r>
-    </w:p>
-    <w:p>
-      <w:pPr>
-        <w:pStyle w:val="a9"/>
-        <w:kinsoku w:val="0"/>
-        <w:wordWrap w:val="0"/>
-        <w:overflowPunct w:val="0"/>
-        <w:autoSpaceDE w:val="0"/>
-        <w:autoSpaceDN w:val="0"/>
-        <w:spacing w:after="0"/>
-      </w:pPr>
-      <w:r>
-        <w:rPr>
-          <w:rFonts w:hint="eastAsia"/>
-        </w:rPr>
-        <w:t>・</w:t>
-      </w:r>
-      <w:r>
-        <w:rPr>
-          <w:rFonts w:hint="eastAsia"/>
-        </w:rPr>
-        <w:t>くぐると一時的に無敵になれるリング</w:t>
-      </w:r>
-      <w:r>
-        <w:rPr>
-          <w:rFonts w:hint="eastAsia"/>
-        </w:rPr>
-        <w:t>は</w:t>
-      </w:r>
-      <w:r>
-        <w:rPr>
-          <w:rFonts w:hint="eastAsia"/>
-        </w:rPr>
-        <w:t>、</w:t>
-      </w:r>
-      <w:r>
-        <w:rPr>
-          <w:rFonts w:hint="eastAsia"/>
-        </w:rPr>
-        <w:t>くぐった時に風船を1</w:t>
-      </w:r>
-      <w:r>
-        <w:rPr>
-          <w:rFonts w:hint="eastAsia"/>
-        </w:rPr>
-        <w:t>つ</w:t>
-      </w:r>
-      <w:r>
-        <w:rPr>
-          <w:rFonts w:hint="eastAsia"/>
-        </w:rPr>
-        <w:t>消費する</w:t>
-      </w:r>
-    </w:p>
-    <w:p>
-      <w:pPr>
-        <w:pStyle w:val="a9"/>
-        <w:kinsoku w:val="0"/>
-        <w:wordWrap w:val="0"/>
-        <w:overflowPunct w:val="0"/>
-        <w:autoSpaceDE w:val="0"/>
-        <w:autoSpaceDN w:val="0"/>
-        <w:spacing w:after="0"/>
-      </w:pPr>
-      <w:r>
-        <w:rPr>
-          <w:rFonts w:hint="eastAsia"/>
-        </w:rPr>
-        <w:t>・風船</w:t>
-      </w:r>
-      <w:r>
-        <w:rPr>
-          <w:rFonts w:hint="eastAsia"/>
-        </w:rPr>
-        <w:t>の数</w:t>
-      </w:r>
-      <w:r>
-        <w:rPr>
-          <w:rFonts w:hint="eastAsia"/>
-        </w:rPr>
-        <w:t>を回復できるリング</w:t>
-      </w:r>
-      <w:r>
-        <w:rPr>
-          <w:rFonts w:hint="eastAsia"/>
-        </w:rPr>
-        <w:t>は</w:t>
-      </w:r>
-      <w:r>
-        <w:rPr>
-          <w:rFonts w:hint="eastAsia"/>
-        </w:rPr>
-        <w:t>、くぐると</w:t>
-      </w:r>
-      <w:r>
-        <w:rPr>
-          <w:rFonts w:hint="eastAsia"/>
-        </w:rPr>
-        <w:t>一定時間</w:t>
-      </w:r>
-      <w:r>
-        <w:rPr>
-          <w:rFonts w:hint="eastAsia"/>
-        </w:rPr>
-        <w:t>移動速度が遅くなる</w:t>
-      </w:r>
-    </w:p>
-    <w:p>
-      <w:pPr>
-        <w:pStyle w:val="a9"/>
-        <w:kinsoku w:val="0"/>
-        <w:wordWrap w:val="0"/>
-        <w:overflowPunct w:val="0"/>
-        <w:autoSpaceDE w:val="0"/>
-        <w:autoSpaceDN w:val="0"/>
-        <w:spacing w:after="0"/>
-      </w:pPr>
-      <w:r>
-        <w:rPr>
-          <w:rFonts w:hint="eastAsia"/>
-        </w:rPr>
-        <w:t>・時々</w:t>
-      </w:r>
-      <w:r>
-        <w:rPr>
-          <w:rFonts w:hint="eastAsia"/>
-        </w:rPr>
-        <w:t>、</w:t>
-      </w:r>
-      <w:r>
-        <w:rPr>
-          <w:rFonts w:hint="eastAsia"/>
-        </w:rPr>
-        <w:t>野生の鳥が風船めがけて飛んでくるので風船が割られないように避けなければいけない</w:t>
-      </w:r>
-    </w:p>
-    <w:p>
-      <w:pPr>
-        <w:pStyle w:val="a9"/>
-        <w:kinsoku w:val="0"/>
-        <w:wordWrap w:val="0"/>
-        <w:overflowPunct w:val="0"/>
-        <w:autoSpaceDE w:val="0"/>
-        <w:autoSpaceDN w:val="0"/>
-        <w:spacing w:after="0"/>
-      </w:pPr>
-      <w:r>
-        <w:rPr>
-          <w:rFonts w:hint="eastAsia"/>
-        </w:rPr>
-        <w:t>・ギリギリ</w:t>
-      </w:r>
-      <w:r>
-        <w:rPr>
-          <w:rFonts w:hint="eastAsia"/>
-        </w:rPr>
-        <w:t>の距離</w:t>
-      </w:r>
-      <w:r>
-        <w:rPr>
-          <w:rFonts w:hint="eastAsia"/>
-        </w:rPr>
-        <w:t>で避けたらボーナスポイントがもらえる</w:t>
-      </w:r>
-    </w:p>
-    <w:p>
-      <w:pPr>
-        <w:pStyle w:val="a9"/>
-        <w:kinsoku w:val="0"/>
-        <w:wordWrap w:val="0"/>
-        <w:overflowPunct w:val="0"/>
-        <w:autoSpaceDE w:val="0"/>
-        <w:autoSpaceDN w:val="0"/>
-        <w:spacing w:after="0"/>
-        <w:rPr>
-          <w:rFonts w:hint="eastAsia"/>
-        </w:rPr>
-      </w:pPr>
-      <w:r>
-        <w:rPr>
-          <w:rFonts w:hint="eastAsia"/>
-        </w:rPr>
-        <w:t>後半になるにつれて鳥の数が増えるのでよけにくくなる</w:t>
-      </w:r>
-    </w:p>
-    <w:p>
-      <w:pPr>
-        <w:pStyle w:val="a9"/>
-        <w:kinsoku w:val="0"/>
-        <w:wordWrap w:val="0"/>
-        <w:overflowPunct w:val="0"/>
-        <w:autoSpaceDE w:val="0"/>
-        <w:autoSpaceDN w:val="0"/>
-        <w:spacing w:after="0"/>
-      </w:pPr>
-      <w:r>
-        <w:rPr>
-          <w:rFonts w:hint="eastAsia"/>
-        </w:rPr>
-        <w:t>・</w:t>
-      </w:r>
-      <w:r>
-        <w:rPr>
-          <w:rFonts w:hint="eastAsia"/>
-        </w:rPr>
-        <w:t>風船を一つ割られるごとに、スコアが100点減点される</w:t>
-      </w:r>
-    </w:p>
-    <w:p>
-      <w:pPr>
-        <w:pStyle w:val="a9"/>
-        <w:kinsoku w:val="0"/>
-        <w:wordWrap w:val="0"/>
-        <w:overflowPunct w:val="0"/>
-        <w:autoSpaceDE w:val="0"/>
-        <w:autoSpaceDN w:val="0"/>
-        <w:spacing w:after="0"/>
-      </w:pPr>
-      <w:r>
-        <w:rPr>
-          <w:rFonts w:hint="eastAsia"/>
-        </w:rPr>
-        <w:t>・</w:t>
-      </w:r>
-      <w:r>
-        <w:rPr>
-          <w:rFonts w:hint="eastAsia"/>
-        </w:rPr>
-        <w:t>風船がなくなったらその時点でゲームオーバー</w:t>
-      </w:r>
-    </w:p>
-    <w:p>
-      <w:pPr>
-        <w:kinsoku w:val="0"/>
-        <w:wordWrap w:val="0"/>
-        <w:overflowPunct w:val="0"/>
-        <w:autoSpaceDE w:val="0"/>
-        <w:autoSpaceDN w:val="0"/>
-        <w:spacing w:after="0" w:line="240" w:lineRule="auto"/>
-      </w:pPr>
-      <w:r>
-        <w:rPr>
-          <w:rFonts w:hint="eastAsia"/>
-        </w:rPr>
-        <w:t>・スコアに応じてE～Sのランク付けをする</w:t>
-      </w:r>
-    </w:p>
-    <w:p>
-      <w:pPr>
-        <w:kinsoku w:val="0"/>
-        <w:wordWrap w:val="0"/>
-        <w:overflowPunct w:val="0"/>
-        <w:autoSpaceDE w:val="0"/>
-        <w:autoSpaceDN w:val="0"/>
-        <w:spacing w:after="0" w:line="240" w:lineRule="auto"/>
-      </w:pPr>
-    </w:p>
-    <w:p>
-      <w:pPr>
-        <w:pStyle w:val="a9"/>
-        <w:kinsoku w:val="0"/>
-        <w:wordWrap w:val="0"/>
-        <w:overflowPunct w:val="0"/>
-        <w:autoSpaceDE w:val="0"/>
-        <w:autoSpaceDN w:val="0"/>
-        <w:spacing w:after="0"/>
-      </w:pPr>
-      <w:r>
-        <w:t>操作方法</w:t>
-      </w:r>
-    </w:p>
-    <w:p>
-      <w:pPr>
-        <w:pStyle w:val="a9"/>
-        <w:kinsoku w:val="0"/>
-        <w:wordWrap w:val="0"/>
-        <w:overflowPunct w:val="0"/>
-        <w:autoSpaceDE w:val="0"/>
-        <w:autoSpaceDN w:val="0"/>
-        <w:spacing w:after="0"/>
-      </w:pPr>
-      <w:r>
-        <w:rPr>
-          <w:rFonts w:hint="eastAsia"/>
-        </w:rPr>
-        <w:t>マウスを動かすと移動できる</w:t>
-      </w:r>
-    </w:p>
-    <w:p>
-      <w:pPr>
-        <w:pStyle w:val="a9"/>
-        <w:kinsoku w:val="0"/>
-        <w:wordWrap w:val="0"/>
-        <w:overflowPunct w:val="0"/>
-        <w:autoSpaceDE w:val="0"/>
-        <w:autoSpaceDN w:val="0"/>
-        <w:spacing w:after="0" w:line="240" w:lineRule="auto"/>
-        <w:ind w:left="440" w:firstLineChars="100" w:firstLine="220"/>
-      </w:pPr>
-      <w:r>
-        <w:rPr>
-          <w:rFonts w:hint="eastAsia"/>
-        </w:rPr>
-        <w:t>マウスカーソルに追従してプレイヤーがついてくる</w:t>
-      </w:r>
-    </w:p>
-    <w:p>
-      <w:pPr>
-        <w:pStyle w:val="a9"/>
-        <w:kinsoku w:val="0"/>
-        <w:wordWrap w:val="0"/>
-        <w:overflowPunct w:val="0"/>
-        <w:autoSpaceDE w:val="0"/>
-        <w:autoSpaceDN w:val="0"/>
-        <w:spacing w:after="0" w:line="240" w:lineRule="auto"/>
-        <w:ind w:left="440"/>
-      </w:pPr>
     </w:p>
     <w:p>
       <w:pPr>
@@ -1358,11 +898,524 @@
         <w:autoSpaceDE w:val="0"/>
         <w:autoSpaceDN w:val="0"/>
         <w:spacing w:after="0" w:line="240" w:lineRule="auto"/>
-      </w:pPr>
-      <w:r>
-        <w:rPr>
-          <w:rFonts w:hint="eastAsia"/>
-        </w:rPr>
+        <w:rPr>
+          <w:rFonts w:hint="eastAsia"/>
+        </w:rPr>
+      </w:pPr>
+      <w:r>
+        <w:rPr>
+          <w:rFonts w:hint="eastAsia"/>
+        </w:rPr>
+        <w:t>ゲームの内容</w:t>
+      </w:r>
+    </w:p>
+    <w:p>
+      <w:pPr>
+        <w:pStyle w:val="a9"/>
+        <w:kinsoku w:val="0"/>
+        <w:wordWrap w:val="0"/>
+        <w:overflowPunct w:val="0"/>
+        <w:autoSpaceDE w:val="0"/>
+        <w:autoSpaceDN w:val="0"/>
+        <w:spacing w:after="0"/>
+      </w:pPr>
+      <w:r>
+        <w:rPr>
+          <w:rFonts w:hint="eastAsia"/>
+        </w:rPr>
+        <w:t>リングフェーズ</w:t>
+      </w:r>
+    </w:p>
+    <w:p>
+      <w:pPr>
+        <w:pStyle w:val="a9"/>
+        <w:kinsoku w:val="0"/>
+        <w:wordWrap w:val="0"/>
+        <w:overflowPunct w:val="0"/>
+        <w:autoSpaceDE w:val="0"/>
+        <w:autoSpaceDN w:val="0"/>
+        <w:spacing w:after="0"/>
+      </w:pPr>
+      <w:r>
+        <w:rPr>
+          <w:rFonts w:hint="eastAsia"/>
+        </w:rPr>
+        <w:t>・画面奥からリングが現れ、そのリングをくぐっていく</w:t>
+      </w:r>
+    </w:p>
+    <w:p>
+      <w:pPr>
+        <w:pStyle w:val="a9"/>
+        <w:kinsoku w:val="0"/>
+        <w:wordWrap w:val="0"/>
+        <w:overflowPunct w:val="0"/>
+        <w:autoSpaceDE w:val="0"/>
+        <w:autoSpaceDN w:val="0"/>
+        <w:spacing w:after="0"/>
+      </w:pPr>
+      <w:r>
+        <w:rPr>
+          <w:rFonts w:hint="eastAsia"/>
+        </w:rPr>
+        <w:t>・</w:t>
+      </w:r>
+      <w:r>
+        <w:t>リングをくぐるごとに得点が入</w:t>
+      </w:r>
+      <w:r>
+        <w:rPr>
+          <w:rFonts w:hint="eastAsia"/>
+        </w:rPr>
+        <w:t>る</w:t>
+      </w:r>
+      <w:r>
+        <w:rPr>
+          <w:rFonts w:hint="eastAsia"/>
+        </w:rPr>
+        <w:t>(100</w:t>
+      </w:r>
+      <w:r>
+        <w:rPr>
+          <w:rFonts w:hint="eastAsia"/>
+        </w:rPr>
+        <w:t>点</w:t>
+      </w:r>
+      <w:r>
+        <w:rPr>
+          <w:rFonts w:hint="eastAsia"/>
+        </w:rPr>
+        <w:t>・500</w:t>
+      </w:r>
+      <w:r>
+        <w:rPr>
+          <w:rFonts w:hint="eastAsia"/>
+        </w:rPr>
+        <w:t>点</w:t>
+      </w:r>
+      <w:r>
+        <w:rPr>
+          <w:rFonts w:hint="eastAsia"/>
+        </w:rPr>
+        <w:t>・1000</w:t>
+      </w:r>
+      <w:r>
+        <w:rPr>
+          <w:rFonts w:hint="eastAsia"/>
+        </w:rPr>
+        <w:t>点のリングがある</w:t>
+      </w:r>
+      <w:r>
+        <w:rPr>
+          <w:rFonts w:hint="eastAsia"/>
+        </w:rPr>
+        <w:t>)</w:t>
+      </w:r>
+    </w:p>
+    <w:p>
+      <w:pPr>
+        <w:pStyle w:val="a9"/>
+        <w:kinsoku w:val="0"/>
+        <w:wordWrap w:val="0"/>
+        <w:overflowPunct w:val="0"/>
+        <w:autoSpaceDE w:val="0"/>
+        <w:autoSpaceDN w:val="0"/>
+        <w:spacing w:after="0"/>
+      </w:pPr>
+      <w:r>
+        <w:rPr>
+          <w:rFonts w:hint="eastAsia"/>
+        </w:rPr>
+        <w:t>・上下左右に動くリング</w:t>
+      </w:r>
+      <w:r>
+        <w:rPr>
+          <w:rFonts w:hint="eastAsia"/>
+        </w:rPr>
+        <w:t>、無敵になれるリング、風船回復リングの3種類が</w:t>
+      </w:r>
+      <w:r>
+        <w:rPr>
+          <w:rFonts w:hint="eastAsia"/>
+        </w:rPr>
+        <w:t>現れる</w:t>
+      </w:r>
+    </w:p>
+    <w:p>
+      <w:pPr>
+        <w:pStyle w:val="a9"/>
+        <w:kinsoku w:val="0"/>
+        <w:wordWrap w:val="0"/>
+        <w:overflowPunct w:val="0"/>
+        <w:autoSpaceDE w:val="0"/>
+        <w:autoSpaceDN w:val="0"/>
+        <w:spacing w:after="0"/>
+      </w:pPr>
+      <w:r>
+        <w:rPr>
+          <w:rFonts w:hint="eastAsia"/>
+        </w:rPr>
+        <w:t>・</w:t>
+      </w:r>
+      <w:r>
+        <w:rPr>
+          <w:rFonts w:hint="eastAsia"/>
+        </w:rPr>
+        <w:t>くぐると一時的に無敵になれるリング</w:t>
+      </w:r>
+      <w:r>
+        <w:rPr>
+          <w:rFonts w:hint="eastAsia"/>
+        </w:rPr>
+        <w:t>は</w:t>
+      </w:r>
+      <w:r>
+        <w:rPr>
+          <w:rFonts w:hint="eastAsia"/>
+        </w:rPr>
+        <w:t>、</w:t>
+      </w:r>
+      <w:r>
+        <w:rPr>
+          <w:rFonts w:hint="eastAsia"/>
+        </w:rPr>
+        <w:t>くぐった時に風船を1</w:t>
+      </w:r>
+      <w:r>
+        <w:rPr>
+          <w:rFonts w:hint="eastAsia"/>
+        </w:rPr>
+        <w:t>つ</w:t>
+      </w:r>
+      <w:r>
+        <w:rPr>
+          <w:rFonts w:hint="eastAsia"/>
+        </w:rPr>
+        <w:t>消費する</w:t>
+      </w:r>
+    </w:p>
+    <w:p>
+      <w:pPr>
+        <w:pStyle w:val="a9"/>
+        <w:kinsoku w:val="0"/>
+        <w:wordWrap w:val="0"/>
+        <w:overflowPunct w:val="0"/>
+        <w:autoSpaceDE w:val="0"/>
+        <w:autoSpaceDN w:val="0"/>
+        <w:spacing w:after="0"/>
+      </w:pPr>
+      <w:r>
+        <w:rPr>
+          <w:rFonts w:hint="eastAsia"/>
+        </w:rPr>
+        <w:t>・風船</w:t>
+      </w:r>
+      <w:r>
+        <w:rPr>
+          <w:rFonts w:hint="eastAsia"/>
+        </w:rPr>
+        <w:t>の数</w:t>
+      </w:r>
+      <w:r>
+        <w:rPr>
+          <w:rFonts w:hint="eastAsia"/>
+        </w:rPr>
+        <w:t>を回復できるリング</w:t>
+      </w:r>
+      <w:r>
+        <w:rPr>
+          <w:rFonts w:hint="eastAsia"/>
+        </w:rPr>
+        <w:t>は</w:t>
+      </w:r>
+      <w:r>
+        <w:rPr>
+          <w:rFonts w:hint="eastAsia"/>
+        </w:rPr>
+        <w:t>、くぐると</w:t>
+      </w:r>
+      <w:r>
+        <w:rPr>
+          <w:rFonts w:hint="eastAsia"/>
+        </w:rPr>
+        <w:t>一定時間</w:t>
+      </w:r>
+      <w:r>
+        <w:rPr>
+          <w:rFonts w:hint="eastAsia"/>
+        </w:rPr>
+        <w:t>移動速度が遅くなる</w:t>
+      </w:r>
+    </w:p>
+    <w:p>
+      <w:pPr>
+        <w:pStyle w:val="a9"/>
+        <w:kinsoku w:val="0"/>
+        <w:wordWrap w:val="0"/>
+        <w:overflowPunct w:val="0"/>
+        <w:autoSpaceDE w:val="0"/>
+        <w:autoSpaceDN w:val="0"/>
+        <w:spacing w:after="0"/>
+      </w:pPr>
+      <w:r>
+        <w:rPr>
+          <w:rFonts w:hint="eastAsia"/>
+        </w:rPr>
+        <w:t>・時々</w:t>
+      </w:r>
+      <w:r>
+        <w:rPr>
+          <w:rFonts w:hint="eastAsia"/>
+        </w:rPr>
+        <w:t>、</w:t>
+      </w:r>
+      <w:r>
+        <w:rPr>
+          <w:rFonts w:hint="eastAsia"/>
+        </w:rPr>
+        <w:t>野生の鳥が風船めがけて飛んでくるので風船が割られないように避けなければいけない</w:t>
+      </w:r>
+    </w:p>
+    <w:p>
+      <w:pPr>
+        <w:pStyle w:val="a9"/>
+        <w:kinsoku w:val="0"/>
+        <w:wordWrap w:val="0"/>
+        <w:overflowPunct w:val="0"/>
+        <w:autoSpaceDE w:val="0"/>
+        <w:autoSpaceDN w:val="0"/>
+        <w:spacing w:after="0"/>
+      </w:pPr>
+      <w:r>
+        <w:rPr>
+          <w:rFonts w:hint="eastAsia"/>
+        </w:rPr>
+        <w:t>・ギリギリ</w:t>
+      </w:r>
+      <w:r>
+        <w:rPr>
+          <w:rFonts w:hint="eastAsia"/>
+        </w:rPr>
+        <w:t>の距離</w:t>
+      </w:r>
+      <w:r>
+        <w:rPr>
+          <w:rFonts w:hint="eastAsia"/>
+        </w:rPr>
+        <w:t>で避けたらボーナスポイントがもらえる</w:t>
+      </w:r>
+    </w:p>
+    <w:p>
+      <w:pPr>
+        <w:pStyle w:val="a9"/>
+        <w:kinsoku w:val="0"/>
+        <w:wordWrap w:val="0"/>
+        <w:overflowPunct w:val="0"/>
+        <w:autoSpaceDE w:val="0"/>
+        <w:autoSpaceDN w:val="0"/>
+        <w:spacing w:after="0"/>
+      </w:pPr>
+      <w:r>
+        <w:rPr>
+          <w:rFonts w:hint="eastAsia"/>
+        </w:rPr>
+        <w:t>・</w:t>
+      </w:r>
+      <w:r>
+        <w:rPr>
+          <w:rFonts w:hint="eastAsia"/>
+        </w:rPr>
+        <w:t>後半になるにつれて鳥の数が増えるのでよけにくくなる</w:t>
+      </w:r>
+    </w:p>
+    <w:p>
+      <w:pPr>
+        <w:pStyle w:val="a9"/>
+        <w:kinsoku w:val="0"/>
+        <w:wordWrap w:val="0"/>
+        <w:overflowPunct w:val="0"/>
+        <w:autoSpaceDE w:val="0"/>
+        <w:autoSpaceDN w:val="0"/>
+        <w:spacing w:after="0"/>
+      </w:pPr>
+      <w:r>
+        <w:rPr>
+          <w:rFonts w:hint="eastAsia"/>
+        </w:rPr>
+        <w:t>・</w:t>
+      </w:r>
+      <w:r>
+        <w:rPr>
+          <w:rFonts w:hint="eastAsia"/>
+        </w:rPr>
+        <w:t>風船を一つ割られるごとに、スコアが100点減点される</w:t>
+      </w:r>
+    </w:p>
+    <w:p>
+      <w:pPr>
+        <w:pStyle w:val="a9"/>
+        <w:kinsoku w:val="0"/>
+        <w:wordWrap w:val="0"/>
+        <w:overflowPunct w:val="0"/>
+        <w:autoSpaceDE w:val="0"/>
+        <w:autoSpaceDN w:val="0"/>
+        <w:spacing w:after="0"/>
+      </w:pPr>
+      <w:r>
+        <w:rPr>
+          <w:rFonts w:hint="eastAsia"/>
+        </w:rPr>
+        <w:t>・</w:t>
+      </w:r>
+      <w:r>
+        <w:rPr>
+          <w:rFonts w:hint="eastAsia"/>
+        </w:rPr>
+        <w:t>風船がなくなったらその時点でゲームオーバー</w:t>
+      </w:r>
+    </w:p>
+    <w:p>
+      <w:pPr>
+        <w:kinsoku w:val="0"/>
+        <w:wordWrap w:val="0"/>
+        <w:overflowPunct w:val="0"/>
+        <w:autoSpaceDE w:val="0"/>
+        <w:autoSpaceDN w:val="0"/>
+        <w:spacing w:after="0" w:line="240" w:lineRule="auto"/>
+      </w:pPr>
+      <w:r>
+        <w:rPr>
+          <w:rFonts w:hint="eastAsia"/>
+        </w:rPr>
+        <w:t>・スコアに応じてE～Sのランク付けをする</w:t>
+      </w:r>
+    </w:p>
+    <w:p>
+      <w:pPr>
+        <w:kinsoku w:val="0"/>
+        <w:wordWrap w:val="0"/>
+        <w:overflowPunct w:val="0"/>
+        <w:autoSpaceDE w:val="0"/>
+        <w:autoSpaceDN w:val="0"/>
+        <w:spacing w:after="0" w:line="240" w:lineRule="auto"/>
+      </w:pPr>
+    </w:p>
+    <w:p>
+      <w:pPr>
+        <w:pStyle w:val="a9"/>
+        <w:kinsoku w:val="0"/>
+        <w:wordWrap w:val="0"/>
+        <w:overflowPunct w:val="0"/>
+        <w:autoSpaceDE w:val="0"/>
+        <w:autoSpaceDN w:val="0"/>
+        <w:spacing w:after="0"/>
+      </w:pPr>
+      <w:r>
+        <w:t>操作方法</w:t>
+      </w:r>
+    </w:p>
+    <w:p>
+      <w:pPr>
+        <w:pStyle w:val="a9"/>
+        <w:kinsoku w:val="0"/>
+        <w:wordWrap w:val="0"/>
+        <w:overflowPunct w:val="0"/>
+        <w:autoSpaceDE w:val="0"/>
+        <w:autoSpaceDN w:val="0"/>
+        <w:spacing w:after="0"/>
+      </w:pPr>
+      <w:r>
+        <w:rPr>
+          <w:rFonts w:hint="eastAsia"/>
+        </w:rPr>
+        <w:t>マウスを動かすと移動できる</w:t>
+      </w:r>
+    </w:p>
+    <w:p>
+      <w:pPr>
+        <w:pStyle w:val="a9"/>
+        <w:kinsoku w:val="0"/>
+        <w:wordWrap w:val="0"/>
+        <w:overflowPunct w:val="0"/>
+        <w:autoSpaceDE w:val="0"/>
+        <w:autoSpaceDN w:val="0"/>
+        <w:spacing w:after="0" w:line="240" w:lineRule="auto"/>
+        <w:ind w:left="440" w:firstLineChars="100" w:firstLine="220"/>
+      </w:pPr>
+      <w:r>
+        <w:rPr>
+          <w:rFonts w:hint="eastAsia"/>
+        </w:rPr>
+        <w:t>マウスカーソルに追従してプレイヤーがついてくる</w:t>
+      </w:r>
+    </w:p>
+    <w:p>
+      <w:pPr>
+        <w:kinsoku w:val="0"/>
+        <w:wordWrap w:val="0"/>
+        <w:overflowPunct w:val="0"/>
+        <w:autoSpaceDE w:val="0"/>
+        <w:autoSpaceDN w:val="0"/>
+        <w:spacing w:after="0" w:line="240" w:lineRule="auto"/>
+        <w:ind w:firstLine="660"/>
+      </w:pPr>
+      <w:r>
+        <w:rPr>
+          <w:rFonts w:hint="eastAsia"/>
+        </w:rPr>
+        <w:t>マウス左クリックで少しだけ浮かび上がる</w:t>
+      </w:r>
+    </w:p>
+    <w:p>
+      <w:pPr>
+        <w:kinsoku w:val="0"/>
+        <w:wordWrap w:val="0"/>
+        <w:overflowPunct w:val="0"/>
+        <w:autoSpaceDE w:val="0"/>
+        <w:autoSpaceDN w:val="0"/>
+        <w:spacing w:after="0" w:line="240" w:lineRule="auto"/>
+        <w:ind w:firstLine="660"/>
+        <w:rPr>
+          <w:rFonts w:hint="eastAsia"/>
+        </w:rPr>
+      </w:pPr>
+      <w:r>
+        <w:rPr>
+          <w:rFonts w:hint="eastAsia"/>
+        </w:rPr>
+        <w:t>常に重力が働いていて何もしていなければ下に落ちてしまう</w:t>
+      </w:r>
+    </w:p>
+    <w:p>
+      <w:pPr>
+        <w:pStyle w:val="a9"/>
+        <w:kinsoku w:val="0"/>
+        <w:wordWrap w:val="0"/>
+        <w:overflowPunct w:val="0"/>
+        <w:autoSpaceDE w:val="0"/>
+        <w:autoSpaceDN w:val="0"/>
+        <w:spacing w:after="0" w:line="240" w:lineRule="auto"/>
+        <w:ind w:left="440" w:firstLineChars="100" w:firstLine="220"/>
+      </w:pPr>
+    </w:p>
+    <w:p>
+      <w:pPr>
+        <w:pStyle w:val="a9"/>
+        <w:numPr>
+          <w:ilvl w:val="0"/>
+          <w:numId w:val="7"/>
+        </w:numPr>
+        <w:kinsoku w:val="0"/>
+        <w:wordWrap w:val="0"/>
+        <w:overflowPunct w:val="0"/>
+        <w:autoSpaceDE w:val="0"/>
+        <w:autoSpaceDN w:val="0"/>
+        <w:spacing w:after="0" w:line="240" w:lineRule="auto"/>
+      </w:pPr>
+      <w:r>
+        <w:rPr>
+          <w:rFonts w:hint="eastAsia"/>
+        </w:rPr>
+        <w:lastRenderedPageBreak/>
         <w:t>プレイヤーについて</w:t>
       </w:r>
     </w:p>
@@ -1395,19 +1448,7 @@
         <w:rPr>
           <w:rFonts w:hint="eastAsia"/>
         </w:rPr>
-        <w:t>・一番小さいキャラは体重が軽いので風船は少な</w:t>
-      </w:r>
-      <w:r>
-        <w:rPr>
-          <w:rFonts w:hint="eastAsia"/>
-        </w:rPr>
-        <w:t>い</w:t>
-      </w:r>
-      <w:r>
-        <w:rPr>
-          <w:rFonts w:hint="eastAsia"/>
-        </w:rPr>
-        <w:t>(5個)</w:t>
+        <w:t>・一番小さいキャラは体重が軽いので風船は少ない(5個)</w:t>
       </w:r>
       <w:r>
         <w:t xml:space="preserve"> </w:t>
@@ -1421,40 +1462,12 @@
         <w:autoSpaceDE w:val="0"/>
         <w:autoSpaceDN w:val="0"/>
         <w:spacing w:after="0" w:line="240" w:lineRule="auto"/>
-        <w:rPr>
-          <w:rFonts w:hint="eastAsia"/>
-        </w:rPr>
-      </w:pPr>
-      <w:r>
-        <w:rPr>
-          <w:rFonts w:hint="eastAsia"/>
-        </w:rPr>
-        <w:lastRenderedPageBreak/>
-        <w:t>・一番大きいキャラは体重が重いので風船</w:t>
-      </w:r>
-      <w:r>
-        <w:rPr>
-          <w:rFonts w:hint="eastAsia"/>
-        </w:rPr>
-        <w:t>は</w:t>
-      </w:r>
-      <w:r>
-        <w:rPr>
-          <w:rFonts w:hint="eastAsia"/>
-        </w:rPr>
-        <w:t>多</w:t>
-      </w:r>
-      <w:r>
-        <w:rPr>
-          <w:rFonts w:hint="eastAsia"/>
-        </w:rPr>
-        <w:t>い</w:t>
-      </w:r>
-      <w:r>
-        <w:rPr>
-          <w:rFonts w:hint="eastAsia"/>
-        </w:rPr>
-        <w:t>(15個)</w:t>
+      </w:pPr>
+      <w:r>
+        <w:rPr>
+          <w:rFonts w:hint="eastAsia"/>
+        </w:rPr>
+        <w:t>・一番大きいキャラは体重が重いので風船は多い(15個)</w:t>
       </w:r>
       <w:r>
         <w:t xml:space="preserve"> </w:t>
@@ -1473,13 +1486,7 @@
         <w:rPr>
           <w:rFonts w:hint="eastAsia"/>
         </w:rPr>
-        <w:t>・風船の数＝体力でキャラが重ければ重いほど風船の数が増える</w:t>
-      </w:r>
-      <w:r>
-        <w:rPr>
-          <w:rFonts w:hint="eastAsia"/>
-        </w:rPr>
-        <w:t>がプレイヤーの移動速度は遅くなる</w:t>
+        <w:t>・風船の数＝体力でキャラが重ければ重いほど風船の数が増えるがプレイヤーの移動速度は遅くなる</w:t>
       </w:r>
     </w:p>
     <w:p>
@@ -1559,7 +1566,6 @@
         <w:autoSpaceDN w:val="0"/>
         <w:spacing w:after="0"/>
         <w:rPr>
-          <w:rFonts w:hint="eastAsia"/>
           <w:b/>
           <w:bCs/>
           <w:strike/>
@@ -1870,7 +1876,7 @@
           <w:noProof/>
         </w:rPr>
         <w:drawing>
-          <wp:anchor distT="0" distB="0" distL="114300" distR="114300" simplePos="0" relativeHeight="251660288" behindDoc="1" locked="0" layoutInCell="1" allowOverlap="1" wp14:anchorId="148F6013" wp14:editId="726A023D">
+          <wp:anchor distT="0" distB="0" distL="114300" distR="114300" simplePos="0" relativeHeight="251660288" behindDoc="1" locked="0" layoutInCell="1" allowOverlap="1" wp14:anchorId="148F6013" wp14:editId="73A3D350">
             <wp:simplePos x="0" y="0"/>
             <wp:positionH relativeFrom="column">
               <wp:posOffset>3652989</wp:posOffset>
@@ -2611,7 +2617,7 @@
   <w:abstractNum w:abstractNumId="3" w15:restartNumberingAfterBreak="0">
     <w:nsid w:val="1FA824F1"/>
     <w:multiLevelType w:val="hybridMultilevel"/>
-    <w:tmpl w:val="D55E2FE4"/>
+    <w:tmpl w:val="CA7EBD9A"/>
     <w:lvl w:ilvl="0" w:tplc="0409000F">
       <w:start w:val="1"/>
       <w:numFmt w:val="decimal"/>

--- a/チーム制作企画案.docx
+++ b/チーム制作企画案.docx
@@ -20,776 +20,6 @@
           <w:rFonts w:hint="eastAsia"/>
         </w:rPr>
         <w:t>チーム制作企画案</w:t>
-      </w:r>
-    </w:p>
-    <w:p>
-      <w:pPr>
-        <w:pStyle w:val="a9"/>
-        <w:numPr>
-          <w:ilvl w:val="0"/>
-          <w:numId w:val="4"/>
-        </w:numPr>
-        <w:kinsoku w:val="0"/>
-        <w:wordWrap w:val="0"/>
-        <w:overflowPunct w:val="0"/>
-        <w:autoSpaceDE w:val="0"/>
-        <w:autoSpaceDN w:val="0"/>
-        <w:spacing w:after="0" w:line="240" w:lineRule="auto"/>
-      </w:pPr>
-      <w:r>
-        <w:rPr>
-          <w:rFonts w:hint="eastAsia"/>
-        </w:rPr>
-        <w:t>ゲーム概要</w:t>
-      </w:r>
-    </w:p>
-    <w:p>
-      <w:pPr>
-        <w:kinsoku w:val="0"/>
-        <w:wordWrap w:val="0"/>
-        <w:overflowPunct w:val="0"/>
-        <w:autoSpaceDE w:val="0"/>
-        <w:autoSpaceDN w:val="0"/>
-        <w:spacing w:after="0" w:line="240" w:lineRule="auto"/>
-      </w:pPr>
-      <w:r>
-        <w:rPr>
-          <w:rFonts w:hint="eastAsia"/>
-        </w:rPr>
-        <w:t>・</w:t>
-      </w:r>
-      <w:r>
-        <w:rPr>
-          <w:rFonts w:hint="eastAsia"/>
-        </w:rPr>
-        <w:t>サメ</w:t>
-      </w:r>
-      <w:r>
-        <w:rPr>
-          <w:rFonts w:hint="eastAsia"/>
-        </w:rPr>
-        <w:t>や</w:t>
-      </w:r>
-      <w:r>
-        <w:rPr>
-          <w:rFonts w:hint="eastAsia"/>
-        </w:rPr>
-        <w:t>ウツボ、</w:t>
-      </w:r>
-      <w:r>
-        <w:rPr>
-          <w:rFonts w:hint="eastAsia"/>
-        </w:rPr>
-        <w:t>電気クラゲ</w:t>
-      </w:r>
-      <w:r>
-        <w:rPr>
-          <w:rFonts w:hint="eastAsia"/>
-        </w:rPr>
-        <w:t>などの敵</w:t>
-      </w:r>
-      <w:r>
-        <w:rPr>
-          <w:rFonts w:hint="eastAsia"/>
-        </w:rPr>
-        <w:t>をよけつつ</w:t>
-      </w:r>
-      <w:r>
-        <w:rPr>
-          <w:rFonts w:hint="eastAsia"/>
-        </w:rPr>
-        <w:t>、</w:t>
-      </w:r>
-      <w:r>
-        <w:rPr>
-          <w:rFonts w:hint="eastAsia"/>
-        </w:rPr>
-        <w:t>回復アイテムで</w:t>
-      </w:r>
-      <w:r>
-        <w:rPr>
-          <w:rFonts w:hint="eastAsia"/>
-        </w:rPr>
-        <w:t>栄養補給をしながら</w:t>
-      </w:r>
-      <w:r>
-        <w:rPr>
-          <w:rFonts w:hint="eastAsia"/>
-        </w:rPr>
-        <w:t>生き延び続ける</w:t>
-      </w:r>
-      <w:r>
-        <w:rPr>
-          <w:rFonts w:hint="eastAsia"/>
-        </w:rPr>
-        <w:t>スクロール型の</w:t>
-      </w:r>
-      <w:r>
-        <w:rPr>
-          <w:rFonts w:hint="eastAsia"/>
-        </w:rPr>
-        <w:t>ゲーム</w:t>
-      </w:r>
-    </w:p>
-    <w:p>
-      <w:pPr>
-        <w:kinsoku w:val="0"/>
-        <w:wordWrap w:val="0"/>
-        <w:overflowPunct w:val="0"/>
-        <w:autoSpaceDE w:val="0"/>
-        <w:autoSpaceDN w:val="0"/>
-        <w:spacing w:after="0" w:line="240" w:lineRule="auto"/>
-      </w:pPr>
-      <w:r>
-        <w:rPr>
-          <w:rFonts w:hint="eastAsia"/>
-        </w:rPr>
-        <w:t>・</w:t>
-      </w:r>
-      <w:r>
-        <w:rPr>
-          <w:rFonts w:hint="eastAsia"/>
-        </w:rPr>
-        <w:t>メインキャラクターはフグ</w:t>
-      </w:r>
-      <w:r>
-        <w:rPr>
-          <w:rFonts w:hint="eastAsia"/>
-        </w:rPr>
-        <w:t>、ステージは海の中</w:t>
-      </w:r>
-    </w:p>
-    <w:p>
-      <w:pPr>
-        <w:kinsoku w:val="0"/>
-        <w:wordWrap w:val="0"/>
-        <w:overflowPunct w:val="0"/>
-        <w:autoSpaceDE w:val="0"/>
-        <w:autoSpaceDN w:val="0"/>
-        <w:spacing w:after="0" w:line="240" w:lineRule="auto"/>
-      </w:pPr>
-    </w:p>
-    <w:p>
-      <w:pPr>
-        <w:pStyle w:val="a9"/>
-        <w:numPr>
-          <w:ilvl w:val="0"/>
-          <w:numId w:val="4"/>
-        </w:numPr>
-        <w:kinsoku w:val="0"/>
-        <w:wordWrap w:val="0"/>
-        <w:overflowPunct w:val="0"/>
-        <w:autoSpaceDE w:val="0"/>
-        <w:autoSpaceDN w:val="0"/>
-        <w:spacing w:after="0" w:line="240" w:lineRule="auto"/>
-      </w:pPr>
-      <w:r>
-        <w:rPr>
-          <w:rFonts w:hint="eastAsia"/>
-        </w:rPr>
-        <w:t>ゲーム</w:t>
-      </w:r>
-      <w:r>
-        <w:rPr>
-          <w:rFonts w:hint="eastAsia"/>
-        </w:rPr>
-        <w:t>の内容</w:t>
-      </w:r>
-    </w:p>
-    <w:p>
-      <w:pPr>
-        <w:kinsoku w:val="0"/>
-        <w:wordWrap w:val="0"/>
-        <w:overflowPunct w:val="0"/>
-        <w:autoSpaceDE w:val="0"/>
-        <w:autoSpaceDN w:val="0"/>
-        <w:spacing w:after="0" w:line="240" w:lineRule="auto"/>
-      </w:pPr>
-      <w:r>
-        <w:rPr>
-          <w:rFonts w:hint="eastAsia"/>
-        </w:rPr>
-        <w:t>・</w:t>
-      </w:r>
-      <w:r>
-        <w:rPr>
-          <w:rFonts w:hint="eastAsia"/>
-        </w:rPr>
-        <w:t>マウスの左クリックを押すと、フグが上昇する</w:t>
-      </w:r>
-    </w:p>
-    <w:p>
-      <w:pPr>
-        <w:kinsoku w:val="0"/>
-        <w:wordWrap w:val="0"/>
-        <w:overflowPunct w:val="0"/>
-        <w:autoSpaceDE w:val="0"/>
-        <w:autoSpaceDN w:val="0"/>
-        <w:spacing w:after="0" w:line="240" w:lineRule="auto"/>
-      </w:pPr>
-      <w:r>
-        <w:rPr>
-          <w:rFonts w:hint="eastAsia"/>
-        </w:rPr>
-        <w:t>・フグが持続的に泳ぐには体力が必要</w:t>
-      </w:r>
-    </w:p>
-    <w:p>
-      <w:pPr>
-        <w:kinsoku w:val="0"/>
-        <w:wordWrap w:val="0"/>
-        <w:overflowPunct w:val="0"/>
-        <w:autoSpaceDE w:val="0"/>
-        <w:autoSpaceDN w:val="0"/>
-        <w:spacing w:after="0" w:line="240" w:lineRule="auto"/>
-      </w:pPr>
-      <w:r>
-        <w:rPr>
-          <w:rFonts w:hint="eastAsia"/>
-        </w:rPr>
-        <w:t>・</w:t>
-      </w:r>
-      <w:r>
-        <w:rPr>
-          <w:rFonts w:hint="eastAsia"/>
-        </w:rPr>
-        <w:t>泳いでいると、体力が少しずつ減っていって体が細くなっていく</w:t>
-      </w:r>
-    </w:p>
-    <w:p>
-      <w:pPr>
-        <w:kinsoku w:val="0"/>
-        <w:wordWrap w:val="0"/>
-        <w:overflowPunct w:val="0"/>
-        <w:autoSpaceDE w:val="0"/>
-        <w:autoSpaceDN w:val="0"/>
-        <w:spacing w:after="0" w:line="240" w:lineRule="auto"/>
-      </w:pPr>
-      <w:r>
-        <w:rPr>
-          <w:rFonts w:hint="eastAsia"/>
-        </w:rPr>
-        <w:t>・</w:t>
-      </w:r>
-      <w:r>
-        <w:rPr>
-          <w:rFonts w:hint="eastAsia"/>
-        </w:rPr>
-        <w:t>体が大きいと当たり判定が大きくなり</w:t>
-      </w:r>
-      <w:r>
-        <w:rPr>
-          <w:rFonts w:hint="eastAsia"/>
-        </w:rPr>
-        <w:t>敵を</w:t>
-      </w:r>
-      <w:r>
-        <w:rPr>
-          <w:rFonts w:hint="eastAsia"/>
-        </w:rPr>
-        <w:t>よけにくくなるが、すばやく移動することができる。</w:t>
-      </w:r>
-    </w:p>
-    <w:p>
-      <w:pPr>
-        <w:kinsoku w:val="0"/>
-        <w:wordWrap w:val="0"/>
-        <w:overflowPunct w:val="0"/>
-        <w:autoSpaceDE w:val="0"/>
-        <w:autoSpaceDN w:val="0"/>
-        <w:spacing w:after="0" w:line="240" w:lineRule="auto"/>
-      </w:pPr>
-      <w:r>
-        <w:rPr>
-          <w:rFonts w:hint="eastAsia"/>
-        </w:rPr>
-        <w:t>・</w:t>
-      </w:r>
-      <w:r>
-        <w:t>細くなれば</w:t>
-      </w:r>
-      <w:r>
-        <w:rPr>
-          <w:rFonts w:hint="eastAsia"/>
-        </w:rPr>
-        <w:t>当たり判定は小さくなるが、</w:t>
-      </w:r>
-      <w:r>
-        <w:rPr>
-          <w:rFonts w:hint="eastAsia"/>
-        </w:rPr>
-        <w:t>体力が</w:t>
-      </w:r>
-      <w:r>
-        <w:rPr>
-          <w:rFonts w:hint="eastAsia"/>
-        </w:rPr>
-        <w:t>少な</w:t>
-      </w:r>
-      <w:r>
-        <w:rPr>
-          <w:rFonts w:hint="eastAsia"/>
-        </w:rPr>
-        <w:t>いため</w:t>
-      </w:r>
-      <w:r>
-        <w:t>移動速度が</w:t>
-      </w:r>
-      <w:r>
-        <w:rPr>
-          <w:rFonts w:hint="eastAsia"/>
-        </w:rPr>
-        <w:t>低下する</w:t>
-      </w:r>
-    </w:p>
-    <w:p>
-      <w:pPr>
-        <w:kinsoku w:val="0"/>
-        <w:wordWrap w:val="0"/>
-        <w:overflowPunct w:val="0"/>
-        <w:autoSpaceDE w:val="0"/>
-        <w:autoSpaceDN w:val="0"/>
-        <w:spacing w:after="0" w:line="240" w:lineRule="auto"/>
-      </w:pPr>
-      <w:r>
-        <w:rPr>
-          <w:rFonts w:hint="eastAsia"/>
-        </w:rPr>
-        <w:t>・細道を通ることができるなどの利点あり(</w:t>
-      </w:r>
-      <w:r>
-        <w:rPr>
-          <w:rFonts w:hint="eastAsia"/>
-        </w:rPr>
-        <w:t>細道抜けた後に広い空間に回復アイテムを多めにおいて回復することができる</w:t>
-      </w:r>
-      <w:r>
-        <w:rPr>
-          <w:rFonts w:hint="eastAsia"/>
-        </w:rPr>
-        <w:t>)</w:t>
-      </w:r>
-    </w:p>
-    <w:p>
-      <w:pPr>
-        <w:kinsoku w:val="0"/>
-        <w:wordWrap w:val="0"/>
-        <w:overflowPunct w:val="0"/>
-        <w:autoSpaceDE w:val="0"/>
-        <w:autoSpaceDN w:val="0"/>
-        <w:spacing w:after="0" w:line="240" w:lineRule="auto"/>
-      </w:pPr>
-      <w:r>
-        <w:rPr>
-          <w:rFonts w:hint="eastAsia"/>
-        </w:rPr>
-        <w:t>・半分よりやや多めの体力でキープし続けることが重要になる</w:t>
-      </w:r>
-    </w:p>
-    <w:p>
-      <w:pPr>
-        <w:kinsoku w:val="0"/>
-        <w:wordWrap w:val="0"/>
-        <w:overflowPunct w:val="0"/>
-        <w:autoSpaceDE w:val="0"/>
-        <w:autoSpaceDN w:val="0"/>
-        <w:spacing w:after="0" w:line="240" w:lineRule="auto"/>
-      </w:pPr>
-      <w:r>
-        <w:rPr>
-          <w:rFonts w:hint="eastAsia"/>
-        </w:rPr>
-        <w:t>・</w:t>
-      </w:r>
-      <w:r>
-        <w:rPr>
-          <w:rFonts w:hint="eastAsia"/>
-        </w:rPr>
-        <w:t>敵</w:t>
-      </w:r>
-      <w:r>
-        <w:rPr>
-          <w:rFonts w:hint="eastAsia"/>
-        </w:rPr>
-        <w:t>に当たると、大ダメージ</w:t>
-      </w:r>
-      <w:r>
-        <w:rPr>
-          <w:rFonts w:hint="eastAsia"/>
-        </w:rPr>
-        <w:t>で体力が大幅に減る</w:t>
-      </w:r>
-    </w:p>
-    <w:p>
-      <w:pPr>
-        <w:kinsoku w:val="0"/>
-        <w:wordWrap w:val="0"/>
-        <w:overflowPunct w:val="0"/>
-        <w:autoSpaceDE w:val="0"/>
-        <w:autoSpaceDN w:val="0"/>
-        <w:spacing w:after="0" w:line="240" w:lineRule="auto"/>
-      </w:pPr>
-    </w:p>
-    <w:p>
-      <w:pPr>
-        <w:kinsoku w:val="0"/>
-        <w:wordWrap w:val="0"/>
-        <w:overflowPunct w:val="0"/>
-        <w:autoSpaceDE w:val="0"/>
-        <w:autoSpaceDN w:val="0"/>
-        <w:spacing w:after="0" w:line="240" w:lineRule="auto"/>
-      </w:pPr>
-      <w:r>
-        <w:rPr>
-          <w:rFonts w:hint="eastAsia"/>
-        </w:rPr>
-        <w:t>・</w:t>
-      </w:r>
-      <w:r>
-        <w:rPr>
-          <w:rFonts w:hint="eastAsia"/>
-        </w:rPr>
-        <w:t>通常の海中ステージ</w:t>
-      </w:r>
-      <w:r>
-        <w:rPr>
-          <w:rFonts w:hint="eastAsia"/>
-        </w:rPr>
-        <w:t>でも、昼と夜の</w:t>
-      </w:r>
-      <w:r>
-        <w:rPr>
-          <w:rFonts w:hint="eastAsia"/>
-        </w:rPr>
-        <w:t>２種類を用意し</w:t>
-      </w:r>
-      <w:r>
-        <w:rPr>
-          <w:rFonts w:hint="eastAsia"/>
-        </w:rPr>
-        <w:t>、</w:t>
-      </w:r>
-      <w:r>
-        <w:rPr>
-          <w:rFonts w:hint="eastAsia"/>
-        </w:rPr>
-        <w:t>それぞれの</w:t>
-      </w:r>
-      <w:r>
-        <w:rPr>
-          <w:rFonts w:hint="eastAsia"/>
-        </w:rPr>
-        <w:t>時間帯</w:t>
-      </w:r>
-      <w:r>
-        <w:rPr>
-          <w:rFonts w:hint="eastAsia"/>
-        </w:rPr>
-        <w:t>で画面の明るさが変わる</w:t>
-      </w:r>
-      <w:r>
-        <w:rPr>
-          <w:rFonts w:hint="eastAsia"/>
-        </w:rPr>
-        <w:t>（夜は敵が見えにくくなる）</w:t>
-      </w:r>
-    </w:p>
-    <w:p>
-      <w:pPr>
-        <w:kinsoku w:val="0"/>
-        <w:wordWrap w:val="0"/>
-        <w:overflowPunct w:val="0"/>
-        <w:autoSpaceDE w:val="0"/>
-        <w:autoSpaceDN w:val="0"/>
-        <w:spacing w:after="0" w:line="240" w:lineRule="auto"/>
-      </w:pPr>
-    </w:p>
-    <w:p>
-      <w:pPr>
-        <w:kinsoku w:val="0"/>
-        <w:wordWrap w:val="0"/>
-        <w:overflowPunct w:val="0"/>
-        <w:autoSpaceDE w:val="0"/>
-        <w:autoSpaceDN w:val="0"/>
-        <w:spacing w:after="0" w:line="240" w:lineRule="auto"/>
-      </w:pPr>
-      <w:r>
-        <w:rPr>
-          <w:rFonts w:hint="eastAsia"/>
-        </w:rPr>
-        <w:t>・</w:t>
-      </w:r>
-      <w:r>
-        <w:rPr>
-          <w:rFonts w:hint="eastAsia"/>
-        </w:rPr>
-        <w:t>フグの好物（エビやカニなどの小型の甲殻類</w:t>
-      </w:r>
-      <w:r>
-        <w:rPr>
-          <w:rFonts w:hint="eastAsia"/>
-        </w:rPr>
-        <w:t>、貝殻</w:t>
-      </w:r>
-      <w:r>
-        <w:rPr>
-          <w:rFonts w:hint="eastAsia"/>
-        </w:rPr>
-        <w:t>）が流れてきて、それらを食べると体力が回復すると同時に体も大きくなる</w:t>
-      </w:r>
-    </w:p>
-    <w:p>
-      <w:pPr>
-        <w:kinsoku w:val="0"/>
-        <w:wordWrap w:val="0"/>
-        <w:overflowPunct w:val="0"/>
-        <w:autoSpaceDE w:val="0"/>
-        <w:autoSpaceDN w:val="0"/>
-        <w:spacing w:after="0" w:line="240" w:lineRule="auto"/>
-      </w:pPr>
-      <w:r>
-        <w:rPr>
-          <w:rFonts w:hint="eastAsia"/>
-        </w:rPr>
-        <w:t>・まれに黄金の</w:t>
-      </w:r>
-      <w:r>
-        <w:rPr>
-          <w:rFonts w:hint="eastAsia"/>
-        </w:rPr>
-        <w:t>貝殻が流れてきて、すべての障害物が消えて体力回復アイテムが多く出現するボーナスゾーンに入る</w:t>
-      </w:r>
-      <w:r>
-        <w:rPr>
-          <w:rFonts w:hint="eastAsia"/>
-        </w:rPr>
-        <w:t>（夜の時は暗いステージ全体が明るくなる）</w:t>
-      </w:r>
-    </w:p>
-    <w:p>
-      <w:pPr>
-        <w:kinsoku w:val="0"/>
-        <w:wordWrap w:val="0"/>
-        <w:overflowPunct w:val="0"/>
-        <w:autoSpaceDE w:val="0"/>
-        <w:autoSpaceDN w:val="0"/>
-        <w:spacing w:after="0" w:line="240" w:lineRule="auto"/>
-      </w:pPr>
-    </w:p>
-    <w:p>
-      <w:pPr>
-        <w:kinsoku w:val="0"/>
-        <w:wordWrap w:val="0"/>
-        <w:overflowPunct w:val="0"/>
-        <w:autoSpaceDE w:val="0"/>
-        <w:autoSpaceDN w:val="0"/>
-        <w:spacing w:after="0" w:line="240" w:lineRule="auto"/>
-      </w:pPr>
-      <w:r>
-        <w:rPr>
-          <w:rFonts w:hint="eastAsia"/>
-        </w:rPr>
-        <w:lastRenderedPageBreak/>
-        <w:t>・体力がなくなるとフグは栄養不足で死んでしまう（ゲームオーバー）</w:t>
-      </w:r>
-    </w:p>
-    <w:p>
-      <w:pPr>
-        <w:kinsoku w:val="0"/>
-        <w:wordWrap w:val="0"/>
-        <w:overflowPunct w:val="0"/>
-        <w:autoSpaceDE w:val="0"/>
-        <w:autoSpaceDN w:val="0"/>
-        <w:spacing w:after="0" w:line="240" w:lineRule="auto"/>
-      </w:pPr>
-      <w:r>
-        <w:rPr>
-          <w:rFonts w:hint="eastAsia"/>
-        </w:rPr>
-        <w:t>・体力の減少に応じて、ゲーム音楽が少しずつ速く</w:t>
-      </w:r>
-      <w:r>
-        <w:rPr>
-          <w:rFonts w:hint="eastAsia"/>
-        </w:rPr>
-        <w:t>なる</w:t>
-      </w:r>
-    </w:p>
-    <w:p>
-      <w:pPr>
-        <w:kinsoku w:val="0"/>
-        <w:wordWrap w:val="0"/>
-        <w:overflowPunct w:val="0"/>
-        <w:autoSpaceDE w:val="0"/>
-        <w:autoSpaceDN w:val="0"/>
-        <w:spacing w:after="0" w:line="240" w:lineRule="auto"/>
-      </w:pPr>
-      <w:r>
-        <w:rPr>
-          <w:rFonts w:hint="eastAsia"/>
-        </w:rPr>
-        <w:t>・</w:t>
-      </w:r>
-      <w:r>
-        <w:rPr>
-          <w:rFonts w:hint="eastAsia"/>
-        </w:rPr>
-        <w:t>毒入り貝殻を</w:t>
-      </w:r>
-      <w:r>
-        <w:rPr>
-          <w:rFonts w:hint="eastAsia"/>
-        </w:rPr>
-        <w:t>取ると毒フグモードになり少しの間だけプレイヤーに近づいてくる敵を</w:t>
-      </w:r>
-      <w:r>
-        <w:rPr>
-          <w:rFonts w:hint="eastAsia"/>
-        </w:rPr>
-        <w:t>毒で</w:t>
-      </w:r>
-      <w:r>
-        <w:rPr>
-          <w:rFonts w:hint="eastAsia"/>
-        </w:rPr>
-        <w:t>倒すことができるが、この間は回復アイテムが出現しない</w:t>
-      </w:r>
-      <w:r>
-        <w:rPr>
-          <w:rFonts w:hint="eastAsia"/>
-        </w:rPr>
-        <w:t>（このゲームのフグは体内に毒を持っていない設定）</w:t>
-      </w:r>
-    </w:p>
-    <w:p>
-      <w:pPr>
-        <w:kinsoku w:val="0"/>
-        <w:wordWrap w:val="0"/>
-        <w:overflowPunct w:val="0"/>
-        <w:autoSpaceDE w:val="0"/>
-        <w:autoSpaceDN w:val="0"/>
-        <w:spacing w:after="0" w:line="240" w:lineRule="auto"/>
-      </w:pPr>
-      <w:r>
-        <w:rPr>
-          <w:rFonts w:hint="eastAsia"/>
-        </w:rPr>
-        <w:t>・しかし、体が細い状態で毒フグになると自分の毒にやられて死んでしまう</w:t>
-      </w:r>
-    </w:p>
-    <w:p>
-      <w:pPr>
-        <w:kinsoku w:val="0"/>
-        <w:wordWrap w:val="0"/>
-        <w:overflowPunct w:val="0"/>
-        <w:autoSpaceDE w:val="0"/>
-        <w:autoSpaceDN w:val="0"/>
-        <w:spacing w:after="0" w:line="240" w:lineRule="auto"/>
-      </w:pPr>
-    </w:p>
-    <w:p>
-      <w:pPr>
-        <w:kinsoku w:val="0"/>
-        <w:wordWrap w:val="0"/>
-        <w:overflowPunct w:val="0"/>
-        <w:autoSpaceDE w:val="0"/>
-        <w:autoSpaceDN w:val="0"/>
-        <w:spacing w:after="0" w:line="240" w:lineRule="auto"/>
-      </w:pPr>
-      <w:r>
-        <w:rPr>
-          <w:rFonts w:hint="eastAsia"/>
-        </w:rPr>
-        <w:t>・生き延びた時間、敵を倒した数を取った数を合算してトータルスコアを表示する</w:t>
-      </w:r>
-    </w:p>
-    <w:p>
-      <w:pPr>
-        <w:kinsoku w:val="0"/>
-        <w:wordWrap w:val="0"/>
-        <w:overflowPunct w:val="0"/>
-        <w:autoSpaceDE w:val="0"/>
-        <w:autoSpaceDN w:val="0"/>
-        <w:spacing w:after="0" w:line="240" w:lineRule="auto"/>
-      </w:pPr>
-      <w:r>
-        <w:rPr>
-          <w:rFonts w:hint="eastAsia"/>
-        </w:rPr>
-        <w:t>・スコアに応じてE～Sのランク付けをする</w:t>
-      </w:r>
-    </w:p>
-    <w:p>
-      <w:pPr>
-        <w:kinsoku w:val="0"/>
-        <w:wordWrap w:val="0"/>
-        <w:overflowPunct w:val="0"/>
-        <w:autoSpaceDE w:val="0"/>
-        <w:autoSpaceDN w:val="0"/>
-        <w:spacing w:after="0" w:line="240" w:lineRule="auto"/>
-      </w:pPr>
-      <w:r>
-        <w:rPr>
-          <w:rFonts w:hint="eastAsia"/>
-        </w:rPr>
-        <w:t>・３分</w:t>
-      </w:r>
-      <w:r>
-        <w:rPr>
-          <w:rFonts w:hint="eastAsia"/>
-        </w:rPr>
-        <w:t>経過したら</w:t>
-      </w:r>
-      <w:r>
-        <w:rPr>
-          <w:rFonts w:hint="eastAsia"/>
-        </w:rPr>
-        <w:t>強制終了</w:t>
-      </w:r>
-    </w:p>
-    <w:p>
-      <w:pPr>
-        <w:widowControl/>
-      </w:pPr>
-    </w:p>
-    <w:p>
-      <w:pPr>
-        <w:widowControl/>
-      </w:pPr>
-    </w:p>
-    <w:p>
-      <w:pPr>
-        <w:widowControl/>
-      </w:pPr>
-      <w:r>
-        <w:br w:type="page"/>
-      </w:r>
-    </w:p>
-    <w:p>
-      <w:pPr>
-        <w:pBdr>
-          <w:bottom w:val="single" w:sz="12" w:space="0" w:color="auto"/>
-        </w:pBdr>
-        <w:kinsoku w:val="0"/>
-        <w:wordWrap w:val="0"/>
-        <w:overflowPunct w:val="0"/>
-        <w:autoSpaceDE w:val="0"/>
-        <w:autoSpaceDN w:val="0"/>
-        <w:spacing w:after="0" w:line="240" w:lineRule="auto"/>
-        <w:jc w:val="center"/>
-      </w:pPr>
-      <w:r>
-        <w:rPr>
-          <w:rFonts w:hint="eastAsia"/>
-        </w:rPr>
-        <w:lastRenderedPageBreak/>
-        <w:t>チーム制作企画案</w:t>
-      </w:r>
-      <w:r>
-        <w:rPr>
-          <w:rFonts w:hint="eastAsia"/>
-        </w:rPr>
-        <w:t>２</w:t>
       </w:r>
     </w:p>
     <w:p>
@@ -821,6 +51,9 @@
         <w:autoSpaceDE w:val="0"/>
         <w:autoSpaceDN w:val="0"/>
         <w:spacing w:after="0" w:line="240" w:lineRule="auto"/>
+        <w:rPr>
+          <w:rFonts w:hint="eastAsia"/>
+        </w:rPr>
       </w:pPr>
       <w:r>
         <w:rPr>
@@ -836,6 +69,12 @@
           <w:rFonts w:hint="eastAsia"/>
         </w:rPr>
         <w:t>ゲーム</w:t>
+      </w:r>
+      <w:r>
+        <w:rPr>
+          <w:rFonts w:hint="eastAsia"/>
+        </w:rPr>
+        <w:t>(エンドレスゲーム)</w:t>
       </w:r>
     </w:p>
     <w:p>
@@ -898,9 +137,6 @@
         <w:autoSpaceDE w:val="0"/>
         <w:autoSpaceDN w:val="0"/>
         <w:spacing w:after="0" w:line="240" w:lineRule="auto"/>
-        <w:rPr>
-          <w:rFonts w:hint="eastAsia"/>
-        </w:rPr>
       </w:pPr>
       <w:r>
         <w:rPr>
@@ -1207,6 +443,9 @@
     <w:p>
       <w:pPr>
         <w:pStyle w:val="a9"/>
+        <w:tabs>
+          <w:tab w:val="left" w:pos="7065"/>
+        </w:tabs>
         <w:kinsoku w:val="0"/>
         <w:wordWrap w:val="0"/>
         <w:overflowPunct w:val="0"/>
@@ -1225,6 +464,9 @@
           <w:rFonts w:hint="eastAsia"/>
         </w:rPr>
         <w:t>後半になるにつれて鳥の数が増えるのでよけにくくなる</w:t>
+      </w:r>
+      <w:r>
+        <w:tab/>
       </w:r>
     </w:p>
     <w:p>
@@ -1374,9 +616,6 @@
         <w:autoSpaceDN w:val="0"/>
         <w:spacing w:after="0" w:line="240" w:lineRule="auto"/>
         <w:ind w:firstLine="660"/>
-        <w:rPr>
-          <w:rFonts w:hint="eastAsia"/>
-        </w:rPr>
       </w:pPr>
       <w:r>
         <w:rPr>
@@ -1432,7 +671,19 @@
         <w:rPr>
           <w:rFonts w:hint="eastAsia"/>
         </w:rPr>
-        <w:t xml:space="preserve">・3種類のキャラクターから1体選択でき、それぞれで風船の数や照準の大きさが変化する　</w:t>
+        <w:t>・3種類のキャラクターから1体選択でき、それぞれで風船の数</w:t>
+      </w:r>
+      <w:r>
+        <w:rPr>
+          <w:rFonts w:hint="eastAsia"/>
+        </w:rPr>
+        <w:t>や移動速度</w:t>
+      </w:r>
+      <w:r>
+        <w:rPr>
+          <w:rFonts w:hint="eastAsia"/>
+        </w:rPr>
+        <w:t xml:space="preserve">が変化する　</w:t>
       </w:r>
     </w:p>
     <w:p>
@@ -1876,7 +1127,7 @@
           <w:noProof/>
         </w:rPr>
         <w:drawing>
-          <wp:anchor distT="0" distB="0" distL="114300" distR="114300" simplePos="0" relativeHeight="251660288" behindDoc="1" locked="0" layoutInCell="1" allowOverlap="1" wp14:anchorId="148F6013" wp14:editId="73A3D350">
+          <wp:anchor distT="0" distB="0" distL="114300" distR="114300" simplePos="0" relativeHeight="251660288" behindDoc="1" locked="0" layoutInCell="1" allowOverlap="1" wp14:anchorId="148F6013" wp14:editId="2FD0EE77">
             <wp:simplePos x="0" y="0"/>
             <wp:positionH relativeFrom="column">
               <wp:posOffset>3652989</wp:posOffset>
@@ -2167,6 +1418,25 @@
           <w:strike/>
         </w:rPr>
       </w:pPr>
+    </w:p>
+    <w:p>
+      <w:pPr>
+        <w:kinsoku w:val="0"/>
+        <w:wordWrap w:val="0"/>
+        <w:overflowPunct w:val="0"/>
+        <w:autoSpaceDE w:val="0"/>
+        <w:autoSpaceDN w:val="0"/>
+        <w:spacing w:after="0" w:line="240" w:lineRule="auto"/>
+        <w:rPr>
+          <w:rFonts w:hint="eastAsia"/>
+        </w:rPr>
+      </w:pPr>
+      <w:r>
+        <w:rPr>
+          <w:rFonts w:hint="eastAsia"/>
+        </w:rPr>
+        <w:t>リングから的あてへのつながりがない</w:t>
+      </w:r>
     </w:p>
     <w:sectPr>
       <w:pgSz w:w="11907" w:h="16840" w:code="9"/>

--- a/チーム制作企画案.docx
+++ b/チーム制作企画案.docx
@@ -51,9 +51,6 @@
         <w:autoSpaceDE w:val="0"/>
         <w:autoSpaceDN w:val="0"/>
         <w:spacing w:after="0" w:line="240" w:lineRule="auto"/>
-        <w:rPr>
-          <w:rFonts w:hint="eastAsia"/>
-        </w:rPr>
       </w:pPr>
       <w:r>
         <w:rPr>
@@ -261,6 +258,23 @@
         <w:rPr>
           <w:rFonts w:hint="eastAsia"/>
         </w:rPr>
+        <w:t>・連続してリングをくぐるとコンボボーナスが加算されるが、ミスするとコンボが途切れて、次のリングの得点も通常に戻る</w:t>
+      </w:r>
+    </w:p>
+    <w:p>
+      <w:pPr>
+        <w:pStyle w:val="a9"/>
+        <w:kinsoku w:val="0"/>
+        <w:wordWrap w:val="0"/>
+        <w:overflowPunct w:val="0"/>
+        <w:autoSpaceDE w:val="0"/>
+        <w:autoSpaceDN w:val="0"/>
+        <w:spacing w:after="0"/>
+      </w:pPr>
+      <w:r>
+        <w:rPr>
+          <w:rFonts w:hint="eastAsia"/>
+        </w:rPr>
         <w:t>・上下左右に動くリング</w:t>
       </w:r>
       <w:r>
@@ -465,9 +479,6 @@
         </w:rPr>
         <w:t>後半になるにつれて鳥の数が増えるのでよけにくくなる</w:t>
       </w:r>
-      <w:r>
-        <w:tab/>
-      </w:r>
     </w:p>
     <w:p>
       <w:pPr>
@@ -523,6 +534,9 @@
         <w:autoSpaceDE w:val="0"/>
         <w:autoSpaceDN w:val="0"/>
         <w:spacing w:after="0" w:line="240" w:lineRule="auto"/>
+        <w:rPr>
+          <w:rFonts w:hint="eastAsia"/>
+        </w:rPr>
       </w:pPr>
       <w:r>
         <w:rPr>
@@ -533,16 +547,6 @@
     </w:p>
     <w:p>
       <w:pPr>
-        <w:kinsoku w:val="0"/>
-        <w:wordWrap w:val="0"/>
-        <w:overflowPunct w:val="0"/>
-        <w:autoSpaceDE w:val="0"/>
-        <w:autoSpaceDN w:val="0"/>
-        <w:spacing w:after="0" w:line="240" w:lineRule="auto"/>
-      </w:pPr>
-    </w:p>
-    <w:p>
-      <w:pPr>
         <w:pStyle w:val="a9"/>
         <w:kinsoku w:val="0"/>
         <w:wordWrap w:val="0"/>
@@ -557,14 +561,20 @@
     </w:p>
     <w:p>
       <w:pPr>
-        <w:pStyle w:val="a9"/>
         <w:kinsoku w:val="0"/>
         <w:wordWrap w:val="0"/>
         <w:overflowPunct w:val="0"/>
         <w:autoSpaceDE w:val="0"/>
         <w:autoSpaceDN w:val="0"/>
         <w:spacing w:after="0"/>
-      </w:pPr>
+        <w:ind w:firstLine="660"/>
+      </w:pPr>
+      <w:r>
+        <w:rPr>
+          <w:rFonts w:hint="eastAsia"/>
+        </w:rPr>
+        <w:t>・</w:t>
+      </w:r>
       <w:r>
         <w:rPr>
           <w:rFonts w:hint="eastAsia"/>
@@ -587,6 +597,12 @@
         <w:rPr>
           <w:rFonts w:hint="eastAsia"/>
         </w:rPr>
+        <w:t>・</w:t>
+      </w:r>
+      <w:r>
+        <w:rPr>
+          <w:rFonts w:hint="eastAsia"/>
+        </w:rPr>
         <w:t>マウスカーソルに追従してプレイヤーがついてくる</w:t>
       </w:r>
     </w:p>
@@ -604,6 +620,12 @@
         <w:rPr>
           <w:rFonts w:hint="eastAsia"/>
         </w:rPr>
+        <w:t>・</w:t>
+      </w:r>
+      <w:r>
+        <w:rPr>
+          <w:rFonts w:hint="eastAsia"/>
+        </w:rPr>
         <w:t>マウス左クリックで少しだけ浮かび上がる</w:t>
       </w:r>
     </w:p>
@@ -617,6 +639,12 @@
         <w:spacing w:after="0" w:line="240" w:lineRule="auto"/>
         <w:ind w:firstLine="660"/>
       </w:pPr>
+      <w:r>
+        <w:rPr>
+          <w:rFonts w:hint="eastAsia"/>
+        </w:rPr>
+        <w:t>・</w:t>
+      </w:r>
       <w:r>
         <w:rPr>
           <w:rFonts w:hint="eastAsia"/>
@@ -654,7 +682,6 @@
         <w:rPr>
           <w:rFonts w:hint="eastAsia"/>
         </w:rPr>
-        <w:lastRenderedPageBreak/>
         <w:t>プレイヤーについて</w:t>
       </w:r>
     </w:p>
@@ -699,10 +726,37 @@
         <w:rPr>
           <w:rFonts w:hint="eastAsia"/>
         </w:rPr>
-        <w:t>・一番小さいキャラは体重が軽いので風船は少ない(5個)</w:t>
-      </w:r>
-      <w:r>
-        <w:t xml:space="preserve"> </w:t>
+        <w:t>・一番小さいキャラは</w:t>
+      </w:r>
+      <w:r>
+        <w:rPr>
+          <w:rFonts w:hint="eastAsia"/>
+        </w:rPr>
+        <w:t>移動が最も速く鳥をよけやすいが、</w:t>
+      </w:r>
+      <w:r>
+        <w:rPr>
+          <w:rFonts w:hint="eastAsia"/>
+        </w:rPr>
+        <w:t>体重が軽</w:t>
+      </w:r>
+      <w:r>
+        <w:rPr>
+          <w:rFonts w:hint="eastAsia"/>
+        </w:rPr>
+        <w:t>く少ない風船</w:t>
+      </w:r>
+      <w:r>
+        <w:rPr>
+          <w:rFonts w:hint="eastAsia"/>
+        </w:rPr>
+        <w:t>(5個)</w:t>
+      </w:r>
+      <w:r>
+        <w:rPr>
+          <w:rFonts w:hint="eastAsia"/>
+        </w:rPr>
+        <w:t>で浮くので1つのミスが命取りになる</w:t>
       </w:r>
     </w:p>
     <w:p>
@@ -713,15 +767,70 @@
         <w:autoSpaceDE w:val="0"/>
         <w:autoSpaceDN w:val="0"/>
         <w:spacing w:after="0" w:line="240" w:lineRule="auto"/>
-      </w:pPr>
-      <w:r>
-        <w:rPr>
-          <w:rFonts w:hint="eastAsia"/>
-        </w:rPr>
-        <w:t>・一番大きいキャラは体重が重いので風船は多い(15個)</w:t>
-      </w:r>
-      <w:r>
-        <w:t xml:space="preserve"> </w:t>
+        <w:rPr>
+          <w:rFonts w:hint="eastAsia"/>
+        </w:rPr>
+      </w:pPr>
+      <w:r>
+        <w:rPr>
+          <w:rFonts w:hint="eastAsia"/>
+        </w:rPr>
+        <w:t>・中間のキャラは</w:t>
+      </w:r>
+      <w:r>
+        <w:rPr>
+          <w:rFonts w:hint="eastAsia"/>
+        </w:rPr>
+        <w:t>平均的な風船の数(10個)と、移動速度でバランスが取れた性能を持っている</w:t>
+      </w:r>
+    </w:p>
+    <w:p>
+      <w:pPr>
+        <w:kinsoku w:val="0"/>
+        <w:wordWrap w:val="0"/>
+        <w:overflowPunct w:val="0"/>
+        <w:autoSpaceDE w:val="0"/>
+        <w:autoSpaceDN w:val="0"/>
+        <w:spacing w:after="0" w:line="240" w:lineRule="auto"/>
+        <w:rPr>
+          <w:rFonts w:hint="eastAsia"/>
+        </w:rPr>
+      </w:pPr>
+      <w:r>
+        <w:rPr>
+          <w:rFonts w:hint="eastAsia"/>
+        </w:rPr>
+        <w:t>・一番大きいキャラは</w:t>
+      </w:r>
+      <w:r>
+        <w:rPr>
+          <w:rFonts w:hint="eastAsia"/>
+        </w:rPr>
+        <w:t>移動が最も遅く鳥をよけにくいが、</w:t>
+      </w:r>
+      <w:r>
+        <w:rPr>
+          <w:rFonts w:hint="eastAsia"/>
+        </w:rPr>
+        <w:t>体重が重</w:t>
+      </w:r>
+      <w:r>
+        <w:rPr>
+          <w:rFonts w:hint="eastAsia"/>
+        </w:rPr>
+        <w:t>く多くの風船</w:t>
+      </w:r>
+      <w:r>
+        <w:rPr>
+          <w:rFonts w:hint="eastAsia"/>
+        </w:rPr>
+        <w:t>(15個)</w:t>
+      </w:r>
+      <w:r>
+        <w:rPr>
+          <w:rFonts w:hint="eastAsia"/>
+        </w:rPr>
+        <w:t>がないと浮くことができないので、耐久力は優れている</w:t>
       </w:r>
     </w:p>
     <w:p>
@@ -926,145 +1035,6 @@
       </w:pPr>
       <w:r>
         <w:rPr>
-          <w:strike/>
-          <w:noProof/>
-        </w:rPr>
-        <mc:AlternateContent>
-          <mc:Choice Requires="wps">
-            <w:drawing>
-              <wp:anchor distT="0" distB="0" distL="114300" distR="114300" simplePos="0" relativeHeight="251659264" behindDoc="0" locked="0" layoutInCell="1" allowOverlap="1" wp14:anchorId="7A13FCE8" wp14:editId="4B29C40B">
-                <wp:simplePos x="0" y="0"/>
-                <wp:positionH relativeFrom="column">
-                  <wp:posOffset>3876261</wp:posOffset>
-                </wp:positionH>
-                <wp:positionV relativeFrom="paragraph">
-                  <wp:posOffset>342624</wp:posOffset>
-                </wp:positionV>
-                <wp:extent cx="1041207" cy="500766"/>
-                <wp:effectExtent l="0" t="0" r="83185" b="52070"/>
-                <wp:wrapNone/>
-                <wp:docPr id="139965700" name="直線矢印コネクタ 1"/>
-                <wp:cNvGraphicFramePr/>
-                <a:graphic xmlns:a="http://schemas.openxmlformats.org/drawingml/2006/main">
-                  <a:graphicData uri="http://schemas.microsoft.com/office/word/2010/wordprocessingShape">
-                    <wps:wsp>
-                      <wps:cNvCnPr/>
-                      <wps:spPr>
-                        <a:xfrm>
-                          <a:off x="0" y="0"/>
-                          <a:ext cx="1041207" cy="500766"/>
-                        </a:xfrm>
-                        <a:prstGeom prst="straightConnector1">
-                          <a:avLst/>
-                        </a:prstGeom>
-                        <a:ln>
-                          <a:tailEnd type="triangle"/>
-                        </a:ln>
-                      </wps:spPr>
-                      <wps:style>
-                        <a:lnRef idx="1">
-                          <a:schemeClr val="accent1"/>
-                        </a:lnRef>
-                        <a:fillRef idx="0">
-                          <a:schemeClr val="accent1"/>
-                        </a:fillRef>
-                        <a:effectRef idx="0">
-                          <a:schemeClr val="accent1"/>
-                        </a:effectRef>
-                        <a:fontRef idx="minor">
-                          <a:schemeClr val="tx1"/>
-                        </a:fontRef>
-                      </wps:style>
-                      <wps:bodyPr/>
-                    </wps:wsp>
-                  </a:graphicData>
-                </a:graphic>
-                <wp14:sizeRelH relativeFrom="margin">
-                  <wp14:pctWidth>0</wp14:pctWidth>
-                </wp14:sizeRelH>
-                <wp14:sizeRelV relativeFrom="margin">
-                  <wp14:pctHeight>0</wp14:pctHeight>
-                </wp14:sizeRelV>
-              </wp:anchor>
-            </w:drawing>
-          </mc:Choice>
-          <mc:Fallback>
-            <w:pict>
-              <v:shapetype w14:anchorId="7696DCBF" id="_x0000_t32" coordsize="21600,21600" o:spt="32" o:oned="t" path="m,l21600,21600e" filled="f">
-                <v:path arrowok="t" fillok="f" o:connecttype="none"/>
-                <o:lock v:ext="edit" shapetype="t"/>
-              </v:shapetype>
-              <v:shape id="直線矢印コネクタ 1" o:spid="_x0000_s1026" type="#_x0000_t32" style="position:absolute;margin-left:305.2pt;margin-top:27pt;width:82pt;height:39.45pt;z-index:251659264;visibility:visible;mso-wrap-style:square;mso-width-percent:0;mso-height-percent:0;mso-wrap-distance-left:9pt;mso-wrap-distance-top:0;mso-wrap-distance-right:9pt;mso-wrap-distance-bottom:0;mso-position-horizontal:absolute;mso-position-horizontal-relative:text;mso-position-vertical:absolute;mso-position-vertical-relative:text;mso-width-percent:0;mso-height-percent:0;mso-width-relative:margin;mso-height-relative:margin" o:gfxdata="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" strokecolor="#156082 [3204]" strokeweight=".5pt">
-                <v:stroke endarrow="block" joinstyle="miter"/>
-              </v:shape>
-            </w:pict>
-          </mc:Fallback>
-        </mc:AlternateContent>
-      </w:r>
-      <w:r>
-        <w:rPr>
-          <w:strike/>
-          <w:noProof/>
-        </w:rPr>
-        <w:drawing>
-          <wp:anchor distT="0" distB="0" distL="114300" distR="114300" simplePos="0" relativeHeight="251658240" behindDoc="1" locked="0" layoutInCell="1" allowOverlap="1" wp14:anchorId="7B27D5DE" wp14:editId="11252582">
-            <wp:simplePos x="0" y="0"/>
-            <wp:positionH relativeFrom="margin">
-              <wp:align>right</wp:align>
-            </wp:positionH>
-            <wp:positionV relativeFrom="paragraph">
-              <wp:posOffset>310542</wp:posOffset>
-            </wp:positionV>
-            <wp:extent cx="1837055" cy="1725295"/>
-            <wp:effectExtent l="0" t="0" r="0" b="8255"/>
-            <wp:wrapNone/>
-            <wp:docPr id="5" name="図 2" descr="赤い照準 に対する画像結果"/>
-            <wp:cNvGraphicFramePr>
-              <a:graphicFrameLocks xmlns:a="http://schemas.openxmlformats.org/drawingml/2006/main" noChangeAspect="1"/>
-            </wp:cNvGraphicFramePr>
-            <a:graphic xmlns:a="http://schemas.openxmlformats.org/drawingml/2006/main">
-              <a:graphicData uri="http://schemas.openxmlformats.org/drawingml/2006/picture">
-                <pic:pic xmlns:pic="http://schemas.openxmlformats.org/drawingml/2006/picture">
-                  <pic:nvPicPr>
-                    <pic:cNvPr id="0" name="Picture 5" descr="赤い照準 に対する画像結果"/>
-                    <pic:cNvPicPr>
-                      <a:picLocks noChangeAspect="1" noChangeArrowheads="1"/>
-                    </pic:cNvPicPr>
-                  </pic:nvPicPr>
-                  <pic:blipFill>
-                    <a:blip r:embed="rId8">
-                      <a:extLst>
-                        <a:ext uri="{28A0092B-C50C-407E-A947-70E740481C1C}">
-                          <a14:useLocalDpi xmlns:a14="http://schemas.microsoft.com/office/drawing/2010/main" val="0"/>
-                        </a:ext>
-                      </a:extLst>
-                    </a:blip>
-                    <a:srcRect/>
-                    <a:stretch>
-                      <a:fillRect/>
-                    </a:stretch>
-                  </pic:blipFill>
-                  <pic:spPr bwMode="auto">
-                    <a:xfrm>
-                      <a:off x="0" y="0"/>
-                      <a:ext cx="1837055" cy="1725295"/>
-                    </a:xfrm>
-                    <a:prstGeom prst="rect">
-                      <a:avLst/>
-                    </a:prstGeom>
-                    <a:noFill/>
-                    <a:ln>
-                      <a:noFill/>
-                    </a:ln>
-                  </pic:spPr>
-                </pic:pic>
-              </a:graphicData>
-            </a:graphic>
-          </wp:anchor>
-        </w:drawing>
-      </w:r>
-      <w:r>
-        <w:rPr>
           <w:rFonts w:hint="eastAsia"/>
           <w:strike/>
         </w:rPr>
@@ -1121,74 +1091,6 @@
           <w:strike/>
         </w:rPr>
       </w:pPr>
-      <w:r>
-        <w:rPr>
-          <w:strike/>
-          <w:noProof/>
-        </w:rPr>
-        <w:drawing>
-          <wp:anchor distT="0" distB="0" distL="114300" distR="114300" simplePos="0" relativeHeight="251660288" behindDoc="1" locked="0" layoutInCell="1" allowOverlap="1" wp14:anchorId="148F6013" wp14:editId="2FD0EE77">
-            <wp:simplePos x="0" y="0"/>
-            <wp:positionH relativeFrom="column">
-              <wp:posOffset>3652989</wp:posOffset>
-            </wp:positionH>
-            <wp:positionV relativeFrom="paragraph">
-              <wp:posOffset>362391</wp:posOffset>
-            </wp:positionV>
-            <wp:extent cx="1049324" cy="1049324"/>
-            <wp:effectExtent l="0" t="0" r="0" b="0"/>
-            <wp:wrapNone/>
-            <wp:docPr id="177819273" name="図 2"/>
-            <wp:cNvGraphicFramePr>
-              <a:graphicFrameLocks xmlns:a="http://schemas.openxmlformats.org/drawingml/2006/main" noChangeAspect="1"/>
-            </wp:cNvGraphicFramePr>
-            <a:graphic xmlns:a="http://schemas.openxmlformats.org/drawingml/2006/main">
-              <a:graphicData uri="http://schemas.openxmlformats.org/drawingml/2006/picture">
-                <pic:pic xmlns:pic="http://schemas.openxmlformats.org/drawingml/2006/picture">
-                  <pic:nvPicPr>
-                    <pic:cNvPr id="0" name="Picture 1"/>
-                    <pic:cNvPicPr>
-                      <a:picLocks noChangeAspect="1" noChangeArrowheads="1"/>
-                    </pic:cNvPicPr>
-                  </pic:nvPicPr>
-                  <pic:blipFill>
-                    <a:blip r:embed="rId9" cstate="print">
-                      <a:extLst>
-                        <a:ext uri="{28A0092B-C50C-407E-A947-70E740481C1C}">
-                          <a14:useLocalDpi xmlns:a14="http://schemas.microsoft.com/office/drawing/2010/main" val="0"/>
-                        </a:ext>
-                      </a:extLst>
-                    </a:blip>
-                    <a:srcRect/>
-                    <a:stretch>
-                      <a:fillRect/>
-                    </a:stretch>
-                  </pic:blipFill>
-                  <pic:spPr bwMode="auto">
-                    <a:xfrm>
-                      <a:off x="0" y="0"/>
-                      <a:ext cx="1049324" cy="1049324"/>
-                    </a:xfrm>
-                    <a:prstGeom prst="rect">
-                      <a:avLst/>
-                    </a:prstGeom>
-                    <a:noFill/>
-                    <a:ln>
-                      <a:noFill/>
-                    </a:ln>
-                  </pic:spPr>
-                </pic:pic>
-              </a:graphicData>
-            </a:graphic>
-            <wp14:sizeRelH relativeFrom="margin">
-              <wp14:pctWidth>0</wp14:pctWidth>
-            </wp14:sizeRelH>
-            <wp14:sizeRelV relativeFrom="margin">
-              <wp14:pctHeight>0</wp14:pctHeight>
-            </wp14:sizeRelV>
-          </wp:anchor>
-        </w:drawing>
-      </w:r>
       <w:r>
         <w:rPr>
           <w:rFonts w:hint="eastAsia"/>
@@ -1252,14 +1154,7 @@
                       </wps:spPr>
                       <wps:txbx>
                         <w:txbxContent>
-                          <w:p>
-                            <w:r>
-                              <w:rPr>
-                                <w:rFonts w:hint="eastAsia"/>
-                              </w:rPr>
-                              <w:t>通常の照準</w:t>
-                            </w:r>
-                          </w:p>
+                          <w:p/>
                         </w:txbxContent>
                       </wps:txbx>
                       <wps:bodyPr rot="0" spcFirstLastPara="0" vertOverflow="overflow" horzOverflow="overflow" vert="horz" wrap="square" lIns="91440" tIns="45720" rIns="91440" bIns="45720" numCol="1" spcCol="0" rtlCol="0" fromWordArt="0" anchor="t" anchorCtr="0" forceAA="0" compatLnSpc="1">
@@ -1289,14 +1184,7 @@
               <v:shape id="テキスト ボックス 4" o:spid="_x0000_s1026" type="#_x0000_t202" style="position:absolute;left:0;text-align:left;margin-left:175.6pt;margin-top:10pt;width:70.75pt;height:38.8pt;z-index:251662336;visibility:visible;mso-wrap-style:square;mso-width-percent:0;mso-height-percent:0;mso-wrap-distance-left:9pt;mso-wrap-distance-top:0;mso-wrap-distance-right:9pt;mso-wrap-distance-bottom:0;mso-position-horizontal:absolute;mso-position-horizontal-relative:text;mso-position-vertical:absolute;mso-position-vertical-relative:text;mso-width-percent:0;mso-height-percent:0;mso-width-relative:margin;mso-height-relative:margin;v-text-anchor:top" o:gfxdata="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" fillcolor="white [3201]" stroked="f" strokeweight=".5pt">
                 <v:textbox>
                   <w:txbxContent>
-                    <w:p>
-                      <w:r>
-                        <w:rPr>
-                          <w:rFonts w:hint="eastAsia"/>
-                        </w:rPr>
-                        <w:t>通常の照準</w:t>
-                      </w:r>
-                    </w:p>
+                    <w:p/>
                   </w:txbxContent>
                 </v:textbox>
               </v:shape>
@@ -1304,87 +1192,41 @@
           </mc:Fallback>
         </mc:AlternateContent>
       </w:r>
-      <w:r>
+    </w:p>
+    <w:p>
+      <w:pPr>
+        <w:pStyle w:val="a9"/>
+        <w:kinsoku w:val="0"/>
+        <w:wordWrap w:val="0"/>
+        <w:overflowPunct w:val="0"/>
+        <w:autoSpaceDE w:val="0"/>
+        <w:autoSpaceDN w:val="0"/>
+        <w:spacing w:after="0"/>
         <w:rPr>
           <w:strike/>
-          <w:noProof/>
-        </w:rPr>
-        <mc:AlternateContent>
-          <mc:Choice Requires="wps">
-            <w:drawing>
-              <wp:anchor distT="0" distB="0" distL="114300" distR="114300" simplePos="0" relativeHeight="251661312" behindDoc="0" locked="0" layoutInCell="1" allowOverlap="1" wp14:anchorId="3533AFB2" wp14:editId="4FF81FB2">
-                <wp:simplePos x="0" y="0"/>
-                <wp:positionH relativeFrom="column">
-                  <wp:posOffset>3072765</wp:posOffset>
-                </wp:positionH>
-                <wp:positionV relativeFrom="paragraph">
-                  <wp:posOffset>365125</wp:posOffset>
-                </wp:positionV>
-                <wp:extent cx="477079" cy="31805"/>
-                <wp:effectExtent l="0" t="38100" r="37465" b="82550"/>
-                <wp:wrapNone/>
-                <wp:docPr id="552688059" name="直線矢印コネクタ 3"/>
-                <wp:cNvGraphicFramePr/>
-                <a:graphic xmlns:a="http://schemas.openxmlformats.org/drawingml/2006/main">
-                  <a:graphicData uri="http://schemas.microsoft.com/office/word/2010/wordprocessingShape">
-                    <wps:wsp>
-                      <wps:cNvCnPr/>
-                      <wps:spPr>
-                        <a:xfrm>
-                          <a:off x="0" y="0"/>
-                          <a:ext cx="477079" cy="31805"/>
-                        </a:xfrm>
-                        <a:prstGeom prst="straightConnector1">
-                          <a:avLst/>
-                        </a:prstGeom>
-                        <a:ln>
-                          <a:tailEnd type="triangle"/>
-                        </a:ln>
-                      </wps:spPr>
-                      <wps:style>
-                        <a:lnRef idx="1">
-                          <a:schemeClr val="accent1"/>
-                        </a:lnRef>
-                        <a:fillRef idx="0">
-                          <a:schemeClr val="accent1"/>
-                        </a:fillRef>
-                        <a:effectRef idx="0">
-                          <a:schemeClr val="accent1"/>
-                        </a:effectRef>
-                        <a:fontRef idx="minor">
-                          <a:schemeClr val="tx1"/>
-                        </a:fontRef>
-                      </wps:style>
-                      <wps:bodyPr/>
-                    </wps:wsp>
-                  </a:graphicData>
-                </a:graphic>
-              </wp:anchor>
-            </w:drawing>
-          </mc:Choice>
-          <mc:Fallback>
-            <w:pict>
-              <v:shape w14:anchorId="78FCEF29" id="直線矢印コネクタ 3" o:spid="_x0000_s1026" type="#_x0000_t32" style="position:absolute;margin-left:241.95pt;margin-top:28.75pt;width:37.55pt;height:2.5pt;z-index:251661312;visibility:visible;mso-wrap-style:square;mso-wrap-distance-left:9pt;mso-wrap-distance-top:0;mso-wrap-distance-right:9pt;mso-wrap-distance-bottom:0;mso-position-horizontal:absolute;mso-position-horizontal-relative:text;mso-position-vertical:absolute;mso-position-vertical-relative:text" o:gfxdata="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" strokecolor="#156082 [3204]" strokeweight=".5pt">
-                <v:stroke endarrow="block" joinstyle="miter"/>
-              </v:shape>
-            </w:pict>
-          </mc:Fallback>
-        </mc:AlternateContent>
-      </w:r>
-    </w:p>
-    <w:p>
-      <w:pPr>
-        <w:pStyle w:val="a9"/>
-        <w:kinsoku w:val="0"/>
-        <w:wordWrap w:val="0"/>
-        <w:overflowPunct w:val="0"/>
-        <w:autoSpaceDE w:val="0"/>
-        <w:autoSpaceDN w:val="0"/>
-        <w:spacing w:after="0"/>
-        <w:rPr>
+        </w:rPr>
+      </w:pPr>
+    </w:p>
+    <w:p>
+      <w:pPr>
+        <w:kinsoku w:val="0"/>
+        <w:wordWrap w:val="0"/>
+        <w:overflowPunct w:val="0"/>
+        <w:autoSpaceDE w:val="0"/>
+        <w:autoSpaceDN w:val="0"/>
+        <w:spacing w:after="0" w:line="240" w:lineRule="auto"/>
+        <w:rPr>
+          <w:rFonts w:hint="eastAsia"/>
           <w:strike/>
         </w:rPr>
       </w:pPr>
+      <w:r>
+        <w:rPr>
+          <w:rFonts w:hint="eastAsia"/>
+          <w:strike/>
+        </w:rPr>
+        <w:t xml:space="preserve">　　　</w:t>
+      </w:r>
     </w:p>
     <w:p>
       <w:pPr>
@@ -1394,42 +1236,6 @@
         <w:autoSpaceDE w:val="0"/>
         <w:autoSpaceDN w:val="0"/>
         <w:spacing w:after="0" w:line="240" w:lineRule="auto"/>
-        <w:rPr>
-          <w:strike/>
-        </w:rPr>
-      </w:pPr>
-      <w:r>
-        <w:rPr>
-          <w:rFonts w:hint="eastAsia"/>
-          <w:strike/>
-        </w:rPr>
-        <w:t xml:space="preserve">　　　</w:t>
-      </w:r>
-    </w:p>
-    <w:p>
-      <w:pPr>
-        <w:kinsoku w:val="0"/>
-        <w:wordWrap w:val="0"/>
-        <w:overflowPunct w:val="0"/>
-        <w:autoSpaceDE w:val="0"/>
-        <w:autoSpaceDN w:val="0"/>
-        <w:spacing w:after="0" w:line="240" w:lineRule="auto"/>
-        <w:rPr>
-          <w:strike/>
-        </w:rPr>
-      </w:pPr>
-    </w:p>
-    <w:p>
-      <w:pPr>
-        <w:kinsoku w:val="0"/>
-        <w:wordWrap w:val="0"/>
-        <w:overflowPunct w:val="0"/>
-        <w:autoSpaceDE w:val="0"/>
-        <w:autoSpaceDN w:val="0"/>
-        <w:spacing w:after="0" w:line="240" w:lineRule="auto"/>
-        <w:rPr>
-          <w:rFonts w:hint="eastAsia"/>
-        </w:rPr>
       </w:pPr>
       <w:r>
         <w:rPr>
@@ -3924,7 +3730,6 @@
   <w:style w:type="character" w:default="1" w:styleId="a0">
     <w:name w:val="Default Paragraph Font"/>
     <w:uiPriority w:val="1"/>
-    <w:semiHidden/>
     <w:unhideWhenUsed/>
   </w:style>
   <w:style w:type="table" w:default="1" w:styleId="a1">

--- a/チーム制作企画案.docx
+++ b/チーム制作企画案.docx
@@ -185,63 +185,15 @@
         <w:autoSpaceDE w:val="0"/>
         <w:autoSpaceDN w:val="0"/>
         <w:spacing w:after="0"/>
-      </w:pPr>
-      <w:r>
-        <w:rPr>
-          <w:rFonts w:hint="eastAsia"/>
-        </w:rPr>
-        <w:t>・</w:t>
-      </w:r>
-      <w:r>
-        <w:t>リングをくぐるごとに得点が入</w:t>
-      </w:r>
-      <w:r>
-        <w:rPr>
-          <w:rFonts w:hint="eastAsia"/>
-        </w:rPr>
-        <w:t>る</w:t>
-      </w:r>
-      <w:r>
-        <w:rPr>
-          <w:rFonts w:hint="eastAsia"/>
-        </w:rPr>
-        <w:t>(100</w:t>
-      </w:r>
-      <w:r>
-        <w:rPr>
-          <w:rFonts w:hint="eastAsia"/>
-        </w:rPr>
-        <w:t>点</w:t>
-      </w:r>
-      <w:r>
-        <w:rPr>
-          <w:rFonts w:hint="eastAsia"/>
-        </w:rPr>
-        <w:t>・500</w:t>
-      </w:r>
-      <w:r>
-        <w:rPr>
-          <w:rFonts w:hint="eastAsia"/>
-        </w:rPr>
-        <w:t>点</w:t>
-      </w:r>
-      <w:r>
-        <w:rPr>
-          <w:rFonts w:hint="eastAsia"/>
-        </w:rPr>
-        <w:t>・1000</w:t>
-      </w:r>
-      <w:r>
-        <w:rPr>
-          <w:rFonts w:hint="eastAsia"/>
-        </w:rPr>
-        <w:t>点のリングがある</w:t>
-      </w:r>
-      <w:r>
-        <w:rPr>
-          <w:rFonts w:hint="eastAsia"/>
-        </w:rPr>
-        <w:t>)</w:t>
+        <w:rPr>
+          <w:rFonts w:hint="eastAsia"/>
+        </w:rPr>
+      </w:pPr>
+      <w:r>
+        <w:rPr>
+          <w:rFonts w:hint="eastAsia"/>
+        </w:rPr>
+        <w:t>・リングは動いたり動かなかったりする</w:t>
       </w:r>
     </w:p>
     <w:p>
@@ -258,7 +210,82 @@
         <w:rPr>
           <w:rFonts w:hint="eastAsia"/>
         </w:rPr>
-        <w:t>・連続してリングをくぐるとコンボボーナスが加算されるが、ミスするとコンボが途切れて、次のリングの得点も通常に戻る</w:t>
+        <w:t>・</w:t>
+      </w:r>
+      <w:r>
+        <w:t>リングをくぐるごとに得点が入</w:t>
+      </w:r>
+      <w:r>
+        <w:rPr>
+          <w:rFonts w:hint="eastAsia"/>
+        </w:rPr>
+        <w:t>る</w:t>
+      </w:r>
+      <w:r>
+        <w:rPr>
+          <w:rFonts w:hint="eastAsia"/>
+        </w:rPr>
+        <w:t>(100</w:t>
+      </w:r>
+      <w:r>
+        <w:rPr>
+          <w:rFonts w:hint="eastAsia"/>
+        </w:rPr>
+        <w:t>点</w:t>
+      </w:r>
+      <w:r>
+        <w:rPr>
+          <w:rFonts w:hint="eastAsia"/>
+        </w:rPr>
+        <w:t>：黄</w:t>
+      </w:r>
+      <w:r>
+        <w:rPr>
+          <w:rFonts w:hint="eastAsia"/>
+        </w:rPr>
+        <w:t>・500</w:t>
+      </w:r>
+      <w:r>
+        <w:rPr>
+          <w:rFonts w:hint="eastAsia"/>
+        </w:rPr>
+        <w:t>点</w:t>
+      </w:r>
+      <w:r>
+        <w:rPr>
+          <w:rFonts w:hint="eastAsia"/>
+        </w:rPr>
+        <w:t>：赤</w:t>
+      </w:r>
+      <w:r>
+        <w:rPr>
+          <w:rFonts w:hint="eastAsia"/>
+        </w:rPr>
+        <w:t>・1000</w:t>
+      </w:r>
+      <w:r>
+        <w:rPr>
+          <w:rFonts w:hint="eastAsia"/>
+        </w:rPr>
+        <w:t>点</w:t>
+      </w:r>
+      <w:r>
+        <w:rPr>
+          <w:rFonts w:hint="eastAsia"/>
+        </w:rPr>
+        <w:t>：虹</w:t>
+      </w:r>
+      <w:r>
+        <w:rPr>
+          <w:rFonts w:hint="eastAsia"/>
+        </w:rPr>
+        <w:t>のリングがある</w:t>
+      </w:r>
+      <w:r>
+        <w:rPr>
+          <w:rFonts w:hint="eastAsia"/>
+        </w:rPr>
+        <w:t>)</w:t>
       </w:r>
     </w:p>
     <w:p>
@@ -270,24 +297,39 @@
         <w:autoSpaceDE w:val="0"/>
         <w:autoSpaceDN w:val="0"/>
         <w:spacing w:after="0"/>
-      </w:pPr>
-      <w:r>
-        <w:rPr>
-          <w:rFonts w:hint="eastAsia"/>
-        </w:rPr>
-        <w:t>・上下左右に動くリング</w:t>
-      </w:r>
-      <w:r>
-        <w:rPr>
-          <w:rFonts w:hint="eastAsia"/>
-        </w:rPr>
-        <w:t>、無敵になれるリング、風船回復リングの3種類が</w:t>
-      </w:r>
-      <w:r>
-        <w:rPr>
-          <w:rFonts w:hint="eastAsia"/>
-        </w:rPr>
-        <w:t>現れる</w:t>
+        <w:rPr>
+          <w:rFonts w:hint="eastAsia"/>
+        </w:rPr>
+      </w:pPr>
+      <w:r>
+        <w:rPr>
+          <w:rFonts w:hint="eastAsia"/>
+        </w:rPr>
+        <w:t>・</w:t>
+      </w:r>
+      <w:r>
+        <w:rPr>
+          <w:rFonts w:hint="eastAsia"/>
+        </w:rPr>
+        <w:t>時々</w:t>
+      </w:r>
+      <w:r>
+        <w:rPr>
+          <w:rFonts w:hint="eastAsia"/>
+        </w:rPr>
+        <w:t>風船回復リング</w:t>
+      </w:r>
+      <w:r>
+        <w:rPr>
+          <w:rFonts w:hint="eastAsia"/>
+        </w:rPr>
+        <w:t>が現れ</w:t>
+      </w:r>
+      <w:r>
+        <w:rPr>
+          <w:rFonts w:hint="eastAsia"/>
+        </w:rPr>
+        <w:t>、くぐると風船を1回復できる代わりに一定時間移動速度が遅くなる</w:t>
       </w:r>
     </w:p>
     <w:p>
@@ -310,37 +352,7 @@
         <w:rPr>
           <w:rFonts w:hint="eastAsia"/>
         </w:rPr>
-        <w:t>くぐると一時的に無敵になれるリング</w:t>
-      </w:r>
-      <w:r>
-        <w:rPr>
-          <w:rFonts w:hint="eastAsia"/>
-        </w:rPr>
-        <w:t>は</w:t>
-      </w:r>
-      <w:r>
-        <w:rPr>
-          <w:rFonts w:hint="eastAsia"/>
-        </w:rPr>
-        <w:t>、</w:t>
-      </w:r>
-      <w:r>
-        <w:rPr>
-          <w:rFonts w:hint="eastAsia"/>
-        </w:rPr>
-        <w:t>くぐった時に風船を1</w:t>
-      </w:r>
-      <w:r>
-        <w:rPr>
-          <w:rFonts w:hint="eastAsia"/>
-        </w:rPr>
-        <w:t>つ</w:t>
-      </w:r>
-      <w:r>
-        <w:rPr>
-          <w:rFonts w:hint="eastAsia"/>
-        </w:rPr>
-        <w:t>消費する</w:t>
+        <w:t>まれにシークレットリングが現れて、くぐるとシークレットが出てきて以降の100点リングのスコアがすべて2倍になるが、ダメージを受けると元に戻る</w:t>
       </w:r>
     </w:p>
     <w:p>
@@ -357,43 +369,19 @@
         <w:rPr>
           <w:rFonts w:hint="eastAsia"/>
         </w:rPr>
-        <w:t>・風船</w:t>
-      </w:r>
-      <w:r>
-        <w:rPr>
-          <w:rFonts w:hint="eastAsia"/>
-        </w:rPr>
-        <w:t>の数</w:t>
-      </w:r>
-      <w:r>
-        <w:rPr>
-          <w:rFonts w:hint="eastAsia"/>
-        </w:rPr>
-        <w:t>を回復できるリング</w:t>
-      </w:r>
-      <w:r>
-        <w:rPr>
-          <w:rFonts w:hint="eastAsia"/>
-        </w:rPr>
-        <w:t>は</w:t>
-      </w:r>
-      <w:r>
-        <w:rPr>
-          <w:rFonts w:hint="eastAsia"/>
-        </w:rPr>
-        <w:t>、くぐると</w:t>
-      </w:r>
-      <w:r>
-        <w:rPr>
-          <w:rFonts w:hint="eastAsia"/>
-        </w:rPr>
-        <w:t>一定時間</w:t>
-      </w:r>
-      <w:r>
-        <w:rPr>
-          <w:rFonts w:hint="eastAsia"/>
-        </w:rPr>
-        <w:t>移動速度が遅くなる</w:t>
+        <w:t>・時々</w:t>
+      </w:r>
+      <w:r>
+        <w:rPr>
+          <w:rFonts w:hint="eastAsia"/>
+        </w:rPr>
+        <w:t>、</w:t>
+      </w:r>
+      <w:r>
+        <w:rPr>
+          <w:rFonts w:hint="eastAsia"/>
+        </w:rPr>
+        <w:t>野生の鳥が風船めがけて飛んでくるので風船が割られないように避けなければいけない</w:t>
       </w:r>
     </w:p>
     <w:p>
@@ -410,19 +398,45 @@
         <w:rPr>
           <w:rFonts w:hint="eastAsia"/>
         </w:rPr>
-        <w:t>・時々</w:t>
-      </w:r>
-      <w:r>
-        <w:rPr>
-          <w:rFonts w:hint="eastAsia"/>
-        </w:rPr>
-        <w:t>、</w:t>
-      </w:r>
-      <w:r>
-        <w:rPr>
-          <w:rFonts w:hint="eastAsia"/>
-        </w:rPr>
-        <w:t>野生の鳥が風船めがけて飛んでくるので風船が割られないように避けなければいけない</w:t>
+        <w:t>・ギリギリ</w:t>
+      </w:r>
+      <w:r>
+        <w:rPr>
+          <w:rFonts w:hint="eastAsia"/>
+        </w:rPr>
+        <w:t>の距離</w:t>
+      </w:r>
+      <w:r>
+        <w:rPr>
+          <w:rFonts w:hint="eastAsia"/>
+        </w:rPr>
+        <w:t>で避けたらボーナスポイントがもらえる</w:t>
+      </w:r>
+    </w:p>
+    <w:p>
+      <w:pPr>
+        <w:pStyle w:val="a9"/>
+        <w:tabs>
+          <w:tab w:val="left" w:pos="7065"/>
+        </w:tabs>
+        <w:kinsoku w:val="0"/>
+        <w:wordWrap w:val="0"/>
+        <w:overflowPunct w:val="0"/>
+        <w:autoSpaceDE w:val="0"/>
+        <w:autoSpaceDN w:val="0"/>
+        <w:spacing w:after="0"/>
+      </w:pPr>
+      <w:r>
+        <w:rPr>
+          <w:rFonts w:hint="eastAsia"/>
+        </w:rPr>
+        <w:t>・</w:t>
+      </w:r>
+      <w:r>
+        <w:rPr>
+          <w:rFonts w:hint="eastAsia"/>
+        </w:rPr>
+        <w:t>後半になるにつれて鳥の数が増えるのでよけにくくなる</w:t>
       </w:r>
     </w:p>
     <w:p>
@@ -439,45 +453,13 @@
         <w:rPr>
           <w:rFonts w:hint="eastAsia"/>
         </w:rPr>
-        <w:t>・ギリギリ</w:t>
-      </w:r>
-      <w:r>
-        <w:rPr>
-          <w:rFonts w:hint="eastAsia"/>
-        </w:rPr>
-        <w:t>の距離</w:t>
-      </w:r>
-      <w:r>
-        <w:rPr>
-          <w:rFonts w:hint="eastAsia"/>
-        </w:rPr>
-        <w:t>で避けたらボーナスポイントがもらえる</w:t>
-      </w:r>
-    </w:p>
-    <w:p>
-      <w:pPr>
-        <w:pStyle w:val="a9"/>
-        <w:tabs>
-          <w:tab w:val="left" w:pos="7065"/>
-        </w:tabs>
-        <w:kinsoku w:val="0"/>
-        <w:wordWrap w:val="0"/>
-        <w:overflowPunct w:val="0"/>
-        <w:autoSpaceDE w:val="0"/>
-        <w:autoSpaceDN w:val="0"/>
-        <w:spacing w:after="0"/>
-      </w:pPr>
-      <w:r>
-        <w:rPr>
-          <w:rFonts w:hint="eastAsia"/>
-        </w:rPr>
         <w:t>・</w:t>
       </w:r>
       <w:r>
         <w:rPr>
           <w:rFonts w:hint="eastAsia"/>
         </w:rPr>
-        <w:t>後半になるにつれて鳥の数が増えるのでよけにくくなる</w:t>
+        <w:t>風船を一つ割られるごとに、スコアが100点減点される</w:t>
       </w:r>
     </w:p>
     <w:p>
@@ -500,29 +482,6 @@
         <w:rPr>
           <w:rFonts w:hint="eastAsia"/>
         </w:rPr>
-        <w:t>風船を一つ割られるごとに、スコアが100点減点される</w:t>
-      </w:r>
-    </w:p>
-    <w:p>
-      <w:pPr>
-        <w:pStyle w:val="a9"/>
-        <w:kinsoku w:val="0"/>
-        <w:wordWrap w:val="0"/>
-        <w:overflowPunct w:val="0"/>
-        <w:autoSpaceDE w:val="0"/>
-        <w:autoSpaceDN w:val="0"/>
-        <w:spacing w:after="0"/>
-      </w:pPr>
-      <w:r>
-        <w:rPr>
-          <w:rFonts w:hint="eastAsia"/>
-        </w:rPr>
-        <w:t>・</w:t>
-      </w:r>
-      <w:r>
-        <w:rPr>
-          <w:rFonts w:hint="eastAsia"/>
-        </w:rPr>
         <w:t>風船がなくなったらその時点でゲームオーバー</w:t>
       </w:r>
     </w:p>
@@ -534,9 +493,6 @@
         <w:autoSpaceDE w:val="0"/>
         <w:autoSpaceDN w:val="0"/>
         <w:spacing w:after="0" w:line="240" w:lineRule="auto"/>
-        <w:rPr>
-          <w:rFonts w:hint="eastAsia"/>
-        </w:rPr>
       </w:pPr>
       <w:r>
         <w:rPr>
@@ -682,6 +638,7 @@
         <w:rPr>
           <w:rFonts w:hint="eastAsia"/>
         </w:rPr>
+        <w:lastRenderedPageBreak/>
         <w:t>プレイヤーについて</w:t>
       </w:r>
     </w:p>
@@ -767,9 +724,6 @@
         <w:autoSpaceDE w:val="0"/>
         <w:autoSpaceDN w:val="0"/>
         <w:spacing w:after="0" w:line="240" w:lineRule="auto"/>
-        <w:rPr>
-          <w:rFonts w:hint="eastAsia"/>
-        </w:rPr>
       </w:pPr>
       <w:r>
         <w:rPr>
@@ -792,9 +746,6 @@
         <w:autoSpaceDE w:val="0"/>
         <w:autoSpaceDN w:val="0"/>
         <w:spacing w:after="0" w:line="240" w:lineRule="auto"/>
-        <w:rPr>
-          <w:rFonts w:hint="eastAsia"/>
-        </w:rPr>
       </w:pPr>
       <w:r>
         <w:rPr>
@@ -818,19 +769,7 @@
         <w:rPr>
           <w:rFonts w:hint="eastAsia"/>
         </w:rPr>
-        <w:t>く多くの風船</w:t>
-      </w:r>
-      <w:r>
-        <w:rPr>
-          <w:rFonts w:hint="eastAsia"/>
-        </w:rPr>
-        <w:t>(15個)</w:t>
-      </w:r>
-      <w:r>
-        <w:rPr>
-          <w:rFonts w:hint="eastAsia"/>
-        </w:rPr>
-        <w:t>がないと浮くことができないので、耐久力は優れている</w:t>
+        <w:t>く多くの風船(15個)がないと浮くことができないので、耐久力は優れている</w:t>
       </w:r>
     </w:p>
     <w:p>
@@ -873,376 +812,7 @@
         <w:autoSpaceDE w:val="0"/>
         <w:autoSpaceDN w:val="0"/>
         <w:spacing w:after="0" w:line="240" w:lineRule="auto"/>
-        <w:rPr>
-          <w:strike/>
-        </w:rPr>
-      </w:pPr>
-      <w:r>
-        <w:rPr>
-          <w:rFonts w:hint="eastAsia"/>
-          <w:strike/>
-        </w:rPr>
-        <w:t>・体重が軽いほど残った風船のボーナススコアが高くなる</w:t>
-      </w:r>
-    </w:p>
-    <w:p>
-      <w:pPr>
-        <w:kinsoku w:val="0"/>
-        <w:wordWrap w:val="0"/>
-        <w:overflowPunct w:val="0"/>
-        <w:autoSpaceDE w:val="0"/>
-        <w:autoSpaceDN w:val="0"/>
-        <w:spacing w:after="0" w:line="240" w:lineRule="auto"/>
-        <w:rPr>
-          <w:strike/>
-        </w:rPr>
-      </w:pPr>
-      <w:r>
-        <w:rPr>
-          <w:rFonts w:hint="eastAsia"/>
-          <w:strike/>
-        </w:rPr>
-        <w:t>(一番軽い・・残った風船×500　中間・・残った風船×250　一番重い・・残った風船×100)</w:t>
-      </w:r>
-    </w:p>
-    <w:p>
-      <w:pPr>
-        <w:pStyle w:val="a9"/>
-        <w:kinsoku w:val="0"/>
-        <w:wordWrap w:val="0"/>
-        <w:overflowPunct w:val="0"/>
-        <w:autoSpaceDE w:val="0"/>
-        <w:autoSpaceDN w:val="0"/>
-        <w:spacing w:after="0"/>
-      </w:pPr>
-    </w:p>
-    <w:p>
-      <w:pPr>
-        <w:pStyle w:val="a9"/>
-        <w:kinsoku w:val="0"/>
-        <w:wordWrap w:val="0"/>
-        <w:overflowPunct w:val="0"/>
-        <w:autoSpaceDE w:val="0"/>
-        <w:autoSpaceDN w:val="0"/>
-        <w:spacing w:after="0"/>
-        <w:rPr>
-          <w:b/>
-          <w:bCs/>
-          <w:strike/>
-          <w:u w:val="single"/>
-        </w:rPr>
-      </w:pPr>
-      <w:r>
-        <w:rPr>
-          <w:rFonts w:hint="eastAsia"/>
-          <w:b/>
-          <w:bCs/>
-          <w:strike/>
-          <w:u w:val="single"/>
-        </w:rPr>
-        <w:t>的あてフェーズなし</w:t>
-      </w:r>
-    </w:p>
-    <w:p>
-      <w:pPr>
-        <w:pStyle w:val="a9"/>
-        <w:kinsoku w:val="0"/>
-        <w:wordWrap w:val="0"/>
-        <w:overflowPunct w:val="0"/>
-        <w:autoSpaceDE w:val="0"/>
-        <w:autoSpaceDN w:val="0"/>
-        <w:spacing w:after="0"/>
-        <w:rPr>
-          <w:strike/>
-        </w:rPr>
-      </w:pPr>
-      <w:r>
-        <w:rPr>
-          <w:rFonts w:hint="eastAsia"/>
-          <w:strike/>
-        </w:rPr>
-        <w:t>的あてフェーズ</w:t>
-      </w:r>
-    </w:p>
-    <w:p>
-      <w:pPr>
-        <w:pStyle w:val="a9"/>
-        <w:kinsoku w:val="0"/>
-        <w:wordWrap w:val="0"/>
-        <w:overflowPunct w:val="0"/>
-        <w:autoSpaceDE w:val="0"/>
-        <w:autoSpaceDN w:val="0"/>
-        <w:spacing w:after="0"/>
-        <w:rPr>
-          <w:strike/>
-        </w:rPr>
-      </w:pPr>
-      <w:r>
-        <w:rPr>
-          <w:rFonts w:hint="eastAsia"/>
-          <w:strike/>
-        </w:rPr>
-        <w:t>・的あてフェーズは30秒の時間制限あり</w:t>
-      </w:r>
-    </w:p>
-    <w:p>
-      <w:pPr>
-        <w:pStyle w:val="a9"/>
-        <w:kinsoku w:val="0"/>
-        <w:wordWrap w:val="0"/>
-        <w:overflowPunct w:val="0"/>
-        <w:autoSpaceDE w:val="0"/>
-        <w:autoSpaceDN w:val="0"/>
-        <w:spacing w:after="0"/>
-        <w:rPr>
-          <w:strike/>
-        </w:rPr>
-      </w:pPr>
-      <w:r>
-        <w:rPr>
-          <w:rFonts w:hint="eastAsia"/>
-          <w:strike/>
-        </w:rPr>
-        <w:t>・的あてでは両サイドから的</w:t>
-      </w:r>
-      <w:r>
-        <w:rPr>
-          <w:rFonts w:hint="eastAsia"/>
-          <w:strike/>
-        </w:rPr>
-        <w:t>を持った鳥</w:t>
-      </w:r>
-      <w:r>
-        <w:rPr>
-          <w:rFonts w:hint="eastAsia"/>
-          <w:strike/>
-        </w:rPr>
-        <w:t>がランダムに出てくる</w:t>
-      </w:r>
-    </w:p>
-    <w:p>
-      <w:pPr>
-        <w:pStyle w:val="a9"/>
-        <w:kinsoku w:val="0"/>
-        <w:wordWrap w:val="0"/>
-        <w:overflowPunct w:val="0"/>
-        <w:autoSpaceDE w:val="0"/>
-        <w:autoSpaceDN w:val="0"/>
-        <w:spacing w:after="0"/>
-        <w:rPr>
-          <w:strike/>
-        </w:rPr>
-      </w:pPr>
-      <w:r>
-        <w:rPr>
-          <w:rFonts w:hint="eastAsia"/>
-          <w:strike/>
-        </w:rPr>
-        <w:t>・100点・500点・1000点の的があり、</w:t>
-      </w:r>
-      <w:r>
-        <w:rPr>
-          <w:rFonts w:hint="eastAsia"/>
-          <w:strike/>
-          <w:u w:val="single"/>
-        </w:rPr>
-        <w:t>プレイヤーの照準</w:t>
-      </w:r>
-      <w:r>
-        <w:rPr>
-          <w:rFonts w:hint="eastAsia"/>
-          <w:strike/>
-          <w:u w:val="single"/>
-        </w:rPr>
-        <w:t>が赤くなったとき</w:t>
-      </w:r>
-      <w:r>
-        <w:rPr>
-          <w:rFonts w:hint="eastAsia"/>
-          <w:strike/>
-        </w:rPr>
-        <w:t>に撃つと、</w:t>
-      </w:r>
-      <w:r>
-        <w:rPr>
-          <w:rFonts w:hint="eastAsia"/>
-          <w:strike/>
-        </w:rPr>
-        <w:t>その的の点数の2倍のスコアがもらえる</w:t>
-      </w:r>
-      <w:r>
-        <w:rPr>
-          <w:rFonts w:hint="eastAsia"/>
-          <w:strike/>
-        </w:rPr>
-        <w:t>(100点が200点になる)</w:t>
-      </w:r>
-    </w:p>
-    <w:p>
-      <w:pPr>
-        <w:pStyle w:val="a9"/>
-        <w:kinsoku w:val="0"/>
-        <w:wordWrap w:val="0"/>
-        <w:overflowPunct w:val="0"/>
-        <w:autoSpaceDE w:val="0"/>
-        <w:autoSpaceDN w:val="0"/>
-        <w:spacing w:after="0"/>
-        <w:rPr>
-          <w:strike/>
-        </w:rPr>
-      </w:pPr>
-      <w:r>
-        <w:rPr>
-          <w:rFonts w:hint="eastAsia"/>
-          <w:strike/>
-        </w:rPr>
-        <w:t>・しかし、マイナスの的もあり、当ててしまうと500点減点される</w:t>
-      </w:r>
-    </w:p>
-    <w:p>
-      <w:pPr>
-        <w:pStyle w:val="a9"/>
-        <w:kinsoku w:val="0"/>
-        <w:wordWrap w:val="0"/>
-        <w:overflowPunct w:val="0"/>
-        <w:autoSpaceDE w:val="0"/>
-        <w:autoSpaceDN w:val="0"/>
-        <w:spacing w:after="0"/>
-        <w:rPr>
-          <w:strike/>
-        </w:rPr>
-      </w:pPr>
-      <w:r>
-        <w:rPr>
-          <w:strike/>
-          <w:noProof/>
-        </w:rPr>
-        <mc:AlternateContent>
-          <mc:Choice Requires="wps">
-            <w:drawing>
-              <wp:anchor distT="0" distB="0" distL="114300" distR="114300" simplePos="0" relativeHeight="251662336" behindDoc="0" locked="0" layoutInCell="1" allowOverlap="1" wp14:anchorId="61345E4C" wp14:editId="756C837F">
-                <wp:simplePos x="0" y="0"/>
-                <wp:positionH relativeFrom="column">
-                  <wp:posOffset>2230341</wp:posOffset>
-                </wp:positionH>
-                <wp:positionV relativeFrom="paragraph">
-                  <wp:posOffset>126779</wp:posOffset>
-                </wp:positionV>
-                <wp:extent cx="898497" cy="492981"/>
-                <wp:effectExtent l="0" t="0" r="0" b="2540"/>
-                <wp:wrapNone/>
-                <wp:docPr id="1504577985" name="テキスト ボックス 4"/>
-                <wp:cNvGraphicFramePr/>
-                <a:graphic xmlns:a="http://schemas.openxmlformats.org/drawingml/2006/main">
-                  <a:graphicData uri="http://schemas.microsoft.com/office/word/2010/wordprocessingShape">
-                    <wps:wsp>
-                      <wps:cNvSpPr txBox="1"/>
-                      <wps:spPr>
-                        <a:xfrm>
-                          <a:off x="0" y="0"/>
-                          <a:ext cx="898497" cy="492981"/>
-                        </a:xfrm>
-                        <a:prstGeom prst="rect">
-                          <a:avLst/>
-                        </a:prstGeom>
-                        <a:solidFill>
-                          <a:schemeClr val="lt1"/>
-                        </a:solidFill>
-                        <a:ln w="6350">
-                          <a:noFill/>
-                        </a:ln>
-                      </wps:spPr>
-                      <wps:txbx>
-                        <w:txbxContent>
-                          <w:p/>
-                        </w:txbxContent>
-                      </wps:txbx>
-                      <wps:bodyPr rot="0" spcFirstLastPara="0" vertOverflow="overflow" horzOverflow="overflow" vert="horz" wrap="square" lIns="91440" tIns="45720" rIns="91440" bIns="45720" numCol="1" spcCol="0" rtlCol="0" fromWordArt="0" anchor="t" anchorCtr="0" forceAA="0" compatLnSpc="1">
-                        <a:prstTxWarp prst="textNoShape">
-                          <a:avLst/>
-                        </a:prstTxWarp>
-                        <a:noAutofit/>
-                      </wps:bodyPr>
-                    </wps:wsp>
-                  </a:graphicData>
-                </a:graphic>
-                <wp14:sizeRelH relativeFrom="margin">
-                  <wp14:pctWidth>0</wp14:pctWidth>
-                </wp14:sizeRelH>
-                <wp14:sizeRelV relativeFrom="margin">
-                  <wp14:pctHeight>0</wp14:pctHeight>
-                </wp14:sizeRelV>
-              </wp:anchor>
-            </w:drawing>
-          </mc:Choice>
-          <mc:Fallback>
-            <w:pict>
-              <v:shapetype w14:anchorId="61345E4C" id="_x0000_t202" coordsize="21600,21600" o:spt="202" path="m,l,21600r21600,l21600,xe">
-                <v:stroke joinstyle="miter"/>
-                <v:path gradientshapeok="t" o:connecttype="rect"/>
-              </v:shapetype>
-              <v:shape id="テキスト ボックス 4" o:spid="_x0000_s1026" type="#_x0000_t202" style="position:absolute;left:0;text-align:left;margin-left:175.6pt;margin-top:10pt;width:70.75pt;height:38.8pt;z-index:251662336;visibility:visible;mso-wrap-style:square;mso-width-percent:0;mso-height-percent:0;mso-wrap-distance-left:9pt;mso-wrap-distance-top:0;mso-wrap-distance-right:9pt;mso-wrap-distance-bottom:0;mso-position-horizontal:absolute;mso-position-horizontal-relative:text;mso-position-vertical:absolute;mso-position-vertical-relative:text;mso-width-percent:0;mso-height-percent:0;mso-width-relative:margin;mso-height-relative:margin;v-text-anchor:top" o:gfxdata="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" fillcolor="white [3201]" stroked="f" strokeweight=".5pt">
-                <v:textbox>
-                  <w:txbxContent>
-                    <w:p/>
-                  </w:txbxContent>
-                </v:textbox>
-              </v:shape>
-            </w:pict>
-          </mc:Fallback>
-        </mc:AlternateContent>
-      </w:r>
-    </w:p>
-    <w:p>
-      <w:pPr>
-        <w:pStyle w:val="a9"/>
-        <w:kinsoku w:val="0"/>
-        <w:wordWrap w:val="0"/>
-        <w:overflowPunct w:val="0"/>
-        <w:autoSpaceDE w:val="0"/>
-        <w:autoSpaceDN w:val="0"/>
-        <w:spacing w:after="0"/>
-        <w:rPr>
-          <w:strike/>
-        </w:rPr>
-      </w:pPr>
-    </w:p>
-    <w:p>
-      <w:pPr>
-        <w:kinsoku w:val="0"/>
-        <w:wordWrap w:val="0"/>
-        <w:overflowPunct w:val="0"/>
-        <w:autoSpaceDE w:val="0"/>
-        <w:autoSpaceDN w:val="0"/>
-        <w:spacing w:after="0" w:line="240" w:lineRule="auto"/>
-        <w:rPr>
-          <w:rFonts w:hint="eastAsia"/>
-          <w:strike/>
-        </w:rPr>
-      </w:pPr>
-      <w:r>
-        <w:rPr>
-          <w:rFonts w:hint="eastAsia"/>
-          <w:strike/>
-        </w:rPr>
-        <w:t xml:space="preserve">　　　</w:t>
-      </w:r>
-    </w:p>
-    <w:p>
-      <w:pPr>
-        <w:kinsoku w:val="0"/>
-        <w:wordWrap w:val="0"/>
-        <w:overflowPunct w:val="0"/>
-        <w:autoSpaceDE w:val="0"/>
-        <w:autoSpaceDN w:val="0"/>
-        <w:spacing w:after="0" w:line="240" w:lineRule="auto"/>
-      </w:pPr>
-      <w:r>
-        <w:rPr>
-          <w:rFonts w:hint="eastAsia"/>
-        </w:rPr>
-        <w:t>リングから的あてへのつながりがない</w:t>
-      </w:r>
+      </w:pPr>
     </w:p>
     <w:sectPr>
       <w:pgSz w:w="11907" w:h="16840" w:code="9"/>
@@ -3730,6 +3300,7 @@
   <w:style w:type="character" w:default="1" w:styleId="a0">
     <w:name w:val="Default Paragraph Font"/>
     <w:uiPriority w:val="1"/>
+    <w:semiHidden/>
     <w:unhideWhenUsed/>
   </w:style>
   <w:style w:type="table" w:default="1" w:styleId="a1">

--- a/チーム制作企画案.docx
+++ b/チーム制作企画案.docx
@@ -185,9 +185,6 @@
         <w:autoSpaceDE w:val="0"/>
         <w:autoSpaceDN w:val="0"/>
         <w:spacing w:after="0"/>
-        <w:rPr>
-          <w:rFonts w:hint="eastAsia"/>
-        </w:rPr>
       </w:pPr>
       <w:r>
         <w:rPr>
@@ -297,39 +294,12 @@
         <w:autoSpaceDE w:val="0"/>
         <w:autoSpaceDN w:val="0"/>
         <w:spacing w:after="0"/>
-        <w:rPr>
-          <w:rFonts w:hint="eastAsia"/>
-        </w:rPr>
-      </w:pPr>
-      <w:r>
-        <w:rPr>
-          <w:rFonts w:hint="eastAsia"/>
-        </w:rPr>
-        <w:t>・</w:t>
-      </w:r>
-      <w:r>
-        <w:rPr>
-          <w:rFonts w:hint="eastAsia"/>
-        </w:rPr>
-        <w:t>時々</w:t>
-      </w:r>
-      <w:r>
-        <w:rPr>
-          <w:rFonts w:hint="eastAsia"/>
-        </w:rPr>
-        <w:t>風船回復リング</w:t>
-      </w:r>
-      <w:r>
-        <w:rPr>
-          <w:rFonts w:hint="eastAsia"/>
-        </w:rPr>
-        <w:t>が現れ</w:t>
-      </w:r>
-      <w:r>
-        <w:rPr>
-          <w:rFonts w:hint="eastAsia"/>
-        </w:rPr>
-        <w:t>、くぐると風船を1回復できる代わりに一定時間移動速度が遅くなる</w:t>
+      </w:pPr>
+      <w:r>
+        <w:rPr>
+          <w:rFonts w:hint="eastAsia"/>
+        </w:rPr>
+        <w:t>・時々風船回復リングが現れ、くぐると風船を1回復できる代わりに一定時間移動速度が遅くなる</w:t>
       </w:r>
     </w:p>
     <w:p>
@@ -493,6 +463,7 @@
         <w:autoSpaceDE w:val="0"/>
         <w:autoSpaceDN w:val="0"/>
         <w:spacing w:after="0" w:line="240" w:lineRule="auto"/>
+        <w:ind w:firstLine="720"/>
       </w:pPr>
       <w:r>
         <w:rPr>
@@ -655,19 +626,7 @@
         <w:rPr>
           <w:rFonts w:hint="eastAsia"/>
         </w:rPr>
-        <w:t>・3種類のキャラクターから1体選択でき、それぞれで風船の数</w:t>
-      </w:r>
-      <w:r>
-        <w:rPr>
-          <w:rFonts w:hint="eastAsia"/>
-        </w:rPr>
-        <w:t>や移動速度</w:t>
-      </w:r>
-      <w:r>
-        <w:rPr>
-          <w:rFonts w:hint="eastAsia"/>
-        </w:rPr>
-        <w:t xml:space="preserve">が変化する　</w:t>
+        <w:t>・風船の数＝体力でキャラが重ければ重いほど風船の数が増えるがプレイヤーの移動速度は遅くなる</w:t>
       </w:r>
     </w:p>
     <w:p>
@@ -678,42 +637,15 @@
         <w:autoSpaceDE w:val="0"/>
         <w:autoSpaceDN w:val="0"/>
         <w:spacing w:after="0" w:line="240" w:lineRule="auto"/>
-      </w:pPr>
-      <w:r>
-        <w:rPr>
-          <w:rFonts w:hint="eastAsia"/>
-        </w:rPr>
-        <w:t>・一番小さいキャラは</w:t>
-      </w:r>
-      <w:r>
-        <w:rPr>
-          <w:rFonts w:hint="eastAsia"/>
-        </w:rPr>
-        <w:t>移動が最も速く鳥をよけやすいが、</w:t>
-      </w:r>
-      <w:r>
-        <w:rPr>
-          <w:rFonts w:hint="eastAsia"/>
-        </w:rPr>
-        <w:t>体重が軽</w:t>
-      </w:r>
-      <w:r>
-        <w:rPr>
-          <w:rFonts w:hint="eastAsia"/>
-        </w:rPr>
-        <w:t>く少ない風船</w:t>
-      </w:r>
-      <w:r>
-        <w:rPr>
-          <w:rFonts w:hint="eastAsia"/>
-        </w:rPr>
-        <w:t>(5個)</w:t>
-      </w:r>
-      <w:r>
-        <w:rPr>
-          <w:rFonts w:hint="eastAsia"/>
-        </w:rPr>
-        <w:t>で浮くので1つのミスが命取りになる</w:t>
+        <w:rPr>
+          <w:rFonts w:hint="eastAsia"/>
+        </w:rPr>
+      </w:pPr>
+      <w:r>
+        <w:rPr>
+          <w:rFonts w:hint="eastAsia"/>
+        </w:rPr>
+        <w:t>・風船は一番小さいキャラから5・10・15個が初期値として与えられる</w:t>
       </w:r>
     </w:p>
     <w:p>
@@ -729,13 +661,19 @@
         <w:rPr>
           <w:rFonts w:hint="eastAsia"/>
         </w:rPr>
-        <w:t>・中間のキャラは</w:t>
-      </w:r>
-      <w:r>
-        <w:rPr>
-          <w:rFonts w:hint="eastAsia"/>
-        </w:rPr>
-        <w:t>平均的な風船の数(10個)と、移動速度でバランスが取れた性能を持っている</w:t>
+        <w:t>・3種類のキャラクターから1体選択でき、それぞれで風船の数</w:t>
+      </w:r>
+      <w:r>
+        <w:rPr>
+          <w:rFonts w:hint="eastAsia"/>
+        </w:rPr>
+        <w:t>や移動速度</w:t>
+      </w:r>
+      <w:r>
+        <w:rPr>
+          <w:rFonts w:hint="eastAsia"/>
+        </w:rPr>
+        <w:t xml:space="preserve">が変化する　</w:t>
       </w:r>
     </w:p>
     <w:p>
@@ -751,25 +689,49 @@
         <w:rPr>
           <w:rFonts w:hint="eastAsia"/>
         </w:rPr>
-        <w:t>・一番大きいキャラは</w:t>
-      </w:r>
-      <w:r>
-        <w:rPr>
-          <w:rFonts w:hint="eastAsia"/>
-        </w:rPr>
-        <w:t>移動が最も遅く鳥をよけにくいが、</w:t>
-      </w:r>
-      <w:r>
-        <w:rPr>
-          <w:rFonts w:hint="eastAsia"/>
-        </w:rPr>
-        <w:t>体重が重</w:t>
-      </w:r>
-      <w:r>
-        <w:rPr>
-          <w:rFonts w:hint="eastAsia"/>
-        </w:rPr>
-        <w:t>く多くの風船(15個)がないと浮くことができないので、耐久力は優れている</w:t>
+        <w:t>・一番小さいキャラは</w:t>
+      </w:r>
+      <w:r>
+        <w:rPr>
+          <w:rFonts w:hint="eastAsia"/>
+        </w:rPr>
+        <w:t>移動が最も速く鳥をよけやすいが、</w:t>
+      </w:r>
+      <w:r>
+        <w:rPr>
+          <w:rFonts w:hint="eastAsia"/>
+        </w:rPr>
+        <w:t>体重が軽</w:t>
+      </w:r>
+      <w:r>
+        <w:rPr>
+          <w:rFonts w:hint="eastAsia"/>
+        </w:rPr>
+        <w:t>く少ない風船</w:t>
+      </w:r>
+      <w:r>
+        <w:rPr>
+          <w:rFonts w:hint="eastAsia"/>
+        </w:rPr>
+        <w:t>(5個)</w:t>
+      </w:r>
+      <w:r>
+        <w:rPr>
+          <w:rFonts w:hint="eastAsia"/>
+        </w:rPr>
+        <w:t>で浮くので</w:t>
+      </w:r>
+      <w:r>
+        <w:rPr>
+          <w:rFonts w:hint="eastAsia"/>
+        </w:rPr>
+        <w:t>耐久力がなく</w:t>
+      </w:r>
+      <w:r>
+        <w:rPr>
+          <w:rFonts w:hint="eastAsia"/>
+        </w:rPr>
+        <w:t>1つのミスが命取りになる</w:t>
       </w:r>
     </w:p>
     <w:p>
@@ -785,7 +747,13 @@
         <w:rPr>
           <w:rFonts w:hint="eastAsia"/>
         </w:rPr>
-        <w:t>・風船の数＝体力でキャラが重ければ重いほど風船の数が増えるがプレイヤーの移動速度は遅くなる</w:t>
+        <w:t>・中間のキャラは</w:t>
+      </w:r>
+      <w:r>
+        <w:rPr>
+          <w:rFonts w:hint="eastAsia"/>
+        </w:rPr>
+        <w:t>平均的な風船の数(10個)と、移動速度でバランスが取れた性能を持っている</w:t>
       </w:r>
     </w:p>
     <w:p>
@@ -801,7 +769,25 @@
         <w:rPr>
           <w:rFonts w:hint="eastAsia"/>
         </w:rPr>
-        <w:t>・風船は一番小さいキャラから5・10・15個が初期値として与えられる</w:t>
+        <w:t>・一番大きいキャラは</w:t>
+      </w:r>
+      <w:r>
+        <w:rPr>
+          <w:rFonts w:hint="eastAsia"/>
+        </w:rPr>
+        <w:t>移動が最も遅く鳥をよけにくいが、</w:t>
+      </w:r>
+      <w:r>
+        <w:rPr>
+          <w:rFonts w:hint="eastAsia"/>
+        </w:rPr>
+        <w:t>体重が重</w:t>
+      </w:r>
+      <w:r>
+        <w:rPr>
+          <w:rFonts w:hint="eastAsia"/>
+        </w:rPr>
+        <w:t>く多くの風船(15個)がないと浮くことができないので、耐久力は優れている</w:t>
       </w:r>
     </w:p>
     <w:p>

--- a/チーム制作企画案.docx
+++ b/チーム制作企画案.docx
@@ -156,7 +156,7 @@
         <w:rPr>
           <w:rFonts w:hint="eastAsia"/>
         </w:rPr>
-        <w:t>リングフェーズ</w:t>
+        <w:t>・画面奥からリングが現れ、そのリングをくぐっていく</w:t>
       </w:r>
     </w:p>
     <w:p>
@@ -173,7 +173,82 @@
         <w:rPr>
           <w:rFonts w:hint="eastAsia"/>
         </w:rPr>
-        <w:t>・画面奥からリングが現れ、そのリングをくぐっていく</w:t>
+        <w:t>・</w:t>
+      </w:r>
+      <w:r>
+        <w:t>リングをくぐるごとに得点が入</w:t>
+      </w:r>
+      <w:r>
+        <w:rPr>
+          <w:rFonts w:hint="eastAsia"/>
+        </w:rPr>
+        <w:t>る</w:t>
+      </w:r>
+      <w:r>
+        <w:rPr>
+          <w:rFonts w:hint="eastAsia"/>
+        </w:rPr>
+        <w:t>(100</w:t>
+      </w:r>
+      <w:r>
+        <w:rPr>
+          <w:rFonts w:hint="eastAsia"/>
+        </w:rPr>
+        <w:t>点</w:t>
+      </w:r>
+      <w:r>
+        <w:rPr>
+          <w:rFonts w:hint="eastAsia"/>
+        </w:rPr>
+        <w:t>：黄</w:t>
+      </w:r>
+      <w:r>
+        <w:rPr>
+          <w:rFonts w:hint="eastAsia"/>
+        </w:rPr>
+        <w:t>・500</w:t>
+      </w:r>
+      <w:r>
+        <w:rPr>
+          <w:rFonts w:hint="eastAsia"/>
+        </w:rPr>
+        <w:t>点</w:t>
+      </w:r>
+      <w:r>
+        <w:rPr>
+          <w:rFonts w:hint="eastAsia"/>
+        </w:rPr>
+        <w:t>：赤</w:t>
+      </w:r>
+      <w:r>
+        <w:rPr>
+          <w:rFonts w:hint="eastAsia"/>
+        </w:rPr>
+        <w:t>・1000</w:t>
+      </w:r>
+      <w:r>
+        <w:rPr>
+          <w:rFonts w:hint="eastAsia"/>
+        </w:rPr>
+        <w:t>点</w:t>
+      </w:r>
+      <w:r>
+        <w:rPr>
+          <w:rFonts w:hint="eastAsia"/>
+        </w:rPr>
+        <w:t>：虹</w:t>
+      </w:r>
+      <w:r>
+        <w:rPr>
+          <w:rFonts w:hint="eastAsia"/>
+        </w:rPr>
+        <w:t>のリングがある</w:t>
+      </w:r>
+      <w:r>
+        <w:rPr>
+          <w:rFonts w:hint="eastAsia"/>
+        </w:rPr>
+        <w:t>)</w:t>
       </w:r>
     </w:p>
     <w:p>
@@ -190,7 +265,7 @@
         <w:rPr>
           <w:rFonts w:hint="eastAsia"/>
         </w:rPr>
-        <w:t>・リングは動いたり動かなかったりする</w:t>
+        <w:t>・時々風船回復リングが現れ、くぐると風船を1回復できる代わりに一定時間移動速度が遅くなる</w:t>
       </w:r>
     </w:p>
     <w:p>
@@ -202,87 +277,16 @@
         <w:autoSpaceDE w:val="0"/>
         <w:autoSpaceDN w:val="0"/>
         <w:spacing w:after="0"/>
-      </w:pPr>
-      <w:r>
-        <w:rPr>
-          <w:rFonts w:hint="eastAsia"/>
-        </w:rPr>
-        <w:t>・</w:t>
-      </w:r>
-      <w:r>
-        <w:t>リングをくぐるごとに得点が入</w:t>
-      </w:r>
-      <w:r>
-        <w:rPr>
-          <w:rFonts w:hint="eastAsia"/>
-        </w:rPr>
-        <w:t>る</w:t>
-      </w:r>
-      <w:r>
-        <w:rPr>
-          <w:rFonts w:hint="eastAsia"/>
-        </w:rPr>
-        <w:t>(100</w:t>
-      </w:r>
-      <w:r>
-        <w:rPr>
-          <w:rFonts w:hint="eastAsia"/>
-        </w:rPr>
-        <w:t>点</w:t>
-      </w:r>
-      <w:r>
-        <w:rPr>
-          <w:rFonts w:hint="eastAsia"/>
-        </w:rPr>
-        <w:t>：黄</w:t>
-      </w:r>
-      <w:r>
-        <w:rPr>
-          <w:rFonts w:hint="eastAsia"/>
-        </w:rPr>
-        <w:t>・500</w:t>
-      </w:r>
-      <w:r>
-        <w:rPr>
-          <w:rFonts w:hint="eastAsia"/>
-        </w:rPr>
-        <w:t>点</w:t>
-      </w:r>
-      <w:r>
-        <w:rPr>
-          <w:rFonts w:hint="eastAsia"/>
-        </w:rPr>
-        <w:t>：赤</w:t>
-      </w:r>
-      <w:r>
-        <w:rPr>
-          <w:rFonts w:hint="eastAsia"/>
-        </w:rPr>
-        <w:t>・1000</w:t>
-      </w:r>
-      <w:r>
-        <w:rPr>
-          <w:rFonts w:hint="eastAsia"/>
-        </w:rPr>
-        <w:t>点</w:t>
-      </w:r>
-      <w:r>
-        <w:rPr>
-          <w:rFonts w:hint="eastAsia"/>
-        </w:rPr>
-        <w:t>：虹</w:t>
-      </w:r>
-      <w:r>
-        <w:rPr>
-          <w:rFonts w:hint="eastAsia"/>
-        </w:rPr>
-        <w:t>のリングがある</w:t>
-      </w:r>
-      <w:r>
-        <w:rPr>
-          <w:rFonts w:hint="eastAsia"/>
-        </w:rPr>
-        <w:t>)</w:t>
+        <w:ind w:firstLineChars="100" w:firstLine="220"/>
+        <w:rPr>
+          <w:rFonts w:hint="eastAsia"/>
+        </w:rPr>
+      </w:pPr>
+      <w:r>
+        <w:rPr>
+          <w:rFonts w:hint="eastAsia"/>
+        </w:rPr>
+        <w:t>(上下左右の移動が遅くなる)</w:t>
       </w:r>
     </w:p>
     <w:p>
@@ -299,7 +303,25 @@
         <w:rPr>
           <w:rFonts w:hint="eastAsia"/>
         </w:rPr>
-        <w:t>・時々風船回復リングが現れ、くぐると風船を1回復できる代わりに一定時間移動速度が遅くなる</w:t>
+        <w:t>・</w:t>
+      </w:r>
+      <w:r>
+        <w:rPr>
+          <w:rFonts w:hint="eastAsia"/>
+        </w:rPr>
+        <w:t>まれにシークレットリング</w:t>
+      </w:r>
+      <w:r>
+        <w:rPr>
+          <w:rFonts w:hint="eastAsia"/>
+        </w:rPr>
+        <w:t>(紫)</w:t>
+      </w:r>
+      <w:r>
+        <w:rPr>
+          <w:rFonts w:hint="eastAsia"/>
+        </w:rPr>
+        <w:t>が現れて、くぐるとシークレットが出てきて以降の100点リングのスコアがすべて2倍になるが、ダメージを受けると元に戻る</w:t>
       </w:r>
     </w:p>
     <w:p>
@@ -316,13 +338,37 @@
         <w:rPr>
           <w:rFonts w:hint="eastAsia"/>
         </w:rPr>
-        <w:t>・</w:t>
-      </w:r>
-      <w:r>
-        <w:rPr>
-          <w:rFonts w:hint="eastAsia"/>
-        </w:rPr>
-        <w:t>まれにシークレットリングが現れて、くぐるとシークレットが出てきて以降の100点リングのスコアがすべて2倍になるが、ダメージを受けると元に戻る</w:t>
+        <w:t>・時々</w:t>
+      </w:r>
+      <w:r>
+        <w:rPr>
+          <w:rFonts w:hint="eastAsia"/>
+        </w:rPr>
+        <w:t>、</w:t>
+      </w:r>
+      <w:r>
+        <w:rPr>
+          <w:rFonts w:hint="eastAsia"/>
+        </w:rPr>
+        <w:t>左右</w:t>
+      </w:r>
+      <w:r>
+        <w:rPr>
+          <w:rFonts w:hint="eastAsia"/>
+        </w:rPr>
+        <w:t>方向</w:t>
+      </w:r>
+      <w:r>
+        <w:rPr>
+          <w:rFonts w:hint="eastAsia"/>
+        </w:rPr>
+        <w:t>から</w:t>
+      </w:r>
+      <w:r>
+        <w:rPr>
+          <w:rFonts w:hint="eastAsia"/>
+        </w:rPr>
+        <w:t>野生の鳥が風船めがけて飛んでくるので風船が割られないように避けなければいけない</w:t>
       </w:r>
     </w:p>
     <w:p>
@@ -334,24 +380,80 @@
         <w:autoSpaceDE w:val="0"/>
         <w:autoSpaceDN w:val="0"/>
         <w:spacing w:after="0"/>
-      </w:pPr>
-      <w:r>
-        <w:rPr>
-          <w:rFonts w:hint="eastAsia"/>
-        </w:rPr>
-        <w:t>・時々</w:t>
-      </w:r>
-      <w:r>
-        <w:rPr>
-          <w:rFonts w:hint="eastAsia"/>
-        </w:rPr>
-        <w:t>、</w:t>
-      </w:r>
-      <w:r>
-        <w:rPr>
-          <w:rFonts w:hint="eastAsia"/>
-        </w:rPr>
-        <w:t>野生の鳥が風船めがけて飛んでくるので風船が割られないように避けなければいけない</w:t>
+        <w:rPr>
+          <w:rFonts w:hint="eastAsia"/>
+        </w:rPr>
+      </w:pPr>
+      <w:r>
+        <w:rPr>
+          <w:rFonts w:hint="eastAsia"/>
+          <w:noProof/>
+        </w:rPr>
+        <w:drawing>
+          <wp:anchor distT="0" distB="0" distL="114300" distR="114300" simplePos="0" relativeHeight="251658240" behindDoc="0" locked="0" layoutInCell="1" allowOverlap="1" wp14:anchorId="3B40DB4F" wp14:editId="0C2529B4">
+            <wp:simplePos x="0" y="0"/>
+            <wp:positionH relativeFrom="column">
+              <wp:posOffset>5131189</wp:posOffset>
+            </wp:positionH>
+            <wp:positionV relativeFrom="paragraph">
+              <wp:posOffset>337337</wp:posOffset>
+            </wp:positionV>
+            <wp:extent cx="988695" cy="749935"/>
+            <wp:effectExtent l="0" t="0" r="1905" b="0"/>
+            <wp:wrapNone/>
+            <wp:docPr id="1032881135" name="図 1"/>
+            <wp:cNvGraphicFramePr>
+              <a:graphicFrameLocks xmlns:a="http://schemas.openxmlformats.org/drawingml/2006/main" noChangeAspect="1"/>
+            </wp:cNvGraphicFramePr>
+            <a:graphic xmlns:a="http://schemas.openxmlformats.org/drawingml/2006/main">
+              <a:graphicData uri="http://schemas.openxmlformats.org/drawingml/2006/picture">
+                <pic:pic xmlns:pic="http://schemas.openxmlformats.org/drawingml/2006/picture">
+                  <pic:nvPicPr>
+                    <pic:cNvPr id="0" name="Picture 1"/>
+                    <pic:cNvPicPr>
+                      <a:picLocks noChangeAspect="1" noChangeArrowheads="1"/>
+                    </pic:cNvPicPr>
+                  </pic:nvPicPr>
+                  <pic:blipFill rotWithShape="1">
+                    <a:blip r:embed="rId8">
+                      <a:extLst>
+                        <a:ext uri="{28A0092B-C50C-407E-A947-70E740481C1C}">
+                          <a14:useLocalDpi xmlns:a14="http://schemas.microsoft.com/office/drawing/2010/main" val="0"/>
+                        </a:ext>
+                      </a:extLst>
+                    </a:blip>
+                    <a:srcRect l="8055" t="25996" r="8579" b="30000"/>
+                    <a:stretch/>
+                  </pic:blipFill>
+                  <pic:spPr bwMode="auto">
+                    <a:xfrm>
+                      <a:off x="0" y="0"/>
+                      <a:ext cx="988695" cy="749935"/>
+                    </a:xfrm>
+                    <a:prstGeom prst="rect">
+                      <a:avLst/>
+                    </a:prstGeom>
+                    <a:noFill/>
+                    <a:ln>
+                      <a:noFill/>
+                    </a:ln>
+                    <a:extLst>
+                      <a:ext uri="{53640926-AAD7-44D8-BBD7-CCE9431645EC}">
+                        <a14:shadowObscured xmlns:a14="http://schemas.microsoft.com/office/drawing/2010/main"/>
+                      </a:ext>
+                    </a:extLst>
+                  </pic:spPr>
+                </pic:pic>
+              </a:graphicData>
+            </a:graphic>
+          </wp:anchor>
+        </w:drawing>
+      </w:r>
+      <w:r>
+        <w:rPr>
+          <w:rFonts w:hint="eastAsia"/>
+        </w:rPr>
+        <w:t>・鳥が画面に現れる前に出てくる方向に注意マークが出てどっちの方向から出るか知らせてくれる</w:t>
       </w:r>
     </w:p>
     <w:p>
@@ -367,6 +469,178 @@
       <w:r>
         <w:rPr>
           <w:rFonts w:hint="eastAsia"/>
+          <w:noProof/>
+        </w:rPr>
+        <mc:AlternateContent>
+          <mc:Choice Requires="wps">
+            <w:drawing>
+              <wp:anchor distT="0" distB="0" distL="114300" distR="114300" simplePos="0" relativeHeight="251660288" behindDoc="0" locked="0" layoutInCell="1" allowOverlap="1" wp14:anchorId="75F45F79" wp14:editId="49222E41">
+                <wp:simplePos x="0" y="0"/>
+                <wp:positionH relativeFrom="column">
+                  <wp:posOffset>5138382</wp:posOffset>
+                </wp:positionH>
+                <wp:positionV relativeFrom="paragraph">
+                  <wp:posOffset>257601</wp:posOffset>
+                </wp:positionV>
+                <wp:extent cx="272955" cy="47768"/>
+                <wp:effectExtent l="0" t="38100" r="32385" b="85725"/>
+                <wp:wrapNone/>
+                <wp:docPr id="528688700" name="直線矢印コネクタ 3"/>
+                <wp:cNvGraphicFramePr/>
+                <a:graphic xmlns:a="http://schemas.openxmlformats.org/drawingml/2006/main">
+                  <a:graphicData uri="http://schemas.microsoft.com/office/word/2010/wordprocessingShape">
+                    <wps:wsp>
+                      <wps:cNvCnPr/>
+                      <wps:spPr>
+                        <a:xfrm>
+                          <a:off x="0" y="0"/>
+                          <a:ext cx="272955" cy="47768"/>
+                        </a:xfrm>
+                        <a:prstGeom prst="straightConnector1">
+                          <a:avLst/>
+                        </a:prstGeom>
+                        <a:ln>
+                          <a:tailEnd type="triangle"/>
+                        </a:ln>
+                      </wps:spPr>
+                      <wps:style>
+                        <a:lnRef idx="1">
+                          <a:schemeClr val="accent1"/>
+                        </a:lnRef>
+                        <a:fillRef idx="0">
+                          <a:schemeClr val="accent1"/>
+                        </a:fillRef>
+                        <a:effectRef idx="0">
+                          <a:schemeClr val="accent1"/>
+                        </a:effectRef>
+                        <a:fontRef idx="minor">
+                          <a:schemeClr val="tx1"/>
+                        </a:fontRef>
+                      </wps:style>
+                      <wps:bodyPr/>
+                    </wps:wsp>
+                  </a:graphicData>
+                </a:graphic>
+              </wp:anchor>
+            </w:drawing>
+          </mc:Choice>
+          <mc:Fallback>
+            <w:pict>
+              <v:shapetype w14:anchorId="628F8A07" id="_x0000_t32" coordsize="21600,21600" o:spt="32" o:oned="t" path="m,l21600,21600e" filled="f">
+                <v:path arrowok="t" fillok="f" o:connecttype="none"/>
+                <o:lock v:ext="edit" shapetype="t"/>
+              </v:shapetype>
+              <v:shape id="直線矢印コネクタ 3" o:spid="_x0000_s1026" type="#_x0000_t32" style="position:absolute;margin-left:404.6pt;margin-top:20.3pt;width:21.5pt;height:3.75pt;z-index:251660288;visibility:visible;mso-wrap-style:square;mso-wrap-distance-left:9pt;mso-wrap-distance-top:0;mso-wrap-distance-right:9pt;mso-wrap-distance-bottom:0;mso-position-horizontal:absolute;mso-position-horizontal-relative:text;mso-position-vertical:absolute;mso-position-vertical-relative:text" o:gfxdata="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" strokecolor="#156082 [3204]" strokeweight=".5pt">
+                <v:stroke endarrow="block" joinstyle="miter"/>
+              </v:shape>
+            </w:pict>
+          </mc:Fallback>
+        </mc:AlternateContent>
+      </w:r>
+      <w:r>
+        <w:rPr>
+          <w:rFonts w:hint="eastAsia"/>
+          <w:noProof/>
+        </w:rPr>
+        <mc:AlternateContent>
+          <mc:Choice Requires="wps">
+            <w:drawing>
+              <wp:anchor distT="0" distB="0" distL="114300" distR="114300" simplePos="0" relativeHeight="251659264" behindDoc="1" locked="0" layoutInCell="1" allowOverlap="1" wp14:anchorId="71F223D8" wp14:editId="321EA6D8">
+                <wp:simplePos x="0" y="0"/>
+                <wp:positionH relativeFrom="column">
+                  <wp:posOffset>4776716</wp:posOffset>
+                </wp:positionH>
+                <wp:positionV relativeFrom="paragraph">
+                  <wp:posOffset>39237</wp:posOffset>
+                </wp:positionV>
+                <wp:extent cx="484496" cy="416257"/>
+                <wp:effectExtent l="0" t="0" r="0" b="3175"/>
+                <wp:wrapNone/>
+                <wp:docPr id="122486950" name="テキスト ボックス 2"/>
+                <wp:cNvGraphicFramePr/>
+                <a:graphic xmlns:a="http://schemas.openxmlformats.org/drawingml/2006/main">
+                  <a:graphicData uri="http://schemas.microsoft.com/office/word/2010/wordprocessingShape">
+                    <wps:wsp>
+                      <wps:cNvSpPr txBox="1"/>
+                      <wps:spPr>
+                        <a:xfrm>
+                          <a:off x="0" y="0"/>
+                          <a:ext cx="484496" cy="416257"/>
+                        </a:xfrm>
+                        <a:prstGeom prst="rect">
+                          <a:avLst/>
+                        </a:prstGeom>
+                        <a:solidFill>
+                          <a:schemeClr val="lt1"/>
+                        </a:solidFill>
+                        <a:ln w="6350">
+                          <a:noFill/>
+                        </a:ln>
+                      </wps:spPr>
+                      <wps:txbx>
+                        <w:txbxContent>
+                          <w:p>
+                            <w:pPr>
+                              <w:rPr>
+                                <w:rFonts w:hint="eastAsia"/>
+                              </w:rPr>
+                            </w:pPr>
+                            <w:r>
+                              <w:rPr>
+                                <w:rFonts w:hint="eastAsia"/>
+                              </w:rPr>
+                              <w:t>例</w:t>
+                            </w:r>
+                          </w:p>
+                        </w:txbxContent>
+                      </wps:txbx>
+                      <wps:bodyPr rot="0" spcFirstLastPara="0" vertOverflow="overflow" horzOverflow="overflow" vert="horz" wrap="square" lIns="91440" tIns="45720" rIns="91440" bIns="45720" numCol="1" spcCol="0" rtlCol="0" fromWordArt="0" anchor="t" anchorCtr="0" forceAA="0" compatLnSpc="1">
+                        <a:prstTxWarp prst="textNoShape">
+                          <a:avLst/>
+                        </a:prstTxWarp>
+                        <a:noAutofit/>
+                      </wps:bodyPr>
+                    </wps:wsp>
+                  </a:graphicData>
+                </a:graphic>
+                <wp14:sizeRelV relativeFrom="margin">
+                  <wp14:pctHeight>0</wp14:pctHeight>
+                </wp14:sizeRelV>
+              </wp:anchor>
+            </w:drawing>
+          </mc:Choice>
+          <mc:Fallback>
+            <w:pict>
+              <v:shapetype w14:anchorId="71F223D8" id="_x0000_t202" coordsize="21600,21600" o:spt="202" path="m,l,21600r21600,l21600,xe">
+                <v:stroke joinstyle="miter"/>
+                <v:path gradientshapeok="t" o:connecttype="rect"/>
+              </v:shapetype>
+              <v:shape id="テキスト ボックス 2" o:spid="_x0000_s1026" type="#_x0000_t202" style="position:absolute;left:0;text-align:left;margin-left:376.1pt;margin-top:3.1pt;width:38.15pt;height:32.8pt;z-index:-251657216;visibility:visible;mso-wrap-style:square;mso-height-percent:0;mso-wrap-distance-left:9pt;mso-wrap-distance-top:0;mso-wrap-distance-right:9pt;mso-wrap-distance-bottom:0;mso-position-horizontal:absolute;mso-position-horizontal-relative:text;mso-position-vertical:absolute;mso-position-vertical-relative:text;mso-height-percent:0;mso-height-relative:margin;v-text-anchor:top" o:gfxdata="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" fillcolor="white [3201]" stroked="f" strokeweight=".5pt">
+                <v:textbox>
+                  <w:txbxContent>
+                    <w:p>
+                      <w:pPr>
+                        <w:rPr>
+                          <w:rFonts w:hint="eastAsia"/>
+                        </w:rPr>
+                      </w:pPr>
+                      <w:r>
+                        <w:rPr>
+                          <w:rFonts w:hint="eastAsia"/>
+                        </w:rPr>
+                        <w:t>例</w:t>
+                      </w:r>
+                    </w:p>
+                  </w:txbxContent>
+                </v:textbox>
+              </v:shape>
+            </w:pict>
+          </mc:Fallback>
+        </mc:AlternateContent>
+      </w:r>
+      <w:r>
+        <w:rPr>
+          <w:rFonts w:hint="eastAsia"/>
         </w:rPr>
         <w:t>・ギリギリ</w:t>
       </w:r>
@@ -407,6 +681,44 @@
           <w:rFonts w:hint="eastAsia"/>
         </w:rPr>
         <w:t>後半になるにつれて鳥の数が増えるのでよけにくくなる</w:t>
+      </w:r>
+    </w:p>
+    <w:p>
+      <w:pPr>
+        <w:pStyle w:val="a9"/>
+        <w:tabs>
+          <w:tab w:val="left" w:pos="7065"/>
+        </w:tabs>
+        <w:kinsoku w:val="0"/>
+        <w:wordWrap w:val="0"/>
+        <w:overflowPunct w:val="0"/>
+        <w:autoSpaceDE w:val="0"/>
+        <w:autoSpaceDN w:val="0"/>
+        <w:spacing w:after="0"/>
+      </w:pPr>
+      <w:r>
+        <w:rPr>
+          <w:rFonts w:hint="eastAsia"/>
+        </w:rPr>
+        <w:t>・まれに親鳥が横から出てくる</w:t>
+      </w:r>
+      <w:r>
+        <w:rPr>
+          <w:rFonts w:hint="eastAsia"/>
+        </w:rPr>
+        <w:t>(</w:t>
+      </w:r>
+      <w:r>
+        <w:rPr>
+          <w:rFonts w:hint="eastAsia"/>
+        </w:rPr>
+        <w:t>普通の鳥より攻撃力が高いので、当たると風船が3つ割れる</w:t>
+      </w:r>
+      <w:r>
+        <w:rPr>
+          <w:rFonts w:hint="eastAsia"/>
+        </w:rPr>
+        <w:t>)</w:t>
       </w:r>
     </w:p>
     <w:p>
@@ -457,6 +769,26 @@
     </w:p>
     <w:p>
       <w:pPr>
+        <w:pStyle w:val="a9"/>
+        <w:kinsoku w:val="0"/>
+        <w:wordWrap w:val="0"/>
+        <w:overflowPunct w:val="0"/>
+        <w:autoSpaceDE w:val="0"/>
+        <w:autoSpaceDN w:val="0"/>
+        <w:spacing w:after="0"/>
+        <w:rPr>
+          <w:rFonts w:hint="eastAsia"/>
+        </w:rPr>
+      </w:pPr>
+      <w:r>
+        <w:rPr>
+          <w:rFonts w:hint="eastAsia"/>
+        </w:rPr>
+        <w:t>・くぐったリングのスコアと生き延びた時間を合算してスコアが出る</w:t>
+      </w:r>
+    </w:p>
+    <w:p>
+      <w:pPr>
         <w:kinsoku w:val="0"/>
         <w:wordWrap w:val="0"/>
         <w:overflowPunct w:val="0"/>
@@ -482,7 +814,42 @@
         <w:autoSpaceDN w:val="0"/>
         <w:spacing w:after="0"/>
       </w:pPr>
-      <w:r>
+    </w:p>
+    <w:p>
+      <w:pPr>
+        <w:kinsoku w:val="0"/>
+        <w:wordWrap w:val="0"/>
+        <w:overflowPunct w:val="0"/>
+        <w:autoSpaceDE w:val="0"/>
+        <w:autoSpaceDN w:val="0"/>
+        <w:spacing w:after="0"/>
+      </w:pPr>
+    </w:p>
+    <w:p>
+      <w:pPr>
+        <w:kinsoku w:val="0"/>
+        <w:wordWrap w:val="0"/>
+        <w:overflowPunct w:val="0"/>
+        <w:autoSpaceDE w:val="0"/>
+        <w:autoSpaceDN w:val="0"/>
+        <w:spacing w:after="0"/>
+        <w:rPr>
+          <w:rFonts w:hint="eastAsia"/>
+        </w:rPr>
+      </w:pPr>
+    </w:p>
+    <w:p>
+      <w:pPr>
+        <w:pStyle w:val="a9"/>
+        <w:kinsoku w:val="0"/>
+        <w:wordWrap w:val="0"/>
+        <w:overflowPunct w:val="0"/>
+        <w:autoSpaceDE w:val="0"/>
+        <w:autoSpaceDN w:val="0"/>
+        <w:spacing w:after="0"/>
+      </w:pPr>
+      <w:r>
+        <w:lastRenderedPageBreak/>
         <w:t>操作方法</w:t>
       </w:r>
     </w:p>
@@ -531,6 +898,27 @@
           <w:rFonts w:hint="eastAsia"/>
         </w:rPr>
         <w:t>マウスカーソルに追従してプレイヤーがついてくる</w:t>
+      </w:r>
+    </w:p>
+    <w:p>
+      <w:pPr>
+        <w:pStyle w:val="a9"/>
+        <w:kinsoku w:val="0"/>
+        <w:wordWrap w:val="0"/>
+        <w:overflowPunct w:val="0"/>
+        <w:autoSpaceDE w:val="0"/>
+        <w:autoSpaceDN w:val="0"/>
+        <w:spacing w:after="0" w:line="240" w:lineRule="auto"/>
+        <w:ind w:left="440" w:firstLineChars="100" w:firstLine="220"/>
+        <w:rPr>
+          <w:rFonts w:hint="eastAsia"/>
+        </w:rPr>
+      </w:pPr>
+      <w:r>
+        <w:rPr>
+          <w:rFonts w:hint="eastAsia"/>
+        </w:rPr>
+        <w:t>・プレイヤーは上下左右の移動のみ(前方向に向かっての移動はできない)</w:t>
       </w:r>
     </w:p>
     <w:p>
@@ -609,8 +997,13 @@
         <w:rPr>
           <w:rFonts w:hint="eastAsia"/>
         </w:rPr>
-        <w:lastRenderedPageBreak/>
-        <w:t>プレイヤーについて</w:t>
+        <w:t>キャラクタ</w:t>
+      </w:r>
+      <w:r>
+        <w:rPr>
+          <w:rFonts w:hint="eastAsia"/>
+        </w:rPr>
+        <w:t>ーについて</w:t>
       </w:r>
     </w:p>
     <w:p>
@@ -626,7 +1019,7 @@
         <w:rPr>
           <w:rFonts w:hint="eastAsia"/>
         </w:rPr>
-        <w:t>・風船の数＝体力でキャラが重ければ重いほど風船の数が増えるがプレイヤーの移動速度は遅くなる</w:t>
+        <w:t>・キャラクターは1体のみ</w:t>
       </w:r>
     </w:p>
     <w:p>
@@ -637,15 +1030,30 @@
         <w:autoSpaceDE w:val="0"/>
         <w:autoSpaceDN w:val="0"/>
         <w:spacing w:after="0" w:line="240" w:lineRule="auto"/>
-        <w:rPr>
-          <w:rFonts w:hint="eastAsia"/>
-        </w:rPr>
-      </w:pPr>
-      <w:r>
-        <w:rPr>
-          <w:rFonts w:hint="eastAsia"/>
-        </w:rPr>
-        <w:t>・風船は一番小さいキャラから5・10・15個が初期値として与えられる</w:t>
+      </w:pPr>
+      <w:r>
+        <w:rPr>
+          <w:rFonts w:hint="eastAsia"/>
+        </w:rPr>
+        <w:t>・</w:t>
+      </w:r>
+      <w:r>
+        <w:rPr>
+          <w:rFonts w:hint="eastAsia"/>
+        </w:rPr>
+        <w:t>風船の初期値は</w:t>
+      </w:r>
+      <w:r>
+        <w:rPr>
+          <w:rFonts w:hint="eastAsia"/>
+        </w:rPr>
+        <w:t>５</w:t>
+      </w:r>
+      <w:r>
+        <w:rPr>
+          <w:rFonts w:hint="eastAsia"/>
+        </w:rPr>
+        <w:t>個</w:t>
       </w:r>
     </w:p>
     <w:p>
@@ -661,19 +1069,19 @@
         <w:rPr>
           <w:rFonts w:hint="eastAsia"/>
         </w:rPr>
-        <w:t>・3種類のキャラクターから1体選択でき、それぞれで風船の数</w:t>
-      </w:r>
-      <w:r>
-        <w:rPr>
-          <w:rFonts w:hint="eastAsia"/>
-        </w:rPr>
-        <w:t>や移動速度</w:t>
-      </w:r>
-      <w:r>
-        <w:rPr>
-          <w:rFonts w:hint="eastAsia"/>
-        </w:rPr>
-        <w:t xml:space="preserve">が変化する　</w:t>
+        <w:t>・</w:t>
+      </w:r>
+      <w:r>
+        <w:rPr>
+          <w:rFonts w:hint="eastAsia"/>
+        </w:rPr>
+        <w:t>風船の数＝体力で</w:t>
+      </w:r>
+      <w:r>
+        <w:rPr>
+          <w:rFonts w:hint="eastAsia"/>
+        </w:rPr>
+        <w:t>０になったらゲームオーバー</w:t>
       </w:r>
     </w:p>
     <w:p>
@@ -689,105 +1097,7 @@
         <w:rPr>
           <w:rFonts w:hint="eastAsia"/>
         </w:rPr>
-        <w:t>・一番小さいキャラは</w:t>
-      </w:r>
-      <w:r>
-        <w:rPr>
-          <w:rFonts w:hint="eastAsia"/>
-        </w:rPr>
-        <w:t>移動が最も速く鳥をよけやすいが、</w:t>
-      </w:r>
-      <w:r>
-        <w:rPr>
-          <w:rFonts w:hint="eastAsia"/>
-        </w:rPr>
-        <w:t>体重が軽</w:t>
-      </w:r>
-      <w:r>
-        <w:rPr>
-          <w:rFonts w:hint="eastAsia"/>
-        </w:rPr>
-        <w:t>く少ない風船</w:t>
-      </w:r>
-      <w:r>
-        <w:rPr>
-          <w:rFonts w:hint="eastAsia"/>
-        </w:rPr>
-        <w:t>(5個)</w:t>
-      </w:r>
-      <w:r>
-        <w:rPr>
-          <w:rFonts w:hint="eastAsia"/>
-        </w:rPr>
-        <w:t>で浮くので</w:t>
-      </w:r>
-      <w:r>
-        <w:rPr>
-          <w:rFonts w:hint="eastAsia"/>
-        </w:rPr>
-        <w:t>耐久力がなく</w:t>
-      </w:r>
-      <w:r>
-        <w:rPr>
-          <w:rFonts w:hint="eastAsia"/>
-        </w:rPr>
-        <w:t>1つのミスが命取りになる</w:t>
-      </w:r>
-    </w:p>
-    <w:p>
-      <w:pPr>
-        <w:kinsoku w:val="0"/>
-        <w:wordWrap w:val="0"/>
-        <w:overflowPunct w:val="0"/>
-        <w:autoSpaceDE w:val="0"/>
-        <w:autoSpaceDN w:val="0"/>
-        <w:spacing w:after="0" w:line="240" w:lineRule="auto"/>
-      </w:pPr>
-      <w:r>
-        <w:rPr>
-          <w:rFonts w:hint="eastAsia"/>
-        </w:rPr>
-        <w:t>・中間のキャラは</w:t>
-      </w:r>
-      <w:r>
-        <w:rPr>
-          <w:rFonts w:hint="eastAsia"/>
-        </w:rPr>
-        <w:t>平均的な風船の数(10個)と、移動速度でバランスが取れた性能を持っている</w:t>
-      </w:r>
-    </w:p>
-    <w:p>
-      <w:pPr>
-        <w:kinsoku w:val="0"/>
-        <w:wordWrap w:val="0"/>
-        <w:overflowPunct w:val="0"/>
-        <w:autoSpaceDE w:val="0"/>
-        <w:autoSpaceDN w:val="0"/>
-        <w:spacing w:after="0" w:line="240" w:lineRule="auto"/>
-      </w:pPr>
-      <w:r>
-        <w:rPr>
-          <w:rFonts w:hint="eastAsia"/>
-        </w:rPr>
-        <w:t>・一番大きいキャラは</w:t>
-      </w:r>
-      <w:r>
-        <w:rPr>
-          <w:rFonts w:hint="eastAsia"/>
-        </w:rPr>
-        <w:t>移動が最も遅く鳥をよけにくいが、</w:t>
-      </w:r>
-      <w:r>
-        <w:rPr>
-          <w:rFonts w:hint="eastAsia"/>
-        </w:rPr>
-        <w:t>体重が重</w:t>
-      </w:r>
-      <w:r>
-        <w:rPr>
-          <w:rFonts w:hint="eastAsia"/>
-        </w:rPr>
-        <w:t>く多くの風船(15個)がないと浮くことができないので、耐久力は優れている</w:t>
+        <w:t>・</w:t>
       </w:r>
     </w:p>
     <w:p>
@@ -3286,7 +3596,6 @@
   <w:style w:type="character" w:default="1" w:styleId="a0">
     <w:name w:val="Default Paragraph Font"/>
     <w:uiPriority w:val="1"/>
-    <w:semiHidden/>
     <w:unhideWhenUsed/>
   </w:style>
   <w:style w:type="table" w:default="1" w:styleId="a1">

--- a/チーム制作企画案.docx
+++ b/チーム制作企画案.docx
@@ -278,9 +278,6 @@
         <w:autoSpaceDN w:val="0"/>
         <w:spacing w:after="0"/>
         <w:ind w:firstLineChars="100" w:firstLine="220"/>
-        <w:rPr>
-          <w:rFonts w:hint="eastAsia"/>
-        </w:rPr>
       </w:pPr>
       <w:r>
         <w:rPr>
@@ -321,7 +318,19 @@
         <w:rPr>
           <w:rFonts w:hint="eastAsia"/>
         </w:rPr>
-        <w:t>が現れて、くぐるとシークレットが出てきて以降の100点リングのスコアがすべて2倍になるが、ダメージを受けると元に戻る</w:t>
+        <w:t>が現れて、くぐるとシークレットが出てきて以降の100点リングのスコアがすべて2倍になるが、</w:t>
+      </w:r>
+      <w:r>
+        <w:rPr>
+          <w:rFonts w:hint="eastAsia"/>
+        </w:rPr>
+        <w:t>風船を割られる</w:t>
+      </w:r>
+      <w:r>
+        <w:rPr>
+          <w:rFonts w:hint="eastAsia"/>
+        </w:rPr>
+        <w:t>と元に戻る</w:t>
       </w:r>
     </w:p>
     <w:p>
@@ -333,43 +342,10 @@
         <w:autoSpaceDE w:val="0"/>
         <w:autoSpaceDN w:val="0"/>
         <w:spacing w:after="0"/>
-      </w:pPr>
-      <w:r>
-        <w:rPr>
-          <w:rFonts w:hint="eastAsia"/>
-        </w:rPr>
-        <w:t>・時々</w:t>
-      </w:r>
-      <w:r>
-        <w:rPr>
-          <w:rFonts w:hint="eastAsia"/>
-        </w:rPr>
-        <w:t>、</w:t>
-      </w:r>
-      <w:r>
-        <w:rPr>
-          <w:rFonts w:hint="eastAsia"/>
-        </w:rPr>
-        <w:t>左右</w:t>
-      </w:r>
-      <w:r>
-        <w:rPr>
-          <w:rFonts w:hint="eastAsia"/>
-        </w:rPr>
-        <w:t>方向</w:t>
-      </w:r>
-      <w:r>
-        <w:rPr>
-          <w:rFonts w:hint="eastAsia"/>
-        </w:rPr>
-        <w:t>から</w:t>
-      </w:r>
-      <w:r>
-        <w:rPr>
-          <w:rFonts w:hint="eastAsia"/>
-        </w:rPr>
-        <w:t>野生の鳥が風船めがけて飛んでくるので風船が割られないように避けなければいけない</w:t>
-      </w:r>
+        <w:rPr>
+          <w:rFonts w:hint="eastAsia"/>
+        </w:rPr>
+      </w:pPr>
     </w:p>
     <w:p>
       <w:pPr>
@@ -380,9 +356,71 @@
         <w:autoSpaceDE w:val="0"/>
         <w:autoSpaceDN w:val="0"/>
         <w:spacing w:after="0"/>
-        <w:rPr>
-          <w:rFonts w:hint="eastAsia"/>
-        </w:rPr>
+      </w:pPr>
+      <w:r>
+        <w:rPr>
+          <w:rFonts w:hint="eastAsia"/>
+        </w:rPr>
+        <w:t>・時々</w:t>
+      </w:r>
+      <w:r>
+        <w:rPr>
+          <w:rFonts w:hint="eastAsia"/>
+        </w:rPr>
+        <w:t>、</w:t>
+      </w:r>
+      <w:r>
+        <w:rPr>
+          <w:rFonts w:hint="eastAsia"/>
+        </w:rPr>
+        <w:t>左右</w:t>
+      </w:r>
+      <w:r>
+        <w:rPr>
+          <w:rFonts w:hint="eastAsia"/>
+        </w:rPr>
+        <w:t>方向</w:t>
+      </w:r>
+      <w:r>
+        <w:rPr>
+          <w:rFonts w:hint="eastAsia"/>
+        </w:rPr>
+        <w:t>から</w:t>
+      </w:r>
+      <w:r>
+        <w:rPr>
+          <w:rFonts w:hint="eastAsia"/>
+        </w:rPr>
+        <w:t>野生の鳥が風船めがけて飛んでくるので</w:t>
+      </w:r>
+    </w:p>
+    <w:p>
+      <w:pPr>
+        <w:pStyle w:val="a9"/>
+        <w:kinsoku w:val="0"/>
+        <w:wordWrap w:val="0"/>
+        <w:overflowPunct w:val="0"/>
+        <w:autoSpaceDE w:val="0"/>
+        <w:autoSpaceDN w:val="0"/>
+        <w:spacing w:after="0"/>
+        <w:ind w:left="840"/>
+      </w:pPr>
+      <w:r>
+        <w:rPr>
+          <w:rFonts w:hint="eastAsia"/>
+        </w:rPr>
+        <w:t>風船が割られないように避けなければいけない</w:t>
+      </w:r>
+    </w:p>
+    <w:p>
+      <w:pPr>
+        <w:pStyle w:val="a9"/>
+        <w:kinsoku w:val="0"/>
+        <w:wordWrap w:val="0"/>
+        <w:overflowPunct w:val="0"/>
+        <w:autoSpaceDE w:val="0"/>
+        <w:autoSpaceDN w:val="0"/>
+        <w:spacing w:after="0"/>
       </w:pPr>
       <w:r>
         <w:rPr>
@@ -580,11 +618,6 @@
                       <wps:txbx>
                         <w:txbxContent>
                           <w:p>
-                            <w:pPr>
-                              <w:rPr>
-                                <w:rFonts w:hint="eastAsia"/>
-                              </w:rPr>
-                            </w:pPr>
                             <w:r>
                               <w:rPr>
                                 <w:rFonts w:hint="eastAsia"/>
@@ -619,11 +652,6 @@
                 <v:textbox>
                   <w:txbxContent>
                     <w:p>
-                      <w:pPr>
-                        <w:rPr>
-                          <w:rFonts w:hint="eastAsia"/>
-                        </w:rPr>
-                      </w:pPr>
                       <w:r>
                         <w:rPr>
                           <w:rFonts w:hint="eastAsia"/>
@@ -706,19 +734,7 @@
         <w:rPr>
           <w:rFonts w:hint="eastAsia"/>
         </w:rPr>
-        <w:t>(</w:t>
-      </w:r>
-      <w:r>
-        <w:rPr>
-          <w:rFonts w:hint="eastAsia"/>
-        </w:rPr>
-        <w:t>普通の鳥より攻撃力が高いので、当たると風船が3つ割れる</w:t>
-      </w:r>
-      <w:r>
-        <w:rPr>
-          <w:rFonts w:hint="eastAsia"/>
-        </w:rPr>
-        <w:t>)</w:t>
+        <w:t>(普通の鳥より攻撃力が高いので、当たると風船が3つ割れる)</w:t>
       </w:r>
     </w:p>
     <w:p>
@@ -776,9 +792,6 @@
         <w:autoSpaceDE w:val="0"/>
         <w:autoSpaceDN w:val="0"/>
         <w:spacing w:after="0"/>
-        <w:rPr>
-          <w:rFonts w:hint="eastAsia"/>
-        </w:rPr>
       </w:pPr>
       <w:r>
         <w:rPr>
@@ -833,9 +846,6 @@
         <w:autoSpaceDE w:val="0"/>
         <w:autoSpaceDN w:val="0"/>
         <w:spacing w:after="0"/>
-        <w:rPr>
-          <w:rFonts w:hint="eastAsia"/>
-        </w:rPr>
       </w:pPr>
     </w:p>
     <w:p>
@@ -849,7 +859,6 @@
         <w:spacing w:after="0"/>
       </w:pPr>
       <w:r>
-        <w:lastRenderedPageBreak/>
         <w:t>操作方法</w:t>
       </w:r>
     </w:p>
@@ -910,9 +919,6 @@
         <w:autoSpaceDN w:val="0"/>
         <w:spacing w:after="0" w:line="240" w:lineRule="auto"/>
         <w:ind w:left="440" w:firstLineChars="100" w:firstLine="220"/>
-        <w:rPr>
-          <w:rFonts w:hint="eastAsia"/>
-        </w:rPr>
       </w:pPr>
       <w:r>
         <w:rPr>
@@ -1075,13 +1081,7 @@
         <w:rPr>
           <w:rFonts w:hint="eastAsia"/>
         </w:rPr>
-        <w:t>風船の数＝体力で</w:t>
-      </w:r>
-      <w:r>
-        <w:rPr>
-          <w:rFonts w:hint="eastAsia"/>
-        </w:rPr>
-        <w:t>０になったらゲームオーバー</w:t>
+        <w:t>風船の数＝体力で０になったらゲームオーバー</w:t>
       </w:r>
     </w:p>
     <w:p>
@@ -3596,6 +3596,7 @@
   <w:style w:type="character" w:default="1" w:styleId="a0">
     <w:name w:val="Default Paragraph Font"/>
     <w:uiPriority w:val="1"/>
+    <w:semiHidden/>
     <w:unhideWhenUsed/>
   </w:style>
   <w:style w:type="table" w:default="1" w:styleId="a1">
